--- a/src/main/resources/templates/masters/2nd_course/mda/09.04.01_KMiAD_VKR_otzyv_2.docx
+++ b/src/main/resources/templates/masters/2nd_course/mda/09.04.01_KMiAD_VKR_otzyv_2.docx
@@ -4016,6 +4016,90 @@
         <w:t>должностьРуководителяВКР</w:t>
       </w:r>
       <w:proofErr w:type="spellEnd"/>
+      <w:r>
+        <w:rPr>
+          <w:rFonts w:ascii="Times New Roman" w:hAnsi="Times New Roman" w:cs="Times New Roman"/>
+          <w:sz w:val="24"/>
+          <w:szCs w:val="24"/>
+        </w:rPr>
+        <w:tab/>
+      </w:r>
+    </w:p>
+    <w:p>
+      <w:pPr>
+        <w:pStyle w:val="HTML"/>
+        <w:shd w:val="clear" w:color="auto" w:fill="FFFFFF"/>
+        <w:rPr>
+          <w:rFonts w:ascii="Times New Roman" w:hAnsi="Times New Roman" w:cs="Times New Roman"/>
+          <w:sz w:val="24"/>
+          <w:szCs w:val="24"/>
+        </w:rPr>
+      </w:pPr>
+      <w:r>
+        <w:rPr>
+          <w:rFonts w:ascii="Times New Roman" w:hAnsi="Times New Roman" w:cs="Times New Roman"/>
+          <w:sz w:val="24"/>
+          <w:szCs w:val="24"/>
+        </w:rPr>
+        <w:tab/>
+      </w:r>
+      <w:r>
+        <w:rPr>
+          <w:rFonts w:ascii="Times New Roman" w:hAnsi="Times New Roman" w:cs="Times New Roman"/>
+          <w:sz w:val="24"/>
+          <w:szCs w:val="24"/>
+        </w:rPr>
+        <w:tab/>
+      </w:r>
+      <w:r>
+        <w:rPr>
+          <w:rFonts w:ascii="Times New Roman" w:hAnsi="Times New Roman" w:cs="Times New Roman"/>
+          <w:sz w:val="24"/>
+          <w:szCs w:val="24"/>
+        </w:rPr>
+        <w:tab/>
+      </w:r>
+      <w:r>
+        <w:rPr>
+          <w:rFonts w:ascii="Times New Roman" w:hAnsi="Times New Roman" w:cs="Times New Roman"/>
+          <w:sz w:val="24"/>
+          <w:szCs w:val="24"/>
+        </w:rPr>
+        <w:tab/>
+      </w:r>
+      <w:r>
+        <w:rPr>
+          <w:rFonts w:ascii="Times New Roman" w:hAnsi="Times New Roman" w:cs="Times New Roman"/>
+          <w:sz w:val="24"/>
+          <w:szCs w:val="24"/>
+        </w:rPr>
+        <w:tab/>
+      </w:r>
+      <w:r>
+        <w:rPr>
+          <w:rFonts w:ascii="Times New Roman" w:hAnsi="Times New Roman" w:cs="Times New Roman"/>
+          <w:sz w:val="24"/>
+          <w:szCs w:val="24"/>
+        </w:rPr>
+        <w:tab/>
+      </w:r>
+      <w:r>
+        <w:rPr>
+          <w:rFonts w:ascii="Times New Roman" w:hAnsi="Times New Roman" w:cs="Times New Roman"/>
+          <w:sz w:val="24"/>
+          <w:szCs w:val="24"/>
+        </w:rPr>
+        <w:tab/>
+        <w:t xml:space="preserve">      </w:t>
+      </w:r>
+      <w:r>
+        <w:rPr>
+          <w:rFonts w:ascii="Times New Roman" w:hAnsi="Times New Roman" w:cs="Times New Roman"/>
+          <w:sz w:val="24"/>
+          <w:szCs w:val="24"/>
+        </w:rPr>
+        <w:t>______________</w:t>
+      </w:r>
     </w:p>
     <w:p>
       <w:pPr>
@@ -4044,10 +4128,22 @@
       </w:r>
       <w:r>
         <w:tab/>
+        <w:t xml:space="preserve">    </w:t>
       </w:r>
       <w:r>
         <w:tab/>
-      </w:r>
+        <w:t xml:space="preserve">   </w:t>
+      </w:r>
+      <w:bookmarkStart w:id="0" w:name="_GoBack"/>
+      <w:bookmarkEnd w:id="0"/>
+      <w:r>
+        <w:t>Подпись</w:t>
+      </w:r>
+    </w:p>
+    <w:p>
+      <w:pPr>
+        <w:ind w:firstLine="0"/>
+      </w:pPr>
       <w:r>
         <w:tab/>
       </w:r>
@@ -4086,12 +4182,6 @@
       </w:r>
       <w:r>
         <w:tab/>
-      </w:r>
-      <w:r>
-        <w:tab/>
-      </w:r>
-      <w:r>
-        <w:t>Подпись</w:t>
       </w:r>
     </w:p>
     <w:p>
@@ -4116,8 +4206,6 @@
         </w:tabs>
         <w:ind w:firstLine="0"/>
       </w:pPr>
-      <w:bookmarkStart w:id="0" w:name="_GoBack"/>
-      <w:bookmarkEnd w:id="0"/>
       <w:r>
         <w:t xml:space="preserve">Дата </w:t>
       </w:r>

--- a/src/main/resources/templates/masters/2nd_course/mda/09.04.01_KMiAD_VKR_otzyv_2.docx
+++ b/src/main/resources/templates/masters/2nd_course/mda/09.04.01_KMiAD_VKR_otzyv_2.docx
@@ -47,21 +47,7 @@
         <w:rPr>
           <w:b/>
         </w:rPr>
-        <w:t>учреждение высшего образования «</w:t>
-      </w:r>
-      <w:proofErr w:type="gramStart"/>
-      <w:r>
-        <w:rPr>
-          <w:b/>
-        </w:rPr>
-        <w:t>Новосибирский</w:t>
-      </w:r>
-      <w:proofErr w:type="gramEnd"/>
-      <w:r>
-        <w:rPr>
-          <w:b/>
-        </w:rPr>
-        <w:t xml:space="preserve"> национальный</w:t>
+        <w:t>учреждение высшего образования «Новосибирский национальный</w:t>
       </w:r>
     </w:p>
     <w:p>
@@ -110,7 +96,6 @@
       <w:tblPr>
         <w:tblStyle w:val="a4"/>
         <w:tblW w:w="0" w:type="auto"/>
-        <w:tblInd w:w="0" w:type="dxa"/>
         <w:tblBorders>
           <w:top w:val="none" w:sz="0" w:space="0" w:color="auto"/>
           <w:left w:val="none" w:sz="0" w:space="0" w:color="auto"/>
@@ -129,7 +114,6 @@
         <w:tc>
           <w:tcPr>
             <w:tcW w:w="1101" w:type="dxa"/>
-            <w:hideMark/>
           </w:tcPr>
           <w:p>
             <w:pPr>
@@ -138,13 +122,9 @@
               <w:rPr>
                 <w:sz w:val="22"/>
                 <w:szCs w:val="22"/>
-                <w:lang w:eastAsia="en-US"/>
-              </w:rPr>
-            </w:pPr>
-            <w:r>
-              <w:rPr>
-                <w:lang w:eastAsia="en-US"/>
-              </w:rPr>
+              </w:rPr>
+            </w:pPr>
+            <w:r>
               <w:t>Кафедра</w:t>
             </w:r>
           </w:p>
@@ -153,12 +133,8 @@
           <w:tcPr>
             <w:tcW w:w="8470" w:type="dxa"/>
             <w:tcBorders>
-              <w:top w:val="nil"/>
-              <w:left w:val="nil"/>
-              <w:bottom w:val="single" w:sz="4" w:space="0" w:color="auto"/>
-              <w:right w:val="nil"/>
-            </w:tcBorders>
-            <w:hideMark/>
+              <w:bottom w:val="single" w:sz="4" w:space="0" w:color="auto"/>
+            </w:tcBorders>
           </w:tcPr>
           <w:p>
             <w:pPr>
@@ -167,14 +143,12 @@
               <w:rPr>
                 <w:sz w:val="22"/>
                 <w:szCs w:val="22"/>
-                <w:lang w:eastAsia="en-US"/>
-              </w:rPr>
-            </w:pPr>
-            <w:r>
-              <w:rPr>
-                <w:sz w:val="22"/>
-                <w:szCs w:val="22"/>
-                <w:lang w:eastAsia="en-US"/>
+              </w:rPr>
+            </w:pPr>
+            <w:r>
+              <w:rPr>
+                <w:sz w:val="22"/>
+                <w:szCs w:val="22"/>
               </w:rPr>
               <w:t>общей информатики</w:t>
             </w:r>
@@ -202,7 +176,6 @@
       <w:tblPr>
         <w:tblStyle w:val="a4"/>
         <w:tblW w:w="0" w:type="auto"/>
-        <w:tblInd w:w="0" w:type="dxa"/>
         <w:tblBorders>
           <w:top w:val="none" w:sz="0" w:space="0" w:color="auto"/>
           <w:left w:val="none" w:sz="0" w:space="0" w:color="auto"/>
@@ -225,20 +198,13 @@
         <w:tc>
           <w:tcPr>
             <w:tcW w:w="2943" w:type="dxa"/>
-            <w:hideMark/>
           </w:tcPr>
           <w:p>
             <w:pPr>
               <w:ind w:firstLine="0"/>
               <w:jc w:val="left"/>
-              <w:rPr>
-                <w:lang w:eastAsia="en-US"/>
-              </w:rPr>
-            </w:pPr>
-            <w:r>
-              <w:rPr>
-                <w:lang w:eastAsia="en-US"/>
-              </w:rPr>
+            </w:pPr>
+            <w:r>
               <w:t>Направление подготовки</w:t>
             </w:r>
           </w:p>
@@ -247,21 +213,19 @@
           <w:tcPr>
             <w:tcW w:w="6628" w:type="dxa"/>
             <w:gridSpan w:val="2"/>
-            <w:hideMark/>
           </w:tcPr>
           <w:p>
             <w:pPr>
               <w:ind w:firstLine="176"/>
               <w:rPr>
                 <w:i/>
-                <w:lang w:eastAsia="en-US"/>
-              </w:rPr>
-            </w:pPr>
-            <w:r>
-              <w:rPr>
-                <w:lang w:eastAsia="en-US"/>
-              </w:rPr>
-              <w:t>09.04.01 Информатика и вычислительная техника</w:t>
+              </w:rPr>
+            </w:pPr>
+            <w:r>
+              <w:t>09.04</w:t>
+            </w:r>
+            <w:r>
+              <w:t>.01 Информатика и вычислительная техника</w:t>
             </w:r>
           </w:p>
         </w:tc>
@@ -274,20 +238,13 @@
           <w:tcPr>
             <w:tcW w:w="3085" w:type="dxa"/>
             <w:gridSpan w:val="2"/>
-            <w:hideMark/>
           </w:tcPr>
           <w:p>
             <w:pPr>
               <w:ind w:firstLine="0"/>
               <w:jc w:val="left"/>
-              <w:rPr>
-                <w:lang w:eastAsia="en-US"/>
-              </w:rPr>
-            </w:pPr>
-            <w:r>
-              <w:rPr>
-                <w:lang w:eastAsia="en-US"/>
-              </w:rPr>
+            </w:pPr>
+            <w:r>
               <w:t>Направленность (профиль):</w:t>
             </w:r>
           </w:p>
@@ -300,14 +257,8 @@
             <w:pPr>
               <w:ind w:left="34" w:hanging="34"/>
               <w:jc w:val="left"/>
-              <w:rPr>
-                <w:lang w:eastAsia="en-US"/>
-              </w:rPr>
-            </w:pPr>
-            <w:r>
-              <w:rPr>
-                <w:lang w:eastAsia="en-US"/>
-              </w:rPr>
+            </w:pPr>
+            <w:r>
               <w:t xml:space="preserve">Компьютерное моделирование и анализ данных </w:t>
             </w:r>
           </w:p>
@@ -316,7 +267,6 @@
               <w:ind w:firstLine="0"/>
               <w:rPr>
                 <w:i/>
-                <w:lang w:eastAsia="en-US"/>
               </w:rPr>
             </w:pPr>
           </w:p>
@@ -361,7 +311,6 @@
       <w:tblPr>
         <w:tblStyle w:val="a4"/>
         <w:tblW w:w="0" w:type="auto"/>
-        <w:tblInd w:w="0" w:type="dxa"/>
         <w:tblBorders>
           <w:top w:val="none" w:sz="0" w:space="0" w:color="auto"/>
           <w:left w:val="none" w:sz="0" w:space="0" w:color="auto"/>
@@ -380,7 +329,6 @@
         <w:tc>
           <w:tcPr>
             <w:tcW w:w="1384" w:type="dxa"/>
-            <w:hideMark/>
           </w:tcPr>
           <w:p>
             <w:pPr>
@@ -389,14 +337,12 @@
               <w:rPr>
                 <w:b/>
                 <w:smallCaps/>
-                <w:lang w:eastAsia="en-US"/>
               </w:rPr>
             </w:pPr>
             <w:r>
               <w:rPr>
                 <w:b/>
                 <w:smallCaps/>
-                <w:lang w:eastAsia="en-US"/>
               </w:rPr>
               <w:t>о работе</w:t>
             </w:r>
@@ -406,12 +352,8 @@
           <w:tcPr>
             <w:tcW w:w="8187" w:type="dxa"/>
             <w:tcBorders>
-              <w:top w:val="nil"/>
-              <w:left w:val="nil"/>
-              <w:bottom w:val="single" w:sz="4" w:space="0" w:color="auto"/>
-              <w:right w:val="nil"/>
-            </w:tcBorders>
-            <w:hideMark/>
+              <w:bottom w:val="single" w:sz="4" w:space="0" w:color="auto"/>
+            </w:tcBorders>
           </w:tcPr>
           <w:p>
             <w:pPr>
@@ -420,14 +362,12 @@
               <w:rPr>
                 <w:b/>
                 <w:smallCaps/>
-                <w:lang w:eastAsia="en-US"/>
               </w:rPr>
             </w:pPr>
             <w:proofErr w:type="spellStart"/>
             <w:r>
               <w:rPr>
                 <w:b/>
-                <w:lang w:eastAsia="en-US"/>
               </w:rPr>
               <w:t>имяСтудентаР</w:t>
             </w:r>
@@ -449,7 +389,21 @@
           <w:b/>
           <w:smallCaps/>
         </w:rPr>
-        <w:t xml:space="preserve">в период выполнения выпускной квалификационной работы магистра </w:t>
+        <w:t xml:space="preserve">в период выполнения выпускной квалификационной работы </w:t>
+      </w:r>
+      <w:r>
+        <w:rPr>
+          <w:b/>
+          <w:smallCaps/>
+        </w:rPr>
+        <w:t>магистра</w:t>
+      </w:r>
+      <w:r>
+        <w:rPr>
+          <w:b/>
+          <w:smallCaps/>
+        </w:rPr>
+        <w:t xml:space="preserve"> </w:t>
       </w:r>
     </w:p>
     <w:p>
@@ -473,14 +427,26 @@
         <w:rPr>
           <w:b/>
         </w:rPr>
-        <w:t xml:space="preserve"> Тема</w:t>
+        <w:t xml:space="preserve"> </w:t>
+      </w:r>
+      <w:r>
+        <w:rPr>
+          <w:b/>
+        </w:rPr>
+        <w:t>Тема</w:t>
       </w:r>
       <w:r>
         <w:rPr>
           <w:b/>
           <w:lang w:val="en-US"/>
         </w:rPr>
-        <w:t xml:space="preserve">: </w:t>
+        <w:t>:</w:t>
+      </w:r>
+      <w:r>
+        <w:rPr>
+          <w:b/>
+        </w:rPr>
+        <w:t xml:space="preserve"> </w:t>
       </w:r>
       <w:proofErr w:type="spellStart"/>
       <w:r>
@@ -555,13 +521,11 @@
           </w:tcPr>
           <w:p>
             <w:pPr>
-              <w:spacing w:line="276" w:lineRule="auto"/>
               <w:jc w:val="center"/>
               <w:rPr>
                 <w:b/>
                 <w:sz w:val="22"/>
                 <w:szCs w:val="22"/>
-                <w:lang w:eastAsia="en-US"/>
               </w:rPr>
             </w:pPr>
             <w:r>
@@ -571,7 +535,6 @@
                 <w:color w:val="000000"/>
                 <w:sz w:val="22"/>
                 <w:szCs w:val="22"/>
-                <w:lang w:eastAsia="en-US"/>
               </w:rPr>
               <w:t>Компетенции, выносимые на государственную итоговую аттестацию</w:t>
             </w:r>
@@ -590,44 +553,38 @@
           </w:tcPr>
           <w:p>
             <w:pPr>
-              <w:spacing w:line="276" w:lineRule="auto"/>
               <w:ind w:hanging="28"/>
               <w:jc w:val="center"/>
               <w:rPr>
                 <w:b/>
                 <w:sz w:val="22"/>
                 <w:szCs w:val="22"/>
-                <w:lang w:eastAsia="en-US"/>
-              </w:rPr>
-            </w:pPr>
-            <w:r>
-              <w:rPr>
-                <w:b/>
-                <w:sz w:val="22"/>
-                <w:szCs w:val="22"/>
-                <w:lang w:eastAsia="en-US"/>
+              </w:rPr>
+            </w:pPr>
+            <w:r>
+              <w:rPr>
+                <w:b/>
+                <w:sz w:val="22"/>
+                <w:szCs w:val="22"/>
               </w:rPr>
               <w:t xml:space="preserve">Оценка </w:t>
             </w:r>
           </w:p>
           <w:p>
             <w:pPr>
-              <w:spacing w:line="276" w:lineRule="auto"/>
               <w:ind w:hanging="28"/>
               <w:jc w:val="center"/>
               <w:rPr>
                 <w:b/>
                 <w:sz w:val="22"/>
                 <w:szCs w:val="22"/>
-                <w:lang w:eastAsia="en-US"/>
-              </w:rPr>
-            </w:pPr>
-            <w:r>
-              <w:rPr>
-                <w:b/>
-                <w:sz w:val="22"/>
-                <w:szCs w:val="22"/>
-                <w:lang w:eastAsia="en-US"/>
+              </w:rPr>
+            </w:pPr>
+            <w:r>
+              <w:rPr>
+                <w:b/>
+                <w:sz w:val="22"/>
+                <w:szCs w:val="22"/>
               </w:rPr>
               <w:t>(по 5-балл. шкале)</w:t>
             </w:r>
@@ -648,7 +605,6 @@
           </w:tcPr>
           <w:p>
             <w:pPr>
-              <w:spacing w:line="276" w:lineRule="auto"/>
               <w:ind w:firstLine="0"/>
               <w:rPr>
                 <w:b/>
@@ -656,17 +612,23 @@
                 <w:color w:val="000000" w:themeColor="text1"/>
                 <w:sz w:val="22"/>
                 <w:szCs w:val="22"/>
-                <w:lang w:eastAsia="en-US"/>
-              </w:rPr>
-            </w:pPr>
-            <w:r>
-              <w:rPr>
-                <w:b/>
-                <w:sz w:val="22"/>
-                <w:szCs w:val="22"/>
-                <w:lang w:eastAsia="en-US"/>
-              </w:rPr>
-              <w:t>УК-1 Способен осуществлять критический анализ проблемных ситуаций на основе системного подхода, вырабатывать стратегию действий</w:t>
+              </w:rPr>
+            </w:pPr>
+            <w:r>
+              <w:rPr>
+                <w:b/>
+                <w:sz w:val="22"/>
+                <w:szCs w:val="22"/>
+              </w:rPr>
+              <w:t xml:space="preserve">УК-1 </w:t>
+            </w:r>
+            <w:r>
+              <w:rPr>
+                <w:b/>
+                <w:sz w:val="22"/>
+                <w:szCs w:val="22"/>
+              </w:rPr>
+              <w:t>Способен осуществлять критический анализ проблемных ситуаций на основе системного подхода, вырабатывать стратегию действий</w:t>
             </w:r>
           </w:p>
         </w:tc>
@@ -677,7 +639,73 @@
             <w:tcBorders>
               <w:top w:val="single" w:sz="4" w:space="0" w:color="auto"/>
               <w:left w:val="single" w:sz="4" w:space="0" w:color="auto"/>
-              <w:bottom w:val="single" w:sz="4" w:space="0" w:color="auto"/>
+              <w:right w:val="single" w:sz="4" w:space="0" w:color="auto"/>
+            </w:tcBorders>
+            <w:vAlign w:val="center"/>
+          </w:tcPr>
+          <w:p>
+            <w:pPr>
+              <w:ind w:firstLine="34"/>
+              <w:jc w:val="center"/>
+              <w:rPr>
+                <w:sz w:val="22"/>
+                <w:szCs w:val="22"/>
+                <w:highlight w:val="yellow"/>
+              </w:rPr>
+            </w:pPr>
+            <w:r>
+              <w:rPr>
+                <w:sz w:val="22"/>
+                <w:szCs w:val="22"/>
+                <w:highlight w:val="yellow"/>
+              </w:rPr>
+              <w:t>5</w:t>
+            </w:r>
+          </w:p>
+        </w:tc>
+      </w:tr>
+      <w:tr>
+        <w:tc>
+          <w:tcPr>
+            <w:tcW w:w="8188" w:type="dxa"/>
+            <w:tcBorders>
+              <w:top w:val="single" w:sz="4" w:space="0" w:color="auto"/>
+              <w:left w:val="single" w:sz="4" w:space="0" w:color="auto"/>
+              <w:bottom w:val="single" w:sz="4" w:space="0" w:color="auto"/>
+              <w:right w:val="single" w:sz="4" w:space="0" w:color="auto"/>
+            </w:tcBorders>
+          </w:tcPr>
+          <w:p>
+            <w:pPr>
+              <w:ind w:firstLine="0"/>
+              <w:rPr>
+                <w:color w:val="000000" w:themeColor="text1"/>
+                <w:sz w:val="22"/>
+                <w:szCs w:val="22"/>
+              </w:rPr>
+            </w:pPr>
+            <w:r>
+              <w:rPr>
+                <w:sz w:val="22"/>
+                <w:szCs w:val="22"/>
+              </w:rPr>
+              <w:t xml:space="preserve">УК-1.1 </w:t>
+            </w:r>
+            <w:r>
+              <w:rPr>
+                <w:sz w:val="22"/>
+                <w:szCs w:val="22"/>
+              </w:rPr>
+              <w:t>Знать: методы системного и критического анализа; методики разработки стратегии действий для выявления и решения проблемной ситуации</w:t>
+            </w:r>
+          </w:p>
+        </w:tc>
+        <w:tc>
+          <w:tcPr>
+            <w:tcW w:w="1383" w:type="dxa"/>
+            <w:vMerge/>
+            <w:tcBorders>
+              <w:left w:val="single" w:sz="4" w:space="0" w:color="auto"/>
               <w:right w:val="single" w:sz="4" w:space="0" w:color="auto"/>
             </w:tcBorders>
             <w:vAlign w:val="center"/>
@@ -685,7 +713,6 @@
           </w:tcPr>
           <w:p>
             <w:pPr>
-              <w:spacing w:line="276" w:lineRule="auto"/>
               <w:ind w:firstLine="34"/>
               <w:jc w:val="center"/>
               <w:rPr>
@@ -695,12 +722,193 @@
                 <w:lang w:eastAsia="en-US"/>
               </w:rPr>
             </w:pPr>
-            <w:r>
-              <w:rPr>
-                <w:sz w:val="22"/>
-                <w:szCs w:val="22"/>
-                <w:highlight w:val="yellow"/>
-                <w:lang w:eastAsia="en-US"/>
+          </w:p>
+        </w:tc>
+      </w:tr>
+      <w:tr>
+        <w:tc>
+          <w:tcPr>
+            <w:tcW w:w="8188" w:type="dxa"/>
+            <w:tcBorders>
+              <w:top w:val="single" w:sz="4" w:space="0" w:color="auto"/>
+              <w:left w:val="single" w:sz="4" w:space="0" w:color="auto"/>
+              <w:bottom w:val="single" w:sz="4" w:space="0" w:color="auto"/>
+              <w:right w:val="single" w:sz="4" w:space="0" w:color="auto"/>
+            </w:tcBorders>
+          </w:tcPr>
+          <w:p>
+            <w:pPr>
+              <w:ind w:firstLine="0"/>
+              <w:rPr>
+                <w:sz w:val="22"/>
+                <w:szCs w:val="22"/>
+              </w:rPr>
+            </w:pPr>
+            <w:r>
+              <w:rPr>
+                <w:sz w:val="22"/>
+                <w:szCs w:val="22"/>
+              </w:rPr>
+              <w:t xml:space="preserve">УК-1.2 </w:t>
+            </w:r>
+            <w:r>
+              <w:rPr>
+                <w:sz w:val="22"/>
+                <w:szCs w:val="22"/>
+              </w:rPr>
+              <w:t>Уметь: применять методы системного подхода и критического анализа проблемных ситуаций; разрабатывать стратегию действий, принимать конкретные решения для ее реализации</w:t>
+            </w:r>
+          </w:p>
+        </w:tc>
+        <w:tc>
+          <w:tcPr>
+            <w:tcW w:w="1383" w:type="dxa"/>
+            <w:vMerge/>
+            <w:tcBorders>
+              <w:left w:val="single" w:sz="4" w:space="0" w:color="auto"/>
+              <w:right w:val="single" w:sz="4" w:space="0" w:color="auto"/>
+            </w:tcBorders>
+            <w:vAlign w:val="center"/>
+          </w:tcPr>
+          <w:p>
+            <w:pPr>
+              <w:ind w:firstLine="34"/>
+              <w:jc w:val="center"/>
+              <w:rPr>
+                <w:sz w:val="22"/>
+                <w:szCs w:val="22"/>
+                <w:highlight w:val="yellow"/>
+                <w:lang w:eastAsia="en-US"/>
+              </w:rPr>
+            </w:pPr>
+          </w:p>
+        </w:tc>
+      </w:tr>
+      <w:tr>
+        <w:tc>
+          <w:tcPr>
+            <w:tcW w:w="8188" w:type="dxa"/>
+            <w:tcBorders>
+              <w:top w:val="single" w:sz="4" w:space="0" w:color="auto"/>
+              <w:left w:val="single" w:sz="4" w:space="0" w:color="auto"/>
+              <w:bottom w:val="single" w:sz="4" w:space="0" w:color="auto"/>
+              <w:right w:val="single" w:sz="4" w:space="0" w:color="auto"/>
+            </w:tcBorders>
+          </w:tcPr>
+          <w:p>
+            <w:pPr>
+              <w:ind w:firstLine="0"/>
+              <w:rPr>
+                <w:sz w:val="22"/>
+                <w:szCs w:val="22"/>
+              </w:rPr>
+            </w:pPr>
+            <w:r>
+              <w:rPr>
+                <w:sz w:val="22"/>
+                <w:szCs w:val="22"/>
+              </w:rPr>
+              <w:t xml:space="preserve">УК-1.3 </w:t>
+            </w:r>
+            <w:r>
+              <w:rPr>
+                <w:sz w:val="22"/>
+                <w:szCs w:val="22"/>
+              </w:rPr>
+              <w:t>Владеть: методологией системного и критического анализа проблемных ситуаций; методиками постановки цели, определения способов ее достижения, разработки стратегий действий</w:t>
+            </w:r>
+          </w:p>
+        </w:tc>
+        <w:tc>
+          <w:tcPr>
+            <w:tcW w:w="1383" w:type="dxa"/>
+            <w:vMerge/>
+            <w:tcBorders>
+              <w:left w:val="single" w:sz="4" w:space="0" w:color="auto"/>
+              <w:bottom w:val="single" w:sz="4" w:space="0" w:color="auto"/>
+              <w:right w:val="single" w:sz="4" w:space="0" w:color="auto"/>
+            </w:tcBorders>
+            <w:vAlign w:val="center"/>
+          </w:tcPr>
+          <w:p>
+            <w:pPr>
+              <w:ind w:firstLine="34"/>
+              <w:jc w:val="center"/>
+              <w:rPr>
+                <w:sz w:val="22"/>
+                <w:szCs w:val="22"/>
+                <w:highlight w:val="yellow"/>
+                <w:lang w:eastAsia="en-US"/>
+              </w:rPr>
+            </w:pPr>
+          </w:p>
+        </w:tc>
+      </w:tr>
+      <w:tr>
+        <w:tc>
+          <w:tcPr>
+            <w:tcW w:w="8188" w:type="dxa"/>
+            <w:tcBorders>
+              <w:top w:val="single" w:sz="4" w:space="0" w:color="auto"/>
+              <w:left w:val="single" w:sz="4" w:space="0" w:color="auto"/>
+              <w:bottom w:val="single" w:sz="4" w:space="0" w:color="auto"/>
+              <w:right w:val="single" w:sz="4" w:space="0" w:color="auto"/>
+            </w:tcBorders>
+          </w:tcPr>
+          <w:p>
+            <w:pPr>
+              <w:ind w:firstLine="0"/>
+              <w:rPr>
+                <w:b/>
+                <w:i/>
+                <w:sz w:val="22"/>
+                <w:szCs w:val="22"/>
+              </w:rPr>
+            </w:pPr>
+            <w:r>
+              <w:rPr>
+                <w:b/>
+                <w:sz w:val="22"/>
+                <w:szCs w:val="22"/>
+              </w:rPr>
+              <w:t xml:space="preserve">УК-2 </w:t>
+            </w:r>
+            <w:r>
+              <w:rPr>
+                <w:b/>
+                <w:sz w:val="22"/>
+                <w:szCs w:val="22"/>
+              </w:rPr>
+              <w:t>Способен управлять проектом на всех этапах его жизненного цикла</w:t>
+            </w:r>
+          </w:p>
+        </w:tc>
+        <w:tc>
+          <w:tcPr>
+            <w:tcW w:w="1383" w:type="dxa"/>
+            <w:vMerge w:val="restart"/>
+            <w:tcBorders>
+              <w:top w:val="single" w:sz="4" w:space="0" w:color="auto"/>
+              <w:left w:val="single" w:sz="4" w:space="0" w:color="auto"/>
+              <w:right w:val="single" w:sz="4" w:space="0" w:color="auto"/>
+            </w:tcBorders>
+            <w:vAlign w:val="center"/>
+          </w:tcPr>
+          <w:p>
+            <w:pPr>
+              <w:ind w:firstLine="34"/>
+              <w:jc w:val="center"/>
+              <w:rPr>
+                <w:sz w:val="22"/>
+                <w:szCs w:val="22"/>
+                <w:highlight w:val="yellow"/>
+              </w:rPr>
+            </w:pPr>
+            <w:r>
+              <w:rPr>
+                <w:sz w:val="22"/>
+                <w:szCs w:val="22"/>
+                <w:highlight w:val="yellow"/>
               </w:rPr>
               <w:t>5</w:t>
             </w:r>
@@ -717,37 +925,37 @@
               <w:bottom w:val="single" w:sz="4" w:space="0" w:color="auto"/>
               <w:right w:val="single" w:sz="4" w:space="0" w:color="auto"/>
             </w:tcBorders>
-            <w:hideMark/>
-          </w:tcPr>
-          <w:p>
-            <w:pPr>
-              <w:spacing w:line="276" w:lineRule="auto"/>
-              <w:ind w:firstLine="0"/>
-              <w:rPr>
-                <w:color w:val="000000" w:themeColor="text1"/>
-                <w:sz w:val="22"/>
-                <w:szCs w:val="22"/>
-                <w:lang w:eastAsia="en-US"/>
-              </w:rPr>
-            </w:pPr>
-            <w:r>
-              <w:rPr>
-                <w:sz w:val="22"/>
-                <w:szCs w:val="22"/>
-                <w:lang w:eastAsia="en-US"/>
-              </w:rPr>
-              <w:t>УК-1.1 Знать: методы системного и критического анализа; методики разработки стратегии действий для выявления и решения проблемной ситуации</w:t>
-            </w:r>
-          </w:p>
-        </w:tc>
-        <w:tc>
-          <w:tcPr>
-            <w:tcW w:w="0" w:type="auto"/>
+          </w:tcPr>
+          <w:p>
+            <w:pPr>
+              <w:ind w:firstLine="0"/>
+              <w:rPr>
+                <w:sz w:val="22"/>
+                <w:szCs w:val="22"/>
+              </w:rPr>
+            </w:pPr>
+            <w:r>
+              <w:rPr>
+                <w:sz w:val="22"/>
+                <w:szCs w:val="22"/>
+              </w:rPr>
+              <w:t xml:space="preserve">УК-2.2 </w:t>
+            </w:r>
+            <w:r>
+              <w:rPr>
+                <w:sz w:val="22"/>
+                <w:szCs w:val="22"/>
+              </w:rPr>
+              <w:t>Уметь: разрабатывать проект с учетом анализа альтернативных вариантов его  реализации, определять целевые этапы, основные направления работ; объяснить цели и сформулировать задачи, связанные с подготовкой и реализацией проекта; управлять проектом на всех этапах его жизненного цикла</w:t>
+            </w:r>
+          </w:p>
+        </w:tc>
+        <w:tc>
+          <w:tcPr>
+            <w:tcW w:w="1383" w:type="dxa"/>
             <w:vMerge/>
             <w:tcBorders>
-              <w:top w:val="single" w:sz="4" w:space="0" w:color="auto"/>
-              <w:left w:val="single" w:sz="4" w:space="0" w:color="auto"/>
-              <w:bottom w:val="single" w:sz="4" w:space="0" w:color="auto"/>
+              <w:left w:val="single" w:sz="4" w:space="0" w:color="auto"/>
               <w:right w:val="single" w:sz="4" w:space="0" w:color="auto"/>
             </w:tcBorders>
             <w:vAlign w:val="center"/>
@@ -755,8 +963,8 @@
           </w:tcPr>
           <w:p>
             <w:pPr>
-              <w:ind w:firstLine="0"/>
-              <w:jc w:val="left"/>
+              <w:ind w:firstLine="34"/>
+              <w:jc w:val="center"/>
               <w:rPr>
                 <w:sz w:val="22"/>
                 <w:szCs w:val="22"/>
@@ -777,36 +985,168 @@
               <w:bottom w:val="single" w:sz="4" w:space="0" w:color="auto"/>
               <w:right w:val="single" w:sz="4" w:space="0" w:color="auto"/>
             </w:tcBorders>
-            <w:hideMark/>
-          </w:tcPr>
-          <w:p>
-            <w:pPr>
-              <w:spacing w:line="276" w:lineRule="auto"/>
-              <w:ind w:firstLine="0"/>
-              <w:rPr>
-                <w:sz w:val="22"/>
-                <w:szCs w:val="22"/>
-                <w:lang w:eastAsia="en-US"/>
-              </w:rPr>
-            </w:pPr>
-            <w:r>
-              <w:rPr>
-                <w:sz w:val="22"/>
-                <w:szCs w:val="22"/>
-                <w:lang w:eastAsia="en-US"/>
-              </w:rPr>
-              <w:t>УК-1.2 Уметь: применять методы системного подхода и критического анализа проблемных ситуаций; разрабатывать стратегию действий, принимать конкретные решения для ее реализации</w:t>
-            </w:r>
-          </w:p>
-        </w:tc>
-        <w:tc>
-          <w:tcPr>
-            <w:tcW w:w="0" w:type="auto"/>
+          </w:tcPr>
+          <w:p>
+            <w:pPr>
+              <w:ind w:firstLine="0"/>
+              <w:rPr>
+                <w:sz w:val="22"/>
+                <w:szCs w:val="22"/>
+              </w:rPr>
+            </w:pPr>
+            <w:r>
+              <w:rPr>
+                <w:sz w:val="22"/>
+                <w:szCs w:val="22"/>
+              </w:rPr>
+              <w:t xml:space="preserve">УК-2.3 </w:t>
+            </w:r>
+            <w:r>
+              <w:rPr>
+                <w:sz w:val="22"/>
+                <w:szCs w:val="22"/>
+              </w:rPr>
+              <w:t>Владеть: методиками разработки и управления проектом; методами оценки потребности в ресурсах и эффективности проекта</w:t>
+            </w:r>
+          </w:p>
+        </w:tc>
+        <w:tc>
+          <w:tcPr>
+            <w:tcW w:w="1383" w:type="dxa"/>
             <w:vMerge/>
             <w:tcBorders>
-              <w:top w:val="single" w:sz="4" w:space="0" w:color="auto"/>
-              <w:left w:val="single" w:sz="4" w:space="0" w:color="auto"/>
-              <w:bottom w:val="single" w:sz="4" w:space="0" w:color="auto"/>
+              <w:left w:val="single" w:sz="4" w:space="0" w:color="auto"/>
+              <w:bottom w:val="single" w:sz="4" w:space="0" w:color="auto"/>
+              <w:right w:val="single" w:sz="4" w:space="0" w:color="auto"/>
+            </w:tcBorders>
+            <w:vAlign w:val="center"/>
+          </w:tcPr>
+          <w:p>
+            <w:pPr>
+              <w:ind w:firstLine="34"/>
+              <w:jc w:val="center"/>
+              <w:rPr>
+                <w:sz w:val="22"/>
+                <w:szCs w:val="22"/>
+                <w:highlight w:val="yellow"/>
+                <w:lang w:eastAsia="en-US"/>
+              </w:rPr>
+            </w:pPr>
+          </w:p>
+        </w:tc>
+      </w:tr>
+      <w:tr>
+        <w:tc>
+          <w:tcPr>
+            <w:tcW w:w="8188" w:type="dxa"/>
+            <w:tcBorders>
+              <w:top w:val="single" w:sz="4" w:space="0" w:color="auto"/>
+              <w:left w:val="single" w:sz="4" w:space="0" w:color="auto"/>
+              <w:bottom w:val="single" w:sz="4" w:space="0" w:color="auto"/>
+              <w:right w:val="single" w:sz="4" w:space="0" w:color="auto"/>
+            </w:tcBorders>
+          </w:tcPr>
+          <w:p>
+            <w:pPr>
+              <w:ind w:firstLine="0"/>
+              <w:rPr>
+                <w:b/>
+                <w:i/>
+                <w:sz w:val="22"/>
+                <w:szCs w:val="22"/>
+              </w:rPr>
+            </w:pPr>
+            <w:r>
+              <w:rPr>
+                <w:b/>
+                <w:sz w:val="22"/>
+                <w:szCs w:val="22"/>
+              </w:rPr>
+              <w:t xml:space="preserve">УК-3 </w:t>
+            </w:r>
+            <w:r>
+              <w:rPr>
+                <w:b/>
+                <w:sz w:val="22"/>
+                <w:szCs w:val="22"/>
+              </w:rPr>
+              <w:t>Способен организовывать и руководить работой команды, вырабатывая командную стратегию для достижения поставленной цели</w:t>
+            </w:r>
+          </w:p>
+        </w:tc>
+        <w:tc>
+          <w:tcPr>
+            <w:tcW w:w="1383" w:type="dxa"/>
+            <w:vMerge w:val="restart"/>
+            <w:tcBorders>
+              <w:top w:val="single" w:sz="4" w:space="0" w:color="auto"/>
+              <w:left w:val="single" w:sz="4" w:space="0" w:color="auto"/>
+              <w:right w:val="single" w:sz="4" w:space="0" w:color="auto"/>
+            </w:tcBorders>
+            <w:vAlign w:val="center"/>
+          </w:tcPr>
+          <w:p>
+            <w:pPr>
+              <w:ind w:firstLine="34"/>
+              <w:jc w:val="center"/>
+              <w:rPr>
+                <w:sz w:val="22"/>
+                <w:szCs w:val="22"/>
+                <w:highlight w:val="yellow"/>
+              </w:rPr>
+            </w:pPr>
+            <w:r>
+              <w:rPr>
+                <w:sz w:val="22"/>
+                <w:szCs w:val="22"/>
+                <w:highlight w:val="yellow"/>
+              </w:rPr>
+              <w:t>5</w:t>
+            </w:r>
+          </w:p>
+        </w:tc>
+      </w:tr>
+      <w:tr>
+        <w:tc>
+          <w:tcPr>
+            <w:tcW w:w="8188" w:type="dxa"/>
+            <w:tcBorders>
+              <w:top w:val="single" w:sz="4" w:space="0" w:color="auto"/>
+              <w:left w:val="single" w:sz="4" w:space="0" w:color="auto"/>
+              <w:bottom w:val="single" w:sz="4" w:space="0" w:color="auto"/>
+              <w:right w:val="single" w:sz="4" w:space="0" w:color="auto"/>
+            </w:tcBorders>
+          </w:tcPr>
+          <w:p>
+            <w:pPr>
+              <w:ind w:firstLine="0"/>
+              <w:rPr>
+                <w:sz w:val="22"/>
+                <w:szCs w:val="22"/>
+              </w:rPr>
+            </w:pPr>
+            <w:r>
+              <w:rPr>
+                <w:sz w:val="22"/>
+                <w:szCs w:val="22"/>
+              </w:rPr>
+              <w:t xml:space="preserve">УК-3.2 </w:t>
+            </w:r>
+            <w:r>
+              <w:rPr>
+                <w:sz w:val="22"/>
+                <w:szCs w:val="22"/>
+              </w:rPr>
+              <w:t>Уметь: разрабатывать план групповых и организационных коммуникаций при подготовке и выполнении проекта; сформулировать задачи членам команды для достижения поставленной цели; разрабатывать командную стратегию; применять эффективные стили руководства командой для достижения поставленной цели</w:t>
+            </w:r>
+          </w:p>
+        </w:tc>
+        <w:tc>
+          <w:tcPr>
+            <w:tcW w:w="1383" w:type="dxa"/>
+            <w:vMerge/>
+            <w:tcBorders>
+              <w:left w:val="single" w:sz="4" w:space="0" w:color="auto"/>
               <w:right w:val="single" w:sz="4" w:space="0" w:color="auto"/>
             </w:tcBorders>
             <w:vAlign w:val="center"/>
@@ -814,128 +1154,6 @@
           </w:tcPr>
           <w:p>
             <w:pPr>
-              <w:ind w:firstLine="0"/>
-              <w:jc w:val="left"/>
-              <w:rPr>
-                <w:sz w:val="22"/>
-                <w:szCs w:val="22"/>
-                <w:highlight w:val="yellow"/>
-                <w:lang w:eastAsia="en-US"/>
-              </w:rPr>
-            </w:pPr>
-          </w:p>
-        </w:tc>
-      </w:tr>
-      <w:tr>
-        <w:tc>
-          <w:tcPr>
-            <w:tcW w:w="8188" w:type="dxa"/>
-            <w:tcBorders>
-              <w:top w:val="single" w:sz="4" w:space="0" w:color="auto"/>
-              <w:left w:val="single" w:sz="4" w:space="0" w:color="auto"/>
-              <w:bottom w:val="single" w:sz="4" w:space="0" w:color="auto"/>
-              <w:right w:val="single" w:sz="4" w:space="0" w:color="auto"/>
-            </w:tcBorders>
-            <w:hideMark/>
-          </w:tcPr>
-          <w:p>
-            <w:pPr>
-              <w:spacing w:line="276" w:lineRule="auto"/>
-              <w:ind w:firstLine="0"/>
-              <w:rPr>
-                <w:sz w:val="22"/>
-                <w:szCs w:val="22"/>
-                <w:lang w:eastAsia="en-US"/>
-              </w:rPr>
-            </w:pPr>
-            <w:r>
-              <w:rPr>
-                <w:sz w:val="22"/>
-                <w:szCs w:val="22"/>
-                <w:lang w:eastAsia="en-US"/>
-              </w:rPr>
-              <w:t>УК-1.3 Владеть: методологией системного и критического анализа проблемных ситуаций; методиками постановки цели, определения способов ее достижения, разработки стратегий действий</w:t>
-            </w:r>
-          </w:p>
-        </w:tc>
-        <w:tc>
-          <w:tcPr>
-            <w:tcW w:w="0" w:type="auto"/>
-            <w:vMerge/>
-            <w:tcBorders>
-              <w:top w:val="single" w:sz="4" w:space="0" w:color="auto"/>
-              <w:left w:val="single" w:sz="4" w:space="0" w:color="auto"/>
-              <w:bottom w:val="single" w:sz="4" w:space="0" w:color="auto"/>
-              <w:right w:val="single" w:sz="4" w:space="0" w:color="auto"/>
-            </w:tcBorders>
-            <w:vAlign w:val="center"/>
-            <w:hideMark/>
-          </w:tcPr>
-          <w:p>
-            <w:pPr>
-              <w:ind w:firstLine="0"/>
-              <w:jc w:val="left"/>
-              <w:rPr>
-                <w:sz w:val="22"/>
-                <w:szCs w:val="22"/>
-                <w:highlight w:val="yellow"/>
-                <w:lang w:eastAsia="en-US"/>
-              </w:rPr>
-            </w:pPr>
-          </w:p>
-        </w:tc>
-      </w:tr>
-      <w:tr>
-        <w:tc>
-          <w:tcPr>
-            <w:tcW w:w="8188" w:type="dxa"/>
-            <w:tcBorders>
-              <w:top w:val="single" w:sz="4" w:space="0" w:color="auto"/>
-              <w:left w:val="single" w:sz="4" w:space="0" w:color="auto"/>
-              <w:bottom w:val="single" w:sz="4" w:space="0" w:color="auto"/>
-              <w:right w:val="single" w:sz="4" w:space="0" w:color="auto"/>
-            </w:tcBorders>
-            <w:hideMark/>
-          </w:tcPr>
-          <w:p>
-            <w:pPr>
-              <w:spacing w:line="276" w:lineRule="auto"/>
-              <w:ind w:firstLine="0"/>
-              <w:rPr>
-                <w:b/>
-                <w:i/>
-                <w:sz w:val="22"/>
-                <w:szCs w:val="22"/>
-                <w:lang w:eastAsia="en-US"/>
-              </w:rPr>
-            </w:pPr>
-            <w:r>
-              <w:rPr>
-                <w:b/>
-                <w:sz w:val="22"/>
-                <w:szCs w:val="22"/>
-                <w:lang w:eastAsia="en-US"/>
-              </w:rPr>
-              <w:t>УК-2 Способен управлять проектом на всех этапах его жизненного цикла</w:t>
-            </w:r>
-          </w:p>
-        </w:tc>
-        <w:tc>
-          <w:tcPr>
-            <w:tcW w:w="1383" w:type="dxa"/>
-            <w:vMerge w:val="restart"/>
-            <w:tcBorders>
-              <w:top w:val="single" w:sz="4" w:space="0" w:color="auto"/>
-              <w:left w:val="single" w:sz="4" w:space="0" w:color="auto"/>
-              <w:bottom w:val="single" w:sz="4" w:space="0" w:color="auto"/>
-              <w:right w:val="single" w:sz="4" w:space="0" w:color="auto"/>
-            </w:tcBorders>
-            <w:vAlign w:val="center"/>
-            <w:hideMark/>
-          </w:tcPr>
-          <w:p>
-            <w:pPr>
-              <w:spacing w:line="276" w:lineRule="auto"/>
               <w:ind w:firstLine="34"/>
               <w:jc w:val="center"/>
               <w:rPr>
@@ -945,15 +1163,6 @@
                 <w:lang w:eastAsia="en-US"/>
               </w:rPr>
             </w:pPr>
-            <w:r>
-              <w:rPr>
-                <w:sz w:val="22"/>
-                <w:szCs w:val="22"/>
-                <w:highlight w:val="yellow"/>
-                <w:lang w:eastAsia="en-US"/>
-              </w:rPr>
-              <w:t>5</w:t>
-            </w:r>
           </w:p>
         </w:tc>
       </w:tr>
@@ -967,165 +1176,44 @@
               <w:bottom w:val="single" w:sz="4" w:space="0" w:color="auto"/>
               <w:right w:val="single" w:sz="4" w:space="0" w:color="auto"/>
             </w:tcBorders>
-            <w:hideMark/>
-          </w:tcPr>
-          <w:p>
-            <w:pPr>
-              <w:spacing w:line="276" w:lineRule="auto"/>
-              <w:ind w:firstLine="0"/>
-              <w:rPr>
-                <w:sz w:val="22"/>
-                <w:szCs w:val="22"/>
-                <w:lang w:eastAsia="en-US"/>
-              </w:rPr>
-            </w:pPr>
-            <w:r>
-              <w:rPr>
-                <w:sz w:val="22"/>
-                <w:szCs w:val="22"/>
-                <w:lang w:eastAsia="en-US"/>
-              </w:rPr>
-              <w:t>УК-2.2 Уметь: разрабатывать проект с учетом анализа альтернативных вариантов его  реализации, определять целевые этапы, основные направления работ; объяснить цели и сформулировать задачи, связанные с подготовкой и реализацией проекта; управлять проектом на всех этапах его жизненного цикла</w:t>
-            </w:r>
-          </w:p>
-        </w:tc>
-        <w:tc>
-          <w:tcPr>
-            <w:tcW w:w="0" w:type="auto"/>
+          </w:tcPr>
+          <w:p>
+            <w:pPr>
+              <w:ind w:firstLine="0"/>
+              <w:rPr>
+                <w:sz w:val="22"/>
+                <w:szCs w:val="22"/>
+              </w:rPr>
+            </w:pPr>
+            <w:r>
+              <w:rPr>
+                <w:sz w:val="22"/>
+                <w:szCs w:val="22"/>
+              </w:rPr>
+              <w:t xml:space="preserve">УК-3.3 </w:t>
+            </w:r>
+            <w:r>
+              <w:rPr>
+                <w:sz w:val="22"/>
+                <w:szCs w:val="22"/>
+              </w:rPr>
+              <w:t>Владеть: умением анализировать, проектировать и организовывать межличностные, групповые и организационные коммуникации в команде для достижения поставленной цели; методами организации и управления коллективом</w:t>
+            </w:r>
+          </w:p>
+        </w:tc>
+        <w:tc>
+          <w:tcPr>
+            <w:tcW w:w="1383" w:type="dxa"/>
             <w:vMerge/>
             <w:tcBorders>
-              <w:top w:val="single" w:sz="4" w:space="0" w:color="auto"/>
               <w:left w:val="single" w:sz="4" w:space="0" w:color="auto"/>
               <w:bottom w:val="single" w:sz="4" w:space="0" w:color="auto"/>
               <w:right w:val="single" w:sz="4" w:space="0" w:color="auto"/>
             </w:tcBorders>
             <w:vAlign w:val="center"/>
-            <w:hideMark/>
-          </w:tcPr>
-          <w:p>
-            <w:pPr>
-              <w:ind w:firstLine="0"/>
-              <w:jc w:val="left"/>
-              <w:rPr>
-                <w:sz w:val="22"/>
-                <w:szCs w:val="22"/>
-                <w:highlight w:val="yellow"/>
-                <w:lang w:eastAsia="en-US"/>
-              </w:rPr>
-            </w:pPr>
-          </w:p>
-        </w:tc>
-      </w:tr>
-      <w:tr>
-        <w:tc>
-          <w:tcPr>
-            <w:tcW w:w="8188" w:type="dxa"/>
-            <w:tcBorders>
-              <w:top w:val="single" w:sz="4" w:space="0" w:color="auto"/>
-              <w:left w:val="single" w:sz="4" w:space="0" w:color="auto"/>
-              <w:bottom w:val="single" w:sz="4" w:space="0" w:color="auto"/>
-              <w:right w:val="single" w:sz="4" w:space="0" w:color="auto"/>
-            </w:tcBorders>
-            <w:hideMark/>
-          </w:tcPr>
-          <w:p>
-            <w:pPr>
-              <w:spacing w:line="276" w:lineRule="auto"/>
-              <w:ind w:firstLine="0"/>
-              <w:rPr>
-                <w:sz w:val="22"/>
-                <w:szCs w:val="22"/>
-                <w:lang w:eastAsia="en-US"/>
-              </w:rPr>
-            </w:pPr>
-            <w:r>
-              <w:rPr>
-                <w:sz w:val="22"/>
-                <w:szCs w:val="22"/>
-                <w:lang w:eastAsia="en-US"/>
-              </w:rPr>
-              <w:t>УК-2.3 Владеть: методиками разработки и управления проектом; методами оценки потребности в ресурсах и эффективности проекта</w:t>
-            </w:r>
-          </w:p>
-        </w:tc>
-        <w:tc>
-          <w:tcPr>
-            <w:tcW w:w="0" w:type="auto"/>
-            <w:vMerge/>
-            <w:tcBorders>
-              <w:top w:val="single" w:sz="4" w:space="0" w:color="auto"/>
-              <w:left w:val="single" w:sz="4" w:space="0" w:color="auto"/>
-              <w:bottom w:val="single" w:sz="4" w:space="0" w:color="auto"/>
-              <w:right w:val="single" w:sz="4" w:space="0" w:color="auto"/>
-            </w:tcBorders>
-            <w:vAlign w:val="center"/>
-            <w:hideMark/>
-          </w:tcPr>
-          <w:p>
-            <w:pPr>
-              <w:ind w:firstLine="0"/>
-              <w:jc w:val="left"/>
-              <w:rPr>
-                <w:sz w:val="22"/>
-                <w:szCs w:val="22"/>
-                <w:highlight w:val="yellow"/>
-                <w:lang w:eastAsia="en-US"/>
-              </w:rPr>
-            </w:pPr>
-          </w:p>
-        </w:tc>
-      </w:tr>
-      <w:tr>
-        <w:tc>
-          <w:tcPr>
-            <w:tcW w:w="8188" w:type="dxa"/>
-            <w:tcBorders>
-              <w:top w:val="single" w:sz="4" w:space="0" w:color="auto"/>
-              <w:left w:val="single" w:sz="4" w:space="0" w:color="auto"/>
-              <w:bottom w:val="single" w:sz="4" w:space="0" w:color="auto"/>
-              <w:right w:val="single" w:sz="4" w:space="0" w:color="auto"/>
-            </w:tcBorders>
-            <w:hideMark/>
-          </w:tcPr>
-          <w:p>
-            <w:pPr>
-              <w:spacing w:line="276" w:lineRule="auto"/>
-              <w:ind w:firstLine="0"/>
-              <w:rPr>
-                <w:b/>
-                <w:i/>
-                <w:sz w:val="22"/>
-                <w:szCs w:val="22"/>
-                <w:lang w:eastAsia="en-US"/>
-              </w:rPr>
-            </w:pPr>
-            <w:r>
-              <w:rPr>
-                <w:b/>
-                <w:sz w:val="22"/>
-                <w:szCs w:val="22"/>
-                <w:lang w:eastAsia="en-US"/>
-              </w:rPr>
-              <w:t>УК-3 Способен организовывать и руководить работой команды, вырабатывая командную стратегию для достижения поставленной цели</w:t>
-            </w:r>
-          </w:p>
-        </w:tc>
-        <w:tc>
-          <w:tcPr>
-            <w:tcW w:w="1383" w:type="dxa"/>
-            <w:vMerge w:val="restart"/>
-            <w:tcBorders>
-              <w:top w:val="single" w:sz="4" w:space="0" w:color="auto"/>
-              <w:left w:val="single" w:sz="4" w:space="0" w:color="auto"/>
-              <w:bottom w:val="single" w:sz="4" w:space="0" w:color="auto"/>
-              <w:right w:val="single" w:sz="4" w:space="0" w:color="auto"/>
-            </w:tcBorders>
-            <w:vAlign w:val="center"/>
-            <w:hideMark/>
-          </w:tcPr>
-          <w:p>
-            <w:pPr>
-              <w:spacing w:line="276" w:lineRule="auto"/>
+          </w:tcPr>
+          <w:p>
+            <w:pPr>
               <w:ind w:firstLine="34"/>
               <w:jc w:val="center"/>
               <w:rPr>
@@ -1135,15 +1223,6 @@
                 <w:lang w:eastAsia="en-US"/>
               </w:rPr>
             </w:pPr>
-            <w:r>
-              <w:rPr>
-                <w:sz w:val="22"/>
-                <w:szCs w:val="22"/>
-                <w:highlight w:val="yellow"/>
-                <w:lang w:eastAsia="en-US"/>
-              </w:rPr>
-              <w:t>5</w:t>
-            </w:r>
           </w:p>
         </w:tc>
       </w:tr>
@@ -1157,126 +1236,6 @@
               <w:bottom w:val="single" w:sz="4" w:space="0" w:color="auto"/>
               <w:right w:val="single" w:sz="4" w:space="0" w:color="auto"/>
             </w:tcBorders>
-            <w:hideMark/>
-          </w:tcPr>
-          <w:p>
-            <w:pPr>
-              <w:spacing w:line="276" w:lineRule="auto"/>
-              <w:ind w:firstLine="0"/>
-              <w:rPr>
-                <w:sz w:val="22"/>
-                <w:szCs w:val="22"/>
-                <w:lang w:eastAsia="en-US"/>
-              </w:rPr>
-            </w:pPr>
-            <w:r>
-              <w:rPr>
-                <w:sz w:val="22"/>
-                <w:szCs w:val="22"/>
-                <w:lang w:eastAsia="en-US"/>
-              </w:rPr>
-              <w:t>УК-3.2 Уметь: разрабатывать план групповых и организационных коммуникаций при подготовке и выполнении проекта; сформулировать задачи членам команды для достижения поставленной цели; разрабатывать командную стратегию; применять эффективные стили руководства командой для достижения поставленной цели</w:t>
-            </w:r>
-          </w:p>
-        </w:tc>
-        <w:tc>
-          <w:tcPr>
-            <w:tcW w:w="0" w:type="auto"/>
-            <w:vMerge/>
-            <w:tcBorders>
-              <w:top w:val="single" w:sz="4" w:space="0" w:color="auto"/>
-              <w:left w:val="single" w:sz="4" w:space="0" w:color="auto"/>
-              <w:bottom w:val="single" w:sz="4" w:space="0" w:color="auto"/>
-              <w:right w:val="single" w:sz="4" w:space="0" w:color="auto"/>
-            </w:tcBorders>
-            <w:vAlign w:val="center"/>
-            <w:hideMark/>
-          </w:tcPr>
-          <w:p>
-            <w:pPr>
-              <w:ind w:firstLine="0"/>
-              <w:jc w:val="left"/>
-              <w:rPr>
-                <w:sz w:val="22"/>
-                <w:szCs w:val="22"/>
-                <w:highlight w:val="yellow"/>
-                <w:lang w:eastAsia="en-US"/>
-              </w:rPr>
-            </w:pPr>
-          </w:p>
-        </w:tc>
-      </w:tr>
-      <w:tr>
-        <w:tc>
-          <w:tcPr>
-            <w:tcW w:w="8188" w:type="dxa"/>
-            <w:tcBorders>
-              <w:top w:val="single" w:sz="4" w:space="0" w:color="auto"/>
-              <w:left w:val="single" w:sz="4" w:space="0" w:color="auto"/>
-              <w:bottom w:val="single" w:sz="4" w:space="0" w:color="auto"/>
-              <w:right w:val="single" w:sz="4" w:space="0" w:color="auto"/>
-            </w:tcBorders>
-            <w:hideMark/>
-          </w:tcPr>
-          <w:p>
-            <w:pPr>
-              <w:spacing w:line="276" w:lineRule="auto"/>
-              <w:ind w:firstLine="0"/>
-              <w:rPr>
-                <w:sz w:val="22"/>
-                <w:szCs w:val="22"/>
-                <w:lang w:eastAsia="en-US"/>
-              </w:rPr>
-            </w:pPr>
-            <w:r>
-              <w:rPr>
-                <w:sz w:val="22"/>
-                <w:szCs w:val="22"/>
-                <w:lang w:eastAsia="en-US"/>
-              </w:rPr>
-              <w:lastRenderedPageBreak/>
-              <w:t>УК-3.3 Владеть: умением анализировать, проектировать и организовывать межличностные, групповые и организационные коммуникации в команде для достижения поставленной цели; методами организации и управления коллективом</w:t>
-            </w:r>
-          </w:p>
-        </w:tc>
-        <w:tc>
-          <w:tcPr>
-            <w:tcW w:w="0" w:type="auto"/>
-            <w:vMerge/>
-            <w:tcBorders>
-              <w:top w:val="single" w:sz="4" w:space="0" w:color="auto"/>
-              <w:left w:val="single" w:sz="4" w:space="0" w:color="auto"/>
-              <w:bottom w:val="single" w:sz="4" w:space="0" w:color="auto"/>
-              <w:right w:val="single" w:sz="4" w:space="0" w:color="auto"/>
-            </w:tcBorders>
-            <w:vAlign w:val="center"/>
-            <w:hideMark/>
-          </w:tcPr>
-          <w:p>
-            <w:pPr>
-              <w:ind w:firstLine="0"/>
-              <w:jc w:val="left"/>
-              <w:rPr>
-                <w:sz w:val="22"/>
-                <w:szCs w:val="22"/>
-                <w:highlight w:val="yellow"/>
-                <w:lang w:eastAsia="en-US"/>
-              </w:rPr>
-            </w:pPr>
-          </w:p>
-        </w:tc>
-      </w:tr>
-      <w:tr>
-        <w:tc>
-          <w:tcPr>
-            <w:tcW w:w="8188" w:type="dxa"/>
-            <w:tcBorders>
-              <w:top w:val="single" w:sz="4" w:space="0" w:color="auto"/>
-              <w:left w:val="single" w:sz="4" w:space="0" w:color="auto"/>
-              <w:bottom w:val="single" w:sz="4" w:space="0" w:color="auto"/>
-              <w:right w:val="single" w:sz="4" w:space="0" w:color="auto"/>
-            </w:tcBorders>
-            <w:hideMark/>
           </w:tcPr>
           <w:p>
             <w:pPr>
@@ -1284,24 +1243,38 @@
               <w:tabs>
                 <w:tab w:val="left" w:pos="1121"/>
               </w:tabs>
-              <w:spacing w:line="276" w:lineRule="auto"/>
               <w:ind w:firstLine="0"/>
               <w:rPr>
                 <w:b/>
                 <w:i/>
                 <w:sz w:val="22"/>
                 <w:szCs w:val="22"/>
-                <w:lang w:eastAsia="en-US"/>
-              </w:rPr>
-            </w:pPr>
-            <w:r>
-              <w:rPr>
-                <w:b/>
-                <w:sz w:val="22"/>
-                <w:szCs w:val="22"/>
-                <w:lang w:eastAsia="en-US"/>
-              </w:rPr>
-              <w:t>УК-4 Способен применять современные коммуникативные технологии, в том числе на иностранном(</w:t>
+              </w:rPr>
+            </w:pPr>
+            <w:r>
+              <w:rPr>
+                <w:b/>
+                <w:sz w:val="22"/>
+                <w:szCs w:val="22"/>
+              </w:rPr>
+              <w:t xml:space="preserve">УК-4 </w:t>
+            </w:r>
+            <w:r>
+              <w:rPr>
+                <w:b/>
+                <w:sz w:val="22"/>
+                <w:szCs w:val="22"/>
+              </w:rPr>
+              <w:t xml:space="preserve">Способен применять современные коммуникативные технологии, в том </w:t>
+            </w:r>
+            <w:r>
+              <w:rPr>
+                <w:b/>
+                <w:sz w:val="22"/>
+                <w:szCs w:val="22"/>
+              </w:rPr>
+              <w:lastRenderedPageBreak/>
+              <w:t>числе на иностранном(</w:t>
             </w:r>
             <w:proofErr w:type="spellStart"/>
             <w:r>
@@ -1309,7 +1282,6 @@
                 <w:b/>
                 <w:sz w:val="22"/>
                 <w:szCs w:val="22"/>
-                <w:lang w:eastAsia="en-US"/>
               </w:rPr>
               <w:t>ых</w:t>
             </w:r>
@@ -1319,7 +1291,6 @@
                 <w:b/>
                 <w:sz w:val="22"/>
                 <w:szCs w:val="22"/>
-                <w:lang w:eastAsia="en-US"/>
               </w:rPr>
               <w:t>) языке(ах), для академического и профессионального взаимодействия</w:t>
             </w:r>
@@ -1332,7 +1303,74 @@
             <w:tcBorders>
               <w:top w:val="single" w:sz="4" w:space="0" w:color="auto"/>
               <w:left w:val="single" w:sz="4" w:space="0" w:color="auto"/>
-              <w:bottom w:val="single" w:sz="4" w:space="0" w:color="auto"/>
+              <w:right w:val="single" w:sz="4" w:space="0" w:color="auto"/>
+            </w:tcBorders>
+            <w:vAlign w:val="center"/>
+          </w:tcPr>
+          <w:p>
+            <w:pPr>
+              <w:ind w:firstLine="34"/>
+              <w:jc w:val="center"/>
+              <w:rPr>
+                <w:sz w:val="22"/>
+                <w:szCs w:val="22"/>
+                <w:highlight w:val="yellow"/>
+              </w:rPr>
+            </w:pPr>
+            <w:r>
+              <w:rPr>
+                <w:sz w:val="22"/>
+                <w:szCs w:val="22"/>
+                <w:highlight w:val="yellow"/>
+              </w:rPr>
+              <w:lastRenderedPageBreak/>
+              <w:t>5</w:t>
+            </w:r>
+          </w:p>
+        </w:tc>
+      </w:tr>
+      <w:tr>
+        <w:tc>
+          <w:tcPr>
+            <w:tcW w:w="8188" w:type="dxa"/>
+            <w:tcBorders>
+              <w:top w:val="single" w:sz="4" w:space="0" w:color="auto"/>
+              <w:left w:val="single" w:sz="4" w:space="0" w:color="auto"/>
+              <w:bottom w:val="single" w:sz="4" w:space="0" w:color="auto"/>
+              <w:right w:val="single" w:sz="4" w:space="0" w:color="auto"/>
+            </w:tcBorders>
+          </w:tcPr>
+          <w:p>
+            <w:pPr>
+              <w:ind w:firstLine="0"/>
+              <w:rPr>
+                <w:sz w:val="22"/>
+                <w:szCs w:val="22"/>
+              </w:rPr>
+            </w:pPr>
+            <w:r>
+              <w:rPr>
+                <w:sz w:val="22"/>
+                <w:szCs w:val="22"/>
+              </w:rPr>
+              <w:lastRenderedPageBreak/>
+              <w:t xml:space="preserve">УК-4.1 </w:t>
+            </w:r>
+            <w:r>
+              <w:rPr>
+                <w:sz w:val="22"/>
+                <w:szCs w:val="22"/>
+              </w:rPr>
+              <w:t>Знать: правила и закономерности личной и деловой устной и письменной коммуникации; современные коммуникативные технологии на русском и иностранном языках; существующие профессиональные сообщества для профессионального взаимодействия</w:t>
+            </w:r>
+          </w:p>
+        </w:tc>
+        <w:tc>
+          <w:tcPr>
+            <w:tcW w:w="1383" w:type="dxa"/>
+            <w:vMerge/>
+            <w:tcBorders>
+              <w:left w:val="single" w:sz="4" w:space="0" w:color="auto"/>
               <w:right w:val="single" w:sz="4" w:space="0" w:color="auto"/>
             </w:tcBorders>
             <w:vAlign w:val="center"/>
@@ -1340,25 +1378,14 @@
           </w:tcPr>
           <w:p>
             <w:pPr>
-              <w:spacing w:line="276" w:lineRule="auto"/>
               <w:ind w:firstLine="34"/>
               <w:jc w:val="center"/>
               <w:rPr>
                 <w:sz w:val="22"/>
                 <w:szCs w:val="22"/>
-                <w:highlight w:val="yellow"/>
-                <w:lang w:eastAsia="en-US"/>
-              </w:rPr>
-            </w:pPr>
-            <w:r>
-              <w:rPr>
-                <w:sz w:val="22"/>
-                <w:szCs w:val="22"/>
-                <w:highlight w:val="yellow"/>
-                <w:lang w:eastAsia="en-US"/>
-              </w:rPr>
-              <w:t>5</w:t>
-            </w:r>
+                <w:lang w:eastAsia="en-US"/>
+              </w:rPr>
+            </w:pPr>
           </w:p>
         </w:tc>
       </w:tr>
@@ -1372,49 +1399,48 @@
               <w:bottom w:val="single" w:sz="4" w:space="0" w:color="auto"/>
               <w:right w:val="single" w:sz="4" w:space="0" w:color="auto"/>
             </w:tcBorders>
-            <w:hideMark/>
-          </w:tcPr>
-          <w:p>
-            <w:pPr>
-              <w:spacing w:line="276" w:lineRule="auto"/>
-              <w:ind w:firstLine="0"/>
-              <w:rPr>
-                <w:sz w:val="22"/>
-                <w:szCs w:val="22"/>
-                <w:lang w:eastAsia="en-US"/>
-              </w:rPr>
-            </w:pPr>
-            <w:r>
-              <w:rPr>
-                <w:sz w:val="22"/>
-                <w:szCs w:val="22"/>
-                <w:lang w:eastAsia="en-US"/>
-              </w:rPr>
-              <w:t>УК-4.1 Знать: правила и закономерности личной и деловой устной и письменной коммуникации; современные коммуникативные технологии на русском и иностранном языках; существующие профессиональные сообщества для профессионального взаимодействия</w:t>
-            </w:r>
-          </w:p>
-        </w:tc>
-        <w:tc>
-          <w:tcPr>
-            <w:tcW w:w="0" w:type="auto"/>
+          </w:tcPr>
+          <w:p>
+            <w:pPr>
+              <w:ind w:firstLine="0"/>
+              <w:rPr>
+                <w:sz w:val="22"/>
+                <w:szCs w:val="22"/>
+              </w:rPr>
+            </w:pPr>
+            <w:r>
+              <w:rPr>
+                <w:sz w:val="22"/>
+                <w:szCs w:val="22"/>
+              </w:rPr>
+              <w:t xml:space="preserve">УК-4.2 </w:t>
+            </w:r>
+            <w:r>
+              <w:rPr>
+                <w:sz w:val="22"/>
+                <w:szCs w:val="22"/>
+              </w:rPr>
+              <w:t>Уметь: применять на практике коммуникативные технологии, методы и способы делового общения для академического и профессионального взаимодействия</w:t>
+            </w:r>
+          </w:p>
+        </w:tc>
+        <w:tc>
+          <w:tcPr>
+            <w:tcW w:w="1383" w:type="dxa"/>
             <w:vMerge/>
             <w:tcBorders>
-              <w:top w:val="single" w:sz="4" w:space="0" w:color="auto"/>
-              <w:left w:val="single" w:sz="4" w:space="0" w:color="auto"/>
-              <w:bottom w:val="single" w:sz="4" w:space="0" w:color="auto"/>
+              <w:left w:val="single" w:sz="4" w:space="0" w:color="auto"/>
               <w:right w:val="single" w:sz="4" w:space="0" w:color="auto"/>
             </w:tcBorders>
             <w:vAlign w:val="center"/>
-            <w:hideMark/>
-          </w:tcPr>
-          <w:p>
-            <w:pPr>
-              <w:ind w:firstLine="0"/>
-              <w:jc w:val="left"/>
-              <w:rPr>
-                <w:sz w:val="22"/>
-                <w:szCs w:val="22"/>
-                <w:highlight w:val="yellow"/>
+          </w:tcPr>
+          <w:p>
+            <w:pPr>
+              <w:ind w:firstLine="34"/>
+              <w:jc w:val="center"/>
+              <w:rPr>
+                <w:sz w:val="22"/>
+                <w:szCs w:val="22"/>
                 <w:lang w:eastAsia="en-US"/>
               </w:rPr>
             </w:pPr>
@@ -1431,49 +1457,49 @@
               <w:bottom w:val="single" w:sz="4" w:space="0" w:color="auto"/>
               <w:right w:val="single" w:sz="4" w:space="0" w:color="auto"/>
             </w:tcBorders>
-            <w:hideMark/>
-          </w:tcPr>
-          <w:p>
-            <w:pPr>
-              <w:spacing w:line="276" w:lineRule="auto"/>
-              <w:ind w:firstLine="0"/>
-              <w:rPr>
-                <w:sz w:val="22"/>
-                <w:szCs w:val="22"/>
-                <w:lang w:eastAsia="en-US"/>
-              </w:rPr>
-            </w:pPr>
-            <w:r>
-              <w:rPr>
-                <w:sz w:val="22"/>
-                <w:szCs w:val="22"/>
-                <w:lang w:eastAsia="en-US"/>
-              </w:rPr>
-              <w:t>УК-4.2 Уметь: применять на практике коммуникативные технологии, методы и способы делового общения для академического и профессионального взаимодействия</w:t>
-            </w:r>
-          </w:p>
-        </w:tc>
-        <w:tc>
-          <w:tcPr>
-            <w:tcW w:w="0" w:type="auto"/>
+          </w:tcPr>
+          <w:p>
+            <w:pPr>
+              <w:ind w:firstLine="0"/>
+              <w:rPr>
+                <w:sz w:val="22"/>
+                <w:szCs w:val="22"/>
+              </w:rPr>
+            </w:pPr>
+            <w:r>
+              <w:rPr>
+                <w:sz w:val="22"/>
+                <w:szCs w:val="22"/>
+              </w:rPr>
+              <w:t xml:space="preserve">УК-4.3 </w:t>
+            </w:r>
+            <w:r>
+              <w:rPr>
+                <w:sz w:val="22"/>
+                <w:szCs w:val="22"/>
+              </w:rPr>
+              <w:t>Владеть: методикой межличностного делового общения на русском и иностранном языках, с применением профессиональных языковых форм, средств и современных коммуникативных технологий</w:t>
+            </w:r>
+          </w:p>
+        </w:tc>
+        <w:tc>
+          <w:tcPr>
+            <w:tcW w:w="1383" w:type="dxa"/>
             <w:vMerge/>
             <w:tcBorders>
-              <w:top w:val="single" w:sz="4" w:space="0" w:color="auto"/>
               <w:left w:val="single" w:sz="4" w:space="0" w:color="auto"/>
               <w:bottom w:val="single" w:sz="4" w:space="0" w:color="auto"/>
               <w:right w:val="single" w:sz="4" w:space="0" w:color="auto"/>
             </w:tcBorders>
             <w:vAlign w:val="center"/>
-            <w:hideMark/>
-          </w:tcPr>
-          <w:p>
-            <w:pPr>
-              <w:ind w:firstLine="0"/>
-              <w:jc w:val="left"/>
-              <w:rPr>
-                <w:sz w:val="22"/>
-                <w:szCs w:val="22"/>
-                <w:highlight w:val="yellow"/>
+          </w:tcPr>
+          <w:p>
+            <w:pPr>
+              <w:ind w:firstLine="34"/>
+              <w:jc w:val="center"/>
+              <w:rPr>
+                <w:sz w:val="22"/>
+                <w:szCs w:val="22"/>
                 <w:lang w:eastAsia="en-US"/>
               </w:rPr>
             </w:pPr>
@@ -1490,86 +1516,39 @@
               <w:bottom w:val="single" w:sz="4" w:space="0" w:color="auto"/>
               <w:right w:val="single" w:sz="4" w:space="0" w:color="auto"/>
             </w:tcBorders>
-            <w:hideMark/>
-          </w:tcPr>
-          <w:p>
-            <w:pPr>
-              <w:spacing w:line="276" w:lineRule="auto"/>
-              <w:ind w:firstLine="0"/>
-              <w:rPr>
-                <w:sz w:val="22"/>
-                <w:szCs w:val="22"/>
-                <w:lang w:eastAsia="en-US"/>
-              </w:rPr>
-            </w:pPr>
-            <w:r>
-              <w:rPr>
-                <w:sz w:val="22"/>
-                <w:szCs w:val="22"/>
-                <w:lang w:eastAsia="en-US"/>
-              </w:rPr>
-              <w:t>УК-4.3 Владеть: методикой межличностного делового общения на русском и иностранном языках, с применением профессиональных языковых форм, средств и современных коммуникативных технологий</w:t>
-            </w:r>
-          </w:p>
-        </w:tc>
-        <w:tc>
-          <w:tcPr>
-            <w:tcW w:w="0" w:type="auto"/>
-            <w:vMerge/>
-            <w:tcBorders>
-              <w:top w:val="single" w:sz="4" w:space="0" w:color="auto"/>
-              <w:left w:val="single" w:sz="4" w:space="0" w:color="auto"/>
-              <w:bottom w:val="single" w:sz="4" w:space="0" w:color="auto"/>
-              <w:right w:val="single" w:sz="4" w:space="0" w:color="auto"/>
-            </w:tcBorders>
-            <w:vAlign w:val="center"/>
-            <w:hideMark/>
-          </w:tcPr>
-          <w:p>
-            <w:pPr>
-              <w:ind w:firstLine="0"/>
-              <w:jc w:val="left"/>
-              <w:rPr>
-                <w:sz w:val="22"/>
-                <w:szCs w:val="22"/>
-                <w:highlight w:val="yellow"/>
-                <w:lang w:eastAsia="en-US"/>
-              </w:rPr>
-            </w:pPr>
-          </w:p>
-        </w:tc>
-      </w:tr>
-      <w:tr>
-        <w:tc>
-          <w:tcPr>
-            <w:tcW w:w="8188" w:type="dxa"/>
-            <w:tcBorders>
-              <w:top w:val="single" w:sz="4" w:space="0" w:color="auto"/>
-              <w:left w:val="single" w:sz="4" w:space="0" w:color="auto"/>
-              <w:bottom w:val="single" w:sz="4" w:space="0" w:color="auto"/>
-              <w:right w:val="single" w:sz="4" w:space="0" w:color="auto"/>
-            </w:tcBorders>
-            <w:hideMark/>
-          </w:tcPr>
-          <w:p>
-            <w:pPr>
-              <w:spacing w:line="276" w:lineRule="auto"/>
-              <w:ind w:firstLine="0"/>
-              <w:rPr>
-                <w:b/>
-                <w:sz w:val="22"/>
-                <w:szCs w:val="22"/>
-                <w:lang w:eastAsia="en-US"/>
-              </w:rPr>
-            </w:pPr>
-            <w:r>
-              <w:rPr>
-                <w:b/>
-                <w:sz w:val="22"/>
-                <w:szCs w:val="22"/>
-                <w:lang w:eastAsia="en-US"/>
-              </w:rPr>
-              <w:t>УК-5 Способен анализировать и учитывать разнообразие культур в процессе межкультурного взаимодействия</w:t>
+          </w:tcPr>
+          <w:p>
+            <w:pPr>
+              <w:ind w:firstLine="0"/>
+              <w:rPr>
+                <w:b/>
+                <w:sz w:val="22"/>
+                <w:szCs w:val="22"/>
+              </w:rPr>
+            </w:pPr>
+            <w:r>
+              <w:rPr>
+                <w:b/>
+                <w:sz w:val="22"/>
+                <w:szCs w:val="22"/>
+              </w:rPr>
+              <w:t>УК-5</w:t>
+            </w:r>
+            <w:r>
+              <w:rPr>
+                <w:b/>
+                <w:sz w:val="22"/>
+                <w:szCs w:val="22"/>
+              </w:rPr>
+              <w:t xml:space="preserve"> </w:t>
+            </w:r>
+            <w:r>
+              <w:rPr>
+                <w:b/>
+                <w:sz w:val="22"/>
+                <w:szCs w:val="22"/>
+              </w:rPr>
+              <w:t>Способен анализировать и учитывать разнообразие культур в процессе межкультурного взаимодействия</w:t>
             </w:r>
           </w:p>
         </w:tc>
@@ -1580,15 +1559,12 @@
             <w:tcBorders>
               <w:top w:val="single" w:sz="4" w:space="0" w:color="auto"/>
               <w:left w:val="single" w:sz="4" w:space="0" w:color="auto"/>
-              <w:bottom w:val="single" w:sz="4" w:space="0" w:color="auto"/>
               <w:right w:val="single" w:sz="4" w:space="0" w:color="auto"/>
             </w:tcBorders>
             <w:vAlign w:val="center"/>
-            <w:hideMark/>
-          </w:tcPr>
-          <w:p>
-            <w:pPr>
-              <w:spacing w:line="276" w:lineRule="auto"/>
+          </w:tcPr>
+          <w:p>
+            <w:pPr>
               <w:ind w:firstLine="34"/>
               <w:jc w:val="center"/>
               <w:rPr>
@@ -1620,45 +1596,52 @@
               <w:bottom w:val="single" w:sz="4" w:space="0" w:color="auto"/>
               <w:right w:val="single" w:sz="4" w:space="0" w:color="auto"/>
             </w:tcBorders>
-            <w:hideMark/>
-          </w:tcPr>
-          <w:p>
-            <w:pPr>
-              <w:spacing w:line="276" w:lineRule="auto"/>
-              <w:ind w:firstLine="0"/>
-              <w:rPr>
-                <w:sz w:val="22"/>
-                <w:szCs w:val="22"/>
-                <w:lang w:eastAsia="en-US"/>
-              </w:rPr>
-            </w:pPr>
-            <w:r>
-              <w:rPr>
-                <w:sz w:val="22"/>
-                <w:szCs w:val="22"/>
-                <w:lang w:eastAsia="en-US"/>
-              </w:rPr>
-              <w:t>УК-5.2 Уметь: понимать и толерантно воспринимать межкультурное разнообразие общества; анализировать и учитывать разнообразие культур в процессе межкультурного взаимодействия</w:t>
-            </w:r>
-          </w:p>
-        </w:tc>
-        <w:tc>
-          <w:tcPr>
-            <w:tcW w:w="0" w:type="auto"/>
+          </w:tcPr>
+          <w:p>
+            <w:pPr>
+              <w:ind w:firstLine="0"/>
+              <w:rPr>
+                <w:sz w:val="22"/>
+                <w:szCs w:val="22"/>
+              </w:rPr>
+            </w:pPr>
+            <w:r>
+              <w:rPr>
+                <w:sz w:val="22"/>
+                <w:szCs w:val="22"/>
+              </w:rPr>
+              <w:t>УК-5</w:t>
+            </w:r>
+            <w:r>
+              <w:rPr>
+                <w:sz w:val="22"/>
+                <w:szCs w:val="22"/>
+              </w:rPr>
+              <w:t xml:space="preserve">.2 </w:t>
+            </w:r>
+            <w:r>
+              <w:rPr>
+                <w:sz w:val="22"/>
+                <w:szCs w:val="22"/>
+              </w:rPr>
+              <w:t>Уметь: понимать и толерантно воспринимать межкультурное разнообразие общества; анализировать и учитывать разнообразие культур в процессе межкультурного взаимодействия</w:t>
+            </w:r>
+          </w:p>
+        </w:tc>
+        <w:tc>
+          <w:tcPr>
+            <w:tcW w:w="1383" w:type="dxa"/>
             <w:vMerge/>
             <w:tcBorders>
-              <w:top w:val="single" w:sz="4" w:space="0" w:color="auto"/>
-              <w:left w:val="single" w:sz="4" w:space="0" w:color="auto"/>
-              <w:bottom w:val="single" w:sz="4" w:space="0" w:color="auto"/>
+              <w:left w:val="single" w:sz="4" w:space="0" w:color="auto"/>
               <w:right w:val="single" w:sz="4" w:space="0" w:color="auto"/>
             </w:tcBorders>
             <w:vAlign w:val="center"/>
-            <w:hideMark/>
-          </w:tcPr>
-          <w:p>
-            <w:pPr>
-              <w:ind w:firstLine="0"/>
-              <w:jc w:val="left"/>
+          </w:tcPr>
+          <w:p>
+            <w:pPr>
+              <w:ind w:firstLine="34"/>
+              <w:jc w:val="center"/>
               <w:rPr>
                 <w:sz w:val="22"/>
                 <w:szCs w:val="22"/>
@@ -1679,45 +1662,53 @@
               <w:bottom w:val="single" w:sz="4" w:space="0" w:color="auto"/>
               <w:right w:val="single" w:sz="4" w:space="0" w:color="auto"/>
             </w:tcBorders>
-            <w:hideMark/>
-          </w:tcPr>
-          <w:p>
-            <w:pPr>
-              <w:spacing w:line="276" w:lineRule="auto"/>
-              <w:ind w:firstLine="0"/>
-              <w:rPr>
-                <w:sz w:val="22"/>
-                <w:szCs w:val="22"/>
-                <w:lang w:eastAsia="en-US"/>
-              </w:rPr>
-            </w:pPr>
-            <w:r>
-              <w:rPr>
-                <w:sz w:val="22"/>
-                <w:szCs w:val="22"/>
-                <w:lang w:eastAsia="en-US"/>
-              </w:rPr>
-              <w:t>УК-5.3 Владеть: методами и навыками эффективного межкультурного взаимодействия</w:t>
-            </w:r>
-          </w:p>
-        </w:tc>
-        <w:tc>
-          <w:tcPr>
-            <w:tcW w:w="0" w:type="auto"/>
+          </w:tcPr>
+          <w:p>
+            <w:pPr>
+              <w:ind w:firstLine="0"/>
+              <w:rPr>
+                <w:sz w:val="22"/>
+                <w:szCs w:val="22"/>
+              </w:rPr>
+            </w:pPr>
+            <w:r>
+              <w:rPr>
+                <w:sz w:val="22"/>
+                <w:szCs w:val="22"/>
+              </w:rPr>
+              <w:t>УК-5</w:t>
+            </w:r>
+            <w:r>
+              <w:rPr>
+                <w:sz w:val="22"/>
+                <w:szCs w:val="22"/>
+              </w:rPr>
+              <w:t xml:space="preserve">.3 </w:t>
+            </w:r>
+            <w:r>
+              <w:rPr>
+                <w:sz w:val="22"/>
+                <w:szCs w:val="22"/>
+              </w:rPr>
+              <w:t>Владеть: методами и навыками эффективного межкультурного взаимодействия</w:t>
+            </w:r>
+          </w:p>
+        </w:tc>
+        <w:tc>
+          <w:tcPr>
+            <w:tcW w:w="1383" w:type="dxa"/>
             <w:vMerge/>
             <w:tcBorders>
-              <w:top w:val="single" w:sz="4" w:space="0" w:color="auto"/>
               <w:left w:val="single" w:sz="4" w:space="0" w:color="auto"/>
               <w:bottom w:val="single" w:sz="4" w:space="0" w:color="auto"/>
               <w:right w:val="single" w:sz="4" w:space="0" w:color="auto"/>
             </w:tcBorders>
             <w:vAlign w:val="center"/>
-            <w:hideMark/>
-          </w:tcPr>
-          <w:p>
-            <w:pPr>
-              <w:ind w:firstLine="0"/>
-              <w:jc w:val="left"/>
+          </w:tcPr>
+          <w:p>
+            <w:pPr>
+              <w:ind w:firstLine="34"/>
+              <w:jc w:val="center"/>
               <w:rPr>
                 <w:sz w:val="22"/>
                 <w:szCs w:val="22"/>
@@ -1738,25 +1729,21 @@
               <w:bottom w:val="single" w:sz="4" w:space="0" w:color="auto"/>
               <w:right w:val="single" w:sz="4" w:space="0" w:color="auto"/>
             </w:tcBorders>
-            <w:hideMark/>
-          </w:tcPr>
-          <w:p>
-            <w:pPr>
-              <w:spacing w:line="276" w:lineRule="auto"/>
-              <w:ind w:firstLine="0"/>
-              <w:rPr>
-                <w:b/>
-                <w:sz w:val="22"/>
-                <w:szCs w:val="22"/>
-                <w:lang w:eastAsia="en-US"/>
-              </w:rPr>
-            </w:pPr>
-            <w:r>
-              <w:rPr>
-                <w:b/>
-                <w:sz w:val="22"/>
-                <w:szCs w:val="22"/>
-                <w:lang w:eastAsia="en-US"/>
+          </w:tcPr>
+          <w:p>
+            <w:pPr>
+              <w:ind w:firstLine="0"/>
+              <w:rPr>
+                <w:b/>
+                <w:sz w:val="22"/>
+                <w:szCs w:val="22"/>
+              </w:rPr>
+            </w:pPr>
+            <w:r>
+              <w:rPr>
+                <w:b/>
+                <w:sz w:val="22"/>
+                <w:szCs w:val="22"/>
               </w:rPr>
               <w:t>УК-6 Способен определять и реализовывать приоритеты собственной деятельности и способы ее совершенствования на основе самооценки</w:t>
             </w:r>
@@ -1767,17 +1754,13 @@
             <w:tcW w:w="1383" w:type="dxa"/>
             <w:vMerge w:val="restart"/>
             <w:tcBorders>
-              <w:top w:val="single" w:sz="4" w:space="0" w:color="auto"/>
-              <w:left w:val="single" w:sz="4" w:space="0" w:color="auto"/>
-              <w:bottom w:val="single" w:sz="4" w:space="0" w:color="auto"/>
+              <w:left w:val="single" w:sz="4" w:space="0" w:color="auto"/>
               <w:right w:val="single" w:sz="4" w:space="0" w:color="auto"/>
             </w:tcBorders>
             <w:vAlign w:val="center"/>
-            <w:hideMark/>
-          </w:tcPr>
-          <w:p>
-            <w:pPr>
-              <w:spacing w:line="276" w:lineRule="auto"/>
+          </w:tcPr>
+          <w:p>
+            <w:pPr>
               <w:ind w:firstLine="34"/>
               <w:jc w:val="center"/>
               <w:rPr>
@@ -1809,23 +1792,19 @@
               <w:bottom w:val="single" w:sz="4" w:space="0" w:color="auto"/>
               <w:right w:val="single" w:sz="4" w:space="0" w:color="auto"/>
             </w:tcBorders>
-            <w:hideMark/>
-          </w:tcPr>
-          <w:p>
-            <w:pPr>
-              <w:spacing w:line="276" w:lineRule="auto"/>
-              <w:ind w:firstLine="0"/>
-              <w:rPr>
-                <w:sz w:val="22"/>
-                <w:szCs w:val="22"/>
-                <w:lang w:eastAsia="en-US"/>
-              </w:rPr>
-            </w:pPr>
-            <w:r>
-              <w:rPr>
-                <w:sz w:val="22"/>
-                <w:szCs w:val="22"/>
-                <w:lang w:eastAsia="en-US"/>
+          </w:tcPr>
+          <w:p>
+            <w:pPr>
+              <w:ind w:firstLine="0"/>
+              <w:rPr>
+                <w:sz w:val="22"/>
+                <w:szCs w:val="22"/>
+              </w:rPr>
+            </w:pPr>
+            <w:r>
+              <w:rPr>
+                <w:sz w:val="22"/>
+                <w:szCs w:val="22"/>
               </w:rPr>
               <w:t>УК-6.2 Уметь: решать задачи собственного личностного и профессионального развития, определять и реализовывать приоритеты совершенствования собственной деятельности; применять методики самооценки и самоконтроля; применять методики, позволяющие улучшить и сохранить здоровье в процессе жизнедеятельности</w:t>
             </w:r>
@@ -1833,21 +1812,18 @@
         </w:tc>
         <w:tc>
           <w:tcPr>
-            <w:tcW w:w="0" w:type="auto"/>
+            <w:tcW w:w="1383" w:type="dxa"/>
             <w:vMerge/>
             <w:tcBorders>
-              <w:top w:val="single" w:sz="4" w:space="0" w:color="auto"/>
-              <w:left w:val="single" w:sz="4" w:space="0" w:color="auto"/>
-              <w:bottom w:val="single" w:sz="4" w:space="0" w:color="auto"/>
+              <w:left w:val="single" w:sz="4" w:space="0" w:color="auto"/>
               <w:right w:val="single" w:sz="4" w:space="0" w:color="auto"/>
             </w:tcBorders>
             <w:vAlign w:val="center"/>
-            <w:hideMark/>
-          </w:tcPr>
-          <w:p>
-            <w:pPr>
-              <w:ind w:firstLine="0"/>
-              <w:jc w:val="left"/>
+          </w:tcPr>
+          <w:p>
+            <w:pPr>
+              <w:ind w:firstLine="34"/>
+              <w:jc w:val="center"/>
               <w:rPr>
                 <w:sz w:val="22"/>
                 <w:szCs w:val="22"/>
@@ -1868,23 +1844,19 @@
               <w:bottom w:val="single" w:sz="4" w:space="0" w:color="auto"/>
               <w:right w:val="single" w:sz="4" w:space="0" w:color="auto"/>
             </w:tcBorders>
-            <w:hideMark/>
-          </w:tcPr>
-          <w:p>
-            <w:pPr>
-              <w:spacing w:line="276" w:lineRule="auto"/>
-              <w:ind w:firstLine="0"/>
-              <w:rPr>
-                <w:sz w:val="22"/>
-                <w:szCs w:val="22"/>
-                <w:lang w:eastAsia="en-US"/>
-              </w:rPr>
-            </w:pPr>
-            <w:r>
-              <w:rPr>
-                <w:sz w:val="22"/>
-                <w:szCs w:val="22"/>
-                <w:lang w:eastAsia="en-US"/>
+          </w:tcPr>
+          <w:p>
+            <w:pPr>
+              <w:ind w:firstLine="0"/>
+              <w:rPr>
+                <w:sz w:val="22"/>
+                <w:szCs w:val="22"/>
+              </w:rPr>
+            </w:pPr>
+            <w:r>
+              <w:rPr>
+                <w:sz w:val="22"/>
+                <w:szCs w:val="22"/>
               </w:rPr>
               <w:t xml:space="preserve">УК-6.3 Владеть: технологиями и навыками управления своей познавательной деятельностью и ее совершенствования на основе самооценки, самоконтроля и принципов самообразования в течение всей жизни, в том числе с использованием </w:t>
             </w:r>
@@ -1893,7 +1865,6 @@
               <w:rPr>
                 <w:sz w:val="22"/>
                 <w:szCs w:val="22"/>
-                <w:lang w:eastAsia="en-US"/>
               </w:rPr>
               <w:t>здоровьесберегающих</w:t>
             </w:r>
@@ -1902,7 +1873,6 @@
               <w:rPr>
                 <w:sz w:val="22"/>
                 <w:szCs w:val="22"/>
-                <w:lang w:eastAsia="en-US"/>
               </w:rPr>
               <w:t xml:space="preserve"> подходов и методик</w:t>
             </w:r>
@@ -1910,21 +1880,19 @@
         </w:tc>
         <w:tc>
           <w:tcPr>
-            <w:tcW w:w="0" w:type="auto"/>
+            <w:tcW w:w="1383" w:type="dxa"/>
             <w:vMerge/>
             <w:tcBorders>
-              <w:top w:val="single" w:sz="4" w:space="0" w:color="auto"/>
               <w:left w:val="single" w:sz="4" w:space="0" w:color="auto"/>
               <w:bottom w:val="single" w:sz="4" w:space="0" w:color="auto"/>
               <w:right w:val="single" w:sz="4" w:space="0" w:color="auto"/>
             </w:tcBorders>
             <w:vAlign w:val="center"/>
-            <w:hideMark/>
-          </w:tcPr>
-          <w:p>
-            <w:pPr>
-              <w:ind w:firstLine="0"/>
-              <w:jc w:val="left"/>
+          </w:tcPr>
+          <w:p>
+            <w:pPr>
+              <w:ind w:firstLine="34"/>
+              <w:jc w:val="center"/>
               <w:rPr>
                 <w:sz w:val="22"/>
                 <w:szCs w:val="22"/>
@@ -1945,27 +1913,31 @@
               <w:bottom w:val="single" w:sz="4" w:space="0" w:color="auto"/>
               <w:right w:val="single" w:sz="4" w:space="0" w:color="auto"/>
             </w:tcBorders>
-            <w:hideMark/>
-          </w:tcPr>
-          <w:p>
-            <w:pPr>
-              <w:spacing w:line="276" w:lineRule="auto"/>
-              <w:ind w:firstLine="0"/>
-              <w:rPr>
-                <w:b/>
-                <w:sz w:val="22"/>
-                <w:szCs w:val="22"/>
-                <w:lang w:eastAsia="en-US"/>
-              </w:rPr>
-            </w:pPr>
-            <w:r>
-              <w:rPr>
-                <w:b/>
-                <w:sz w:val="22"/>
-                <w:szCs w:val="22"/>
-                <w:lang w:eastAsia="en-US"/>
-              </w:rPr>
-              <w:t>ОПК-1 Способен самостоятельно приобретать, развивать и применять математические, естественнонаучные, социально-экономические и профессиональные знания для решения нестандартных задач, в том числе в новой или незнакомой среде и в междисциплинарном контексте</w:t>
+          </w:tcPr>
+          <w:p>
+            <w:pPr>
+              <w:ind w:firstLine="0"/>
+              <w:rPr>
+                <w:b/>
+                <w:sz w:val="22"/>
+                <w:szCs w:val="22"/>
+              </w:rPr>
+            </w:pPr>
+            <w:r>
+              <w:rPr>
+                <w:b/>
+                <w:sz w:val="22"/>
+                <w:szCs w:val="22"/>
+              </w:rPr>
+              <w:t xml:space="preserve">ОПК-1 </w:t>
+            </w:r>
+            <w:r>
+              <w:rPr>
+                <w:b/>
+                <w:sz w:val="22"/>
+                <w:szCs w:val="22"/>
+              </w:rPr>
+              <w:t>Способен самостоятельно приобретать, развивать и применять математические, естественнонаучные, социально-экономические и профессиональные знания для решения нестандартных задач, в том числе в новой или незнакомой среде и в междисциплинарном контексте</w:t>
             </w:r>
           </w:p>
         </w:tc>
@@ -1976,15 +1948,12 @@
             <w:tcBorders>
               <w:top w:val="single" w:sz="4" w:space="0" w:color="auto"/>
               <w:left w:val="single" w:sz="4" w:space="0" w:color="auto"/>
-              <w:bottom w:val="single" w:sz="4" w:space="0" w:color="auto"/>
               <w:right w:val="single" w:sz="4" w:space="0" w:color="auto"/>
             </w:tcBorders>
             <w:vAlign w:val="center"/>
-            <w:hideMark/>
-          </w:tcPr>
-          <w:p>
-            <w:pPr>
-              <w:spacing w:line="276" w:lineRule="auto"/>
+          </w:tcPr>
+          <w:p>
+            <w:pPr>
               <w:ind w:firstLine="34"/>
               <w:jc w:val="center"/>
               <w:rPr>
@@ -2016,45 +1985,45 @@
               <w:bottom w:val="single" w:sz="4" w:space="0" w:color="auto"/>
               <w:right w:val="single" w:sz="4" w:space="0" w:color="auto"/>
             </w:tcBorders>
-            <w:hideMark/>
-          </w:tcPr>
-          <w:p>
-            <w:pPr>
-              <w:spacing w:line="276" w:lineRule="auto"/>
-              <w:ind w:firstLine="0"/>
-              <w:rPr>
-                <w:sz w:val="22"/>
-                <w:szCs w:val="22"/>
-                <w:lang w:eastAsia="en-US"/>
-              </w:rPr>
-            </w:pPr>
-            <w:r>
-              <w:rPr>
-                <w:sz w:val="22"/>
-                <w:szCs w:val="22"/>
-                <w:lang w:eastAsia="en-US"/>
-              </w:rPr>
-              <w:t>ОПК-1.2 Уметь: решать нестандартные профессиональные задачи, в том числе в новой или незнакомой среде и в междисциплинарном контексте, с применением математических, естественнонаучных, социально-экономических и профессиональных знаний</w:t>
-            </w:r>
-          </w:p>
-        </w:tc>
-        <w:tc>
-          <w:tcPr>
-            <w:tcW w:w="0" w:type="auto"/>
+          </w:tcPr>
+          <w:p>
+            <w:pPr>
+              <w:ind w:firstLine="0"/>
+              <w:rPr>
+                <w:sz w:val="22"/>
+                <w:szCs w:val="22"/>
+              </w:rPr>
+            </w:pPr>
+            <w:r>
+              <w:rPr>
+                <w:sz w:val="22"/>
+                <w:szCs w:val="22"/>
+              </w:rPr>
+              <w:t xml:space="preserve">ОПК-1.2 </w:t>
+            </w:r>
+            <w:r>
+              <w:rPr>
+                <w:sz w:val="22"/>
+                <w:szCs w:val="22"/>
+              </w:rPr>
+              <w:t>Уметь: решать нестандартные профессиональные задачи, в том числе в новой или незнакомой среде и в междисциплинарном контексте, с применением математических, естественнонаучных, социально-экономических и профессиональных знаний</w:t>
+            </w:r>
+          </w:p>
+        </w:tc>
+        <w:tc>
+          <w:tcPr>
+            <w:tcW w:w="1383" w:type="dxa"/>
             <w:vMerge/>
             <w:tcBorders>
-              <w:top w:val="single" w:sz="4" w:space="0" w:color="auto"/>
-              <w:left w:val="single" w:sz="4" w:space="0" w:color="auto"/>
-              <w:bottom w:val="single" w:sz="4" w:space="0" w:color="auto"/>
+              <w:left w:val="single" w:sz="4" w:space="0" w:color="auto"/>
               <w:right w:val="single" w:sz="4" w:space="0" w:color="auto"/>
             </w:tcBorders>
             <w:vAlign w:val="center"/>
-            <w:hideMark/>
-          </w:tcPr>
-          <w:p>
-            <w:pPr>
-              <w:ind w:firstLine="0"/>
-              <w:jc w:val="left"/>
+          </w:tcPr>
+          <w:p>
+            <w:pPr>
+              <w:ind w:firstLine="34"/>
+              <w:jc w:val="center"/>
               <w:rPr>
                 <w:sz w:val="22"/>
                 <w:szCs w:val="22"/>
@@ -2075,45 +2044,46 @@
               <w:bottom w:val="single" w:sz="4" w:space="0" w:color="auto"/>
               <w:right w:val="single" w:sz="4" w:space="0" w:color="auto"/>
             </w:tcBorders>
-            <w:hideMark/>
-          </w:tcPr>
-          <w:p>
-            <w:pPr>
-              <w:spacing w:line="276" w:lineRule="auto"/>
-              <w:ind w:firstLine="0"/>
-              <w:rPr>
-                <w:sz w:val="22"/>
-                <w:szCs w:val="22"/>
-                <w:lang w:eastAsia="en-US"/>
-              </w:rPr>
-            </w:pPr>
-            <w:r>
-              <w:rPr>
-                <w:sz w:val="22"/>
-                <w:szCs w:val="22"/>
-                <w:lang w:eastAsia="en-US"/>
-              </w:rPr>
-              <w:t>ОПК-1.3 Владеть: навыками теоретического и экспериментального исследования объектов профессиональной деятельности, в том числе в новой или незнакомой среде и в междисциплинарном контексте</w:t>
-            </w:r>
-          </w:p>
-        </w:tc>
-        <w:tc>
-          <w:tcPr>
-            <w:tcW w:w="0" w:type="auto"/>
+          </w:tcPr>
+          <w:p>
+            <w:pPr>
+              <w:ind w:firstLine="0"/>
+              <w:rPr>
+                <w:sz w:val="22"/>
+                <w:szCs w:val="22"/>
+              </w:rPr>
+            </w:pPr>
+            <w:r>
+              <w:rPr>
+                <w:sz w:val="22"/>
+                <w:szCs w:val="22"/>
+              </w:rPr>
+              <w:t xml:space="preserve">ОПК-1.3 </w:t>
+            </w:r>
+            <w:r>
+              <w:rPr>
+                <w:sz w:val="22"/>
+                <w:szCs w:val="22"/>
+              </w:rPr>
+              <w:t>Владеть: навыками теоретического и экспериментального исследования объектов профессиональной деятельности, в том числе в новой или незнакомой среде и в междисциплинарном контексте</w:t>
+            </w:r>
+          </w:p>
+        </w:tc>
+        <w:tc>
+          <w:tcPr>
+            <w:tcW w:w="1383" w:type="dxa"/>
             <w:vMerge/>
             <w:tcBorders>
-              <w:top w:val="single" w:sz="4" w:space="0" w:color="auto"/>
               <w:left w:val="single" w:sz="4" w:space="0" w:color="auto"/>
               <w:bottom w:val="single" w:sz="4" w:space="0" w:color="auto"/>
               <w:right w:val="single" w:sz="4" w:space="0" w:color="auto"/>
             </w:tcBorders>
             <w:vAlign w:val="center"/>
-            <w:hideMark/>
-          </w:tcPr>
-          <w:p>
-            <w:pPr>
-              <w:ind w:firstLine="0"/>
-              <w:jc w:val="left"/>
+          </w:tcPr>
+          <w:p>
+            <w:pPr>
+              <w:ind w:firstLine="34"/>
+              <w:jc w:val="center"/>
               <w:rPr>
                 <w:sz w:val="22"/>
                 <w:szCs w:val="22"/>
@@ -2134,27 +2104,31 @@
               <w:bottom w:val="single" w:sz="4" w:space="0" w:color="auto"/>
               <w:right w:val="single" w:sz="4" w:space="0" w:color="auto"/>
             </w:tcBorders>
-            <w:hideMark/>
-          </w:tcPr>
-          <w:p>
-            <w:pPr>
-              <w:spacing w:line="276" w:lineRule="auto"/>
-              <w:ind w:firstLine="0"/>
-              <w:rPr>
-                <w:b/>
-                <w:sz w:val="22"/>
-                <w:szCs w:val="22"/>
-                <w:lang w:eastAsia="en-US"/>
-              </w:rPr>
-            </w:pPr>
-            <w:r>
-              <w:rPr>
-                <w:b/>
-                <w:sz w:val="22"/>
-                <w:szCs w:val="22"/>
-                <w:lang w:eastAsia="en-US"/>
-              </w:rPr>
-              <w:t>ОПК-2 Способен разрабатывать оригинальные алгоритмы и программные средства, в том числе с использованием современных интеллектуальных технологий, для решения профессиональных задач</w:t>
+          </w:tcPr>
+          <w:p>
+            <w:pPr>
+              <w:ind w:firstLine="0"/>
+              <w:rPr>
+                <w:b/>
+                <w:sz w:val="22"/>
+                <w:szCs w:val="22"/>
+              </w:rPr>
+            </w:pPr>
+            <w:r>
+              <w:rPr>
+                <w:b/>
+                <w:sz w:val="22"/>
+                <w:szCs w:val="22"/>
+              </w:rPr>
+              <w:t xml:space="preserve">ОПК-2 </w:t>
+            </w:r>
+            <w:r>
+              <w:rPr>
+                <w:b/>
+                <w:sz w:val="22"/>
+                <w:szCs w:val="22"/>
+              </w:rPr>
+              <w:t>Способен разрабатывать оригинальные алгоритмы и программные средства, в том числе с использованием современных интеллектуальных технологий, для решения профессиональных задач</w:t>
             </w:r>
           </w:p>
         </w:tc>
@@ -2165,15 +2139,12 @@
             <w:tcBorders>
               <w:top w:val="single" w:sz="4" w:space="0" w:color="auto"/>
               <w:left w:val="single" w:sz="4" w:space="0" w:color="auto"/>
-              <w:bottom w:val="single" w:sz="4" w:space="0" w:color="auto"/>
               <w:right w:val="single" w:sz="4" w:space="0" w:color="auto"/>
             </w:tcBorders>
             <w:vAlign w:val="center"/>
-            <w:hideMark/>
-          </w:tcPr>
-          <w:p>
-            <w:pPr>
-              <w:spacing w:line="276" w:lineRule="auto"/>
+          </w:tcPr>
+          <w:p>
+            <w:pPr>
               <w:ind w:firstLine="34"/>
               <w:jc w:val="center"/>
               <w:rPr>
@@ -2205,54 +2176,45 @@
               <w:bottom w:val="single" w:sz="4" w:space="0" w:color="auto"/>
               <w:right w:val="single" w:sz="4" w:space="0" w:color="auto"/>
             </w:tcBorders>
-            <w:hideMark/>
-          </w:tcPr>
-          <w:p>
-            <w:pPr>
-              <w:spacing w:line="276" w:lineRule="auto"/>
-              <w:ind w:firstLine="0"/>
-              <w:rPr>
-                <w:sz w:val="22"/>
-                <w:szCs w:val="22"/>
-                <w:lang w:eastAsia="en-US"/>
-              </w:rPr>
-            </w:pPr>
-            <w:r>
-              <w:rPr>
-                <w:sz w:val="22"/>
-                <w:szCs w:val="22"/>
-                <w:lang w:eastAsia="en-US"/>
-              </w:rPr>
-              <w:t>ОПК-2.2 Уметь: обосновывать выбор современных информационно-</w:t>
-            </w:r>
-            <w:r>
-              <w:rPr>
-                <w:sz w:val="22"/>
-                <w:szCs w:val="22"/>
-                <w:lang w:eastAsia="en-US"/>
-              </w:rPr>
-              <w:lastRenderedPageBreak/>
-              <w:t>коммуникационных и интеллектуальных технологий, разрабатывать оригинальные программные средства для решения профессиональных задач</w:t>
-            </w:r>
-          </w:p>
-        </w:tc>
-        <w:tc>
-          <w:tcPr>
-            <w:tcW w:w="0" w:type="auto"/>
+          </w:tcPr>
+          <w:p>
+            <w:pPr>
+              <w:ind w:firstLine="0"/>
+              <w:rPr>
+                <w:sz w:val="22"/>
+                <w:szCs w:val="22"/>
+              </w:rPr>
+            </w:pPr>
+            <w:r>
+              <w:rPr>
+                <w:sz w:val="22"/>
+                <w:szCs w:val="22"/>
+              </w:rPr>
+              <w:t xml:space="preserve">ОПК-2.2 </w:t>
+            </w:r>
+            <w:r>
+              <w:rPr>
+                <w:sz w:val="22"/>
+                <w:szCs w:val="22"/>
+              </w:rPr>
+              <w:t>Уметь: обосновывать выбор современных информационно-коммуникационных и интеллектуальных технологий, разрабатывать оригинальные программные средства для решения профессиональных задач</w:t>
+            </w:r>
+          </w:p>
+        </w:tc>
+        <w:tc>
+          <w:tcPr>
+            <w:tcW w:w="1383" w:type="dxa"/>
             <w:vMerge/>
             <w:tcBorders>
-              <w:top w:val="single" w:sz="4" w:space="0" w:color="auto"/>
-              <w:left w:val="single" w:sz="4" w:space="0" w:color="auto"/>
-              <w:bottom w:val="single" w:sz="4" w:space="0" w:color="auto"/>
+              <w:left w:val="single" w:sz="4" w:space="0" w:color="auto"/>
               <w:right w:val="single" w:sz="4" w:space="0" w:color="auto"/>
             </w:tcBorders>
             <w:vAlign w:val="center"/>
-            <w:hideMark/>
-          </w:tcPr>
-          <w:p>
-            <w:pPr>
-              <w:ind w:firstLine="0"/>
-              <w:jc w:val="left"/>
+          </w:tcPr>
+          <w:p>
+            <w:pPr>
+              <w:ind w:firstLine="34"/>
+              <w:jc w:val="center"/>
               <w:rPr>
                 <w:sz w:val="22"/>
                 <w:szCs w:val="22"/>
@@ -2273,46 +2235,46 @@
               <w:bottom w:val="single" w:sz="4" w:space="0" w:color="auto"/>
               <w:right w:val="single" w:sz="4" w:space="0" w:color="auto"/>
             </w:tcBorders>
-            <w:hideMark/>
-          </w:tcPr>
-          <w:p>
-            <w:pPr>
-              <w:spacing w:line="276" w:lineRule="auto"/>
-              <w:ind w:firstLine="0"/>
-              <w:rPr>
-                <w:sz w:val="22"/>
-                <w:szCs w:val="22"/>
-                <w:lang w:eastAsia="en-US"/>
-              </w:rPr>
-            </w:pPr>
-            <w:r>
-              <w:rPr>
-                <w:sz w:val="22"/>
-                <w:szCs w:val="22"/>
-                <w:lang w:eastAsia="en-US"/>
-              </w:rPr>
-              <w:lastRenderedPageBreak/>
-              <w:t>ОПК-2.3 Владеть: методами разработки оригинальных программных средств, в том числе с использованием современных информационно-коммуникационных и интеллектуальных технологий, для решения профессиональных задач</w:t>
-            </w:r>
-          </w:p>
-        </w:tc>
-        <w:tc>
-          <w:tcPr>
-            <w:tcW w:w="0" w:type="auto"/>
+          </w:tcPr>
+          <w:p>
+            <w:pPr>
+              <w:ind w:firstLine="0"/>
+              <w:rPr>
+                <w:sz w:val="22"/>
+                <w:szCs w:val="22"/>
+              </w:rPr>
+            </w:pPr>
+            <w:r>
+              <w:rPr>
+                <w:sz w:val="22"/>
+                <w:szCs w:val="22"/>
+              </w:rPr>
+              <w:t xml:space="preserve">ОПК-2.3 </w:t>
+            </w:r>
+            <w:r>
+              <w:rPr>
+                <w:sz w:val="22"/>
+                <w:szCs w:val="22"/>
+              </w:rPr>
+              <w:t>Владеть: методами разработки оригинальных программных средств, в том числе с использованием современных информационно-коммуникационных и интеллектуальных технологий, для решения профессиональных задач</w:t>
+            </w:r>
+          </w:p>
+        </w:tc>
+        <w:tc>
+          <w:tcPr>
+            <w:tcW w:w="1383" w:type="dxa"/>
             <w:vMerge/>
             <w:tcBorders>
-              <w:top w:val="single" w:sz="4" w:space="0" w:color="auto"/>
               <w:left w:val="single" w:sz="4" w:space="0" w:color="auto"/>
               <w:bottom w:val="single" w:sz="4" w:space="0" w:color="auto"/>
               <w:right w:val="single" w:sz="4" w:space="0" w:color="auto"/>
             </w:tcBorders>
             <w:vAlign w:val="center"/>
-            <w:hideMark/>
-          </w:tcPr>
-          <w:p>
-            <w:pPr>
-              <w:ind w:firstLine="0"/>
-              <w:jc w:val="left"/>
+          </w:tcPr>
+          <w:p>
+            <w:pPr>
+              <w:ind w:firstLine="34"/>
+              <w:jc w:val="center"/>
               <w:rPr>
                 <w:sz w:val="22"/>
                 <w:szCs w:val="22"/>
@@ -2333,27 +2295,31 @@
               <w:bottom w:val="single" w:sz="4" w:space="0" w:color="auto"/>
               <w:right w:val="single" w:sz="4" w:space="0" w:color="auto"/>
             </w:tcBorders>
-            <w:hideMark/>
-          </w:tcPr>
-          <w:p>
-            <w:pPr>
-              <w:spacing w:line="276" w:lineRule="auto"/>
-              <w:ind w:firstLine="0"/>
-              <w:rPr>
-                <w:b/>
-                <w:sz w:val="22"/>
-                <w:szCs w:val="22"/>
-                <w:lang w:eastAsia="en-US"/>
-              </w:rPr>
-            </w:pPr>
-            <w:r>
-              <w:rPr>
-                <w:b/>
-                <w:sz w:val="22"/>
-                <w:szCs w:val="22"/>
-                <w:lang w:eastAsia="en-US"/>
-              </w:rPr>
-              <w:t>ОПК-3 Способен анализировать профессиональную информацию, выделять в ней главное, структурировать, оформлять и представлять в виде аналитических обзоров с обоснованными выводами и рекомендациями</w:t>
+          </w:tcPr>
+          <w:p>
+            <w:pPr>
+              <w:ind w:firstLine="0"/>
+              <w:rPr>
+                <w:b/>
+                <w:sz w:val="22"/>
+                <w:szCs w:val="22"/>
+              </w:rPr>
+            </w:pPr>
+            <w:r>
+              <w:rPr>
+                <w:b/>
+                <w:sz w:val="22"/>
+                <w:szCs w:val="22"/>
+              </w:rPr>
+              <w:t xml:space="preserve">ОПК-3 </w:t>
+            </w:r>
+            <w:r>
+              <w:rPr>
+                <w:b/>
+                <w:sz w:val="22"/>
+                <w:szCs w:val="22"/>
+              </w:rPr>
+              <w:t>Способен анализировать профессиональную информацию, выделять в ней главное, структурировать, оформлять и представлять в виде аналитических обзоров с обоснованными выводами и рекомендациями</w:t>
             </w:r>
           </w:p>
         </w:tc>
@@ -2364,15 +2330,12 @@
             <w:tcBorders>
               <w:top w:val="single" w:sz="4" w:space="0" w:color="auto"/>
               <w:left w:val="single" w:sz="4" w:space="0" w:color="auto"/>
-              <w:bottom w:val="single" w:sz="4" w:space="0" w:color="auto"/>
               <w:right w:val="single" w:sz="4" w:space="0" w:color="auto"/>
             </w:tcBorders>
             <w:vAlign w:val="center"/>
-            <w:hideMark/>
-          </w:tcPr>
-          <w:p>
-            <w:pPr>
-              <w:spacing w:line="276" w:lineRule="auto"/>
+          </w:tcPr>
+          <w:p>
+            <w:pPr>
               <w:ind w:firstLine="34"/>
               <w:jc w:val="center"/>
               <w:rPr>
@@ -2404,49 +2367,48 @@
               <w:bottom w:val="single" w:sz="4" w:space="0" w:color="auto"/>
               <w:right w:val="single" w:sz="4" w:space="0" w:color="auto"/>
             </w:tcBorders>
-            <w:hideMark/>
-          </w:tcPr>
-          <w:p>
-            <w:pPr>
-              <w:spacing w:line="276" w:lineRule="auto"/>
-              <w:ind w:firstLine="0"/>
-              <w:rPr>
-                <w:sz w:val="22"/>
-                <w:szCs w:val="22"/>
-                <w:lang w:eastAsia="en-US"/>
-              </w:rPr>
-            </w:pPr>
-            <w:r>
-              <w:rPr>
-                <w:sz w:val="22"/>
-                <w:szCs w:val="22"/>
-                <w:lang w:eastAsia="en-US"/>
-              </w:rPr>
-              <w:t>ОПК-3.2 Уметь: анализировать профессиональную информацию, выделять в ней главное, структурировать, оформлять и представлять в виде аналитических обзоров</w:t>
-            </w:r>
-          </w:p>
-        </w:tc>
-        <w:tc>
-          <w:tcPr>
-            <w:tcW w:w="0" w:type="auto"/>
+          </w:tcPr>
+          <w:p>
+            <w:pPr>
+              <w:ind w:firstLine="0"/>
+              <w:rPr>
+                <w:sz w:val="22"/>
+                <w:szCs w:val="22"/>
+              </w:rPr>
+            </w:pPr>
+            <w:r>
+              <w:rPr>
+                <w:sz w:val="22"/>
+                <w:szCs w:val="22"/>
+              </w:rPr>
+              <w:t xml:space="preserve">ОПК-3.2 </w:t>
+            </w:r>
+            <w:r>
+              <w:rPr>
+                <w:sz w:val="22"/>
+                <w:szCs w:val="22"/>
+              </w:rPr>
+              <w:t>Уметь: анализировать профессиональную информацию, выделять в ней главное, структурировать, оформлять и представлять в виде аналитических обзоров</w:t>
+            </w:r>
+          </w:p>
+        </w:tc>
+        <w:tc>
+          <w:tcPr>
+            <w:tcW w:w="1383" w:type="dxa"/>
             <w:vMerge/>
             <w:tcBorders>
-              <w:top w:val="single" w:sz="4" w:space="0" w:color="auto"/>
-              <w:left w:val="single" w:sz="4" w:space="0" w:color="auto"/>
-              <w:bottom w:val="single" w:sz="4" w:space="0" w:color="auto"/>
+              <w:left w:val="single" w:sz="4" w:space="0" w:color="auto"/>
               <w:right w:val="single" w:sz="4" w:space="0" w:color="auto"/>
             </w:tcBorders>
             <w:vAlign w:val="center"/>
-            <w:hideMark/>
-          </w:tcPr>
-          <w:p>
-            <w:pPr>
-              <w:ind w:firstLine="0"/>
-              <w:jc w:val="left"/>
-              <w:rPr>
-                <w:sz w:val="22"/>
-                <w:szCs w:val="22"/>
-                <w:highlight w:val="yellow"/>
+          </w:tcPr>
+          <w:p>
+            <w:pPr>
+              <w:ind w:firstLine="34"/>
+              <w:jc w:val="center"/>
+              <w:rPr>
+                <w:sz w:val="22"/>
+                <w:szCs w:val="22"/>
                 <w:lang w:eastAsia="en-US"/>
               </w:rPr>
             </w:pPr>
@@ -2463,49 +2425,57 @@
               <w:bottom w:val="single" w:sz="4" w:space="0" w:color="auto"/>
               <w:right w:val="single" w:sz="4" w:space="0" w:color="auto"/>
             </w:tcBorders>
-            <w:hideMark/>
-          </w:tcPr>
-          <w:p>
-            <w:pPr>
-              <w:spacing w:line="276" w:lineRule="auto"/>
-              <w:ind w:firstLine="0"/>
-              <w:rPr>
-                <w:sz w:val="22"/>
-                <w:szCs w:val="22"/>
-                <w:lang w:eastAsia="en-US"/>
-              </w:rPr>
-            </w:pPr>
-            <w:r>
-              <w:rPr>
-                <w:sz w:val="22"/>
-                <w:szCs w:val="22"/>
-                <w:lang w:eastAsia="en-US"/>
-              </w:rPr>
-              <w:t>ОПК-3.3 Владеть: навыками подготовки научных докладов, публикаций и аналитических обзоров с обоснованными выводами и рекомендациями</w:t>
-            </w:r>
-          </w:p>
-        </w:tc>
-        <w:tc>
-          <w:tcPr>
-            <w:tcW w:w="0" w:type="auto"/>
+          </w:tcPr>
+          <w:p>
+            <w:pPr>
+              <w:ind w:firstLine="0"/>
+              <w:rPr>
+                <w:sz w:val="22"/>
+                <w:szCs w:val="22"/>
+              </w:rPr>
+            </w:pPr>
+            <w:r>
+              <w:rPr>
+                <w:sz w:val="22"/>
+                <w:szCs w:val="22"/>
+              </w:rPr>
+              <w:t xml:space="preserve">ОПК-3.3 </w:t>
+            </w:r>
+            <w:r>
+              <w:rPr>
+                <w:sz w:val="22"/>
+                <w:szCs w:val="22"/>
+              </w:rPr>
+              <w:t xml:space="preserve">Владеть: навыками подготовки научных докладов, публикаций и </w:t>
+            </w:r>
+            <w:r>
+              <w:rPr>
+                <w:sz w:val="22"/>
+                <w:szCs w:val="22"/>
+              </w:rPr>
+              <w:lastRenderedPageBreak/>
+              <w:t>аналитических обзоров с обоснованными выводами и рекомендациями</w:t>
+            </w:r>
+          </w:p>
+        </w:tc>
+        <w:tc>
+          <w:tcPr>
+            <w:tcW w:w="1383" w:type="dxa"/>
             <w:vMerge/>
             <w:tcBorders>
-              <w:top w:val="single" w:sz="4" w:space="0" w:color="auto"/>
               <w:left w:val="single" w:sz="4" w:space="0" w:color="auto"/>
               <w:bottom w:val="single" w:sz="4" w:space="0" w:color="auto"/>
               <w:right w:val="single" w:sz="4" w:space="0" w:color="auto"/>
             </w:tcBorders>
             <w:vAlign w:val="center"/>
-            <w:hideMark/>
-          </w:tcPr>
-          <w:p>
-            <w:pPr>
-              <w:ind w:firstLine="0"/>
-              <w:jc w:val="left"/>
-              <w:rPr>
-                <w:sz w:val="22"/>
-                <w:szCs w:val="22"/>
-                <w:highlight w:val="yellow"/>
+          </w:tcPr>
+          <w:p>
+            <w:pPr>
+              <w:ind w:firstLine="34"/>
+              <w:jc w:val="center"/>
+              <w:rPr>
+                <w:sz w:val="22"/>
+                <w:szCs w:val="22"/>
                 <w:lang w:eastAsia="en-US"/>
               </w:rPr>
             </w:pPr>
@@ -2522,27 +2492,32 @@
               <w:bottom w:val="single" w:sz="4" w:space="0" w:color="auto"/>
               <w:right w:val="single" w:sz="4" w:space="0" w:color="auto"/>
             </w:tcBorders>
-            <w:hideMark/>
-          </w:tcPr>
-          <w:p>
-            <w:pPr>
-              <w:spacing w:line="276" w:lineRule="auto"/>
-              <w:ind w:firstLine="0"/>
-              <w:rPr>
-                <w:b/>
-                <w:sz w:val="22"/>
-                <w:szCs w:val="22"/>
-                <w:lang w:eastAsia="en-US"/>
-              </w:rPr>
-            </w:pPr>
-            <w:r>
-              <w:rPr>
-                <w:b/>
-                <w:sz w:val="22"/>
-                <w:szCs w:val="22"/>
-                <w:lang w:eastAsia="en-US"/>
-              </w:rPr>
-              <w:t>ОПК-4 Способен применять на практике новые научные принципы и методы исследований</w:t>
+          </w:tcPr>
+          <w:p>
+            <w:pPr>
+              <w:ind w:firstLine="0"/>
+              <w:rPr>
+                <w:b/>
+                <w:sz w:val="22"/>
+                <w:szCs w:val="22"/>
+              </w:rPr>
+            </w:pPr>
+            <w:r>
+              <w:rPr>
+                <w:b/>
+                <w:sz w:val="22"/>
+                <w:szCs w:val="22"/>
+              </w:rPr>
+              <w:lastRenderedPageBreak/>
+              <w:t xml:space="preserve">ОПК-4 </w:t>
+            </w:r>
+            <w:r>
+              <w:rPr>
+                <w:b/>
+                <w:sz w:val="22"/>
+                <w:szCs w:val="22"/>
+              </w:rPr>
+              <w:t>Способен применять на практике новые научные принципы и методы исследований</w:t>
             </w:r>
           </w:p>
         </w:tc>
@@ -2553,15 +2528,12 @@
             <w:tcBorders>
               <w:top w:val="single" w:sz="4" w:space="0" w:color="auto"/>
               <w:left w:val="single" w:sz="4" w:space="0" w:color="auto"/>
-              <w:bottom w:val="single" w:sz="4" w:space="0" w:color="auto"/>
               <w:right w:val="single" w:sz="4" w:space="0" w:color="auto"/>
             </w:tcBorders>
             <w:vAlign w:val="center"/>
-            <w:hideMark/>
-          </w:tcPr>
-          <w:p>
-            <w:pPr>
-              <w:spacing w:line="276" w:lineRule="auto"/>
+          </w:tcPr>
+          <w:p>
+            <w:pPr>
               <w:ind w:firstLine="34"/>
               <w:jc w:val="center"/>
               <w:rPr>
@@ -2593,45 +2565,45 @@
               <w:bottom w:val="single" w:sz="4" w:space="0" w:color="auto"/>
               <w:right w:val="single" w:sz="4" w:space="0" w:color="auto"/>
             </w:tcBorders>
-            <w:hideMark/>
-          </w:tcPr>
-          <w:p>
-            <w:pPr>
-              <w:spacing w:line="276" w:lineRule="auto"/>
-              <w:ind w:firstLine="0"/>
-              <w:rPr>
-                <w:sz w:val="22"/>
-                <w:szCs w:val="22"/>
-                <w:lang w:eastAsia="en-US"/>
-              </w:rPr>
-            </w:pPr>
-            <w:r>
-              <w:rPr>
-                <w:sz w:val="22"/>
-                <w:szCs w:val="22"/>
-                <w:lang w:eastAsia="en-US"/>
-              </w:rPr>
-              <w:t>ОПК-4.2 Умеет: применять на практике новые научные принципы и методы исследований</w:t>
-            </w:r>
-          </w:p>
-        </w:tc>
-        <w:tc>
-          <w:tcPr>
-            <w:tcW w:w="0" w:type="auto"/>
+          </w:tcPr>
+          <w:p>
+            <w:pPr>
+              <w:ind w:firstLine="0"/>
+              <w:rPr>
+                <w:sz w:val="22"/>
+                <w:szCs w:val="22"/>
+              </w:rPr>
+            </w:pPr>
+            <w:r>
+              <w:rPr>
+                <w:sz w:val="22"/>
+                <w:szCs w:val="22"/>
+              </w:rPr>
+              <w:t xml:space="preserve">ОПК-4.2 </w:t>
+            </w:r>
+            <w:r>
+              <w:rPr>
+                <w:sz w:val="22"/>
+                <w:szCs w:val="22"/>
+              </w:rPr>
+              <w:t>Умеет: применять на практике новые научные принципы и методы исследований</w:t>
+            </w:r>
+          </w:p>
+        </w:tc>
+        <w:tc>
+          <w:tcPr>
+            <w:tcW w:w="1383" w:type="dxa"/>
             <w:vMerge/>
             <w:tcBorders>
-              <w:top w:val="single" w:sz="4" w:space="0" w:color="auto"/>
-              <w:left w:val="single" w:sz="4" w:space="0" w:color="auto"/>
-              <w:bottom w:val="single" w:sz="4" w:space="0" w:color="auto"/>
+              <w:left w:val="single" w:sz="4" w:space="0" w:color="auto"/>
               <w:right w:val="single" w:sz="4" w:space="0" w:color="auto"/>
             </w:tcBorders>
             <w:vAlign w:val="center"/>
-            <w:hideMark/>
-          </w:tcPr>
-          <w:p>
-            <w:pPr>
-              <w:ind w:firstLine="0"/>
-              <w:jc w:val="left"/>
+          </w:tcPr>
+          <w:p>
+            <w:pPr>
+              <w:ind w:firstLine="34"/>
+              <w:jc w:val="center"/>
               <w:rPr>
                 <w:sz w:val="22"/>
                 <w:szCs w:val="22"/>
@@ -2652,45 +2624,46 @@
               <w:bottom w:val="single" w:sz="4" w:space="0" w:color="auto"/>
               <w:right w:val="single" w:sz="4" w:space="0" w:color="auto"/>
             </w:tcBorders>
-            <w:hideMark/>
-          </w:tcPr>
-          <w:p>
-            <w:pPr>
-              <w:spacing w:line="276" w:lineRule="auto"/>
-              <w:ind w:firstLine="0"/>
-              <w:rPr>
-                <w:sz w:val="22"/>
-                <w:szCs w:val="22"/>
-                <w:lang w:eastAsia="en-US"/>
-              </w:rPr>
-            </w:pPr>
-            <w:r>
-              <w:rPr>
-                <w:sz w:val="22"/>
-                <w:szCs w:val="22"/>
-                <w:lang w:eastAsia="en-US"/>
-              </w:rPr>
-              <w:t>ОПК-4.3 Владеть: навыками применения новых научных принципов и методов исследования для решения профессиональных задач</w:t>
-            </w:r>
-          </w:p>
-        </w:tc>
-        <w:tc>
-          <w:tcPr>
-            <w:tcW w:w="0" w:type="auto"/>
+          </w:tcPr>
+          <w:p>
+            <w:pPr>
+              <w:ind w:firstLine="0"/>
+              <w:rPr>
+                <w:sz w:val="22"/>
+                <w:szCs w:val="22"/>
+              </w:rPr>
+            </w:pPr>
+            <w:r>
+              <w:rPr>
+                <w:sz w:val="22"/>
+                <w:szCs w:val="22"/>
+              </w:rPr>
+              <w:t xml:space="preserve">ОПК-4.3 </w:t>
+            </w:r>
+            <w:r>
+              <w:rPr>
+                <w:sz w:val="22"/>
+                <w:szCs w:val="22"/>
+              </w:rPr>
+              <w:t>Владеть: навыками применения новых научных принципов и методов исследования для решения профессиональных задач</w:t>
+            </w:r>
+          </w:p>
+        </w:tc>
+        <w:tc>
+          <w:tcPr>
+            <w:tcW w:w="1383" w:type="dxa"/>
             <w:vMerge/>
             <w:tcBorders>
-              <w:top w:val="single" w:sz="4" w:space="0" w:color="auto"/>
               <w:left w:val="single" w:sz="4" w:space="0" w:color="auto"/>
               <w:bottom w:val="single" w:sz="4" w:space="0" w:color="auto"/>
               <w:right w:val="single" w:sz="4" w:space="0" w:color="auto"/>
             </w:tcBorders>
             <w:vAlign w:val="center"/>
-            <w:hideMark/>
-          </w:tcPr>
-          <w:p>
-            <w:pPr>
-              <w:ind w:firstLine="0"/>
-              <w:jc w:val="left"/>
+          </w:tcPr>
+          <w:p>
+            <w:pPr>
+              <w:ind w:firstLine="34"/>
+              <w:jc w:val="center"/>
               <w:rPr>
                 <w:sz w:val="22"/>
                 <w:szCs w:val="22"/>
@@ -2711,27 +2684,31 @@
               <w:bottom w:val="single" w:sz="4" w:space="0" w:color="auto"/>
               <w:right w:val="single" w:sz="4" w:space="0" w:color="auto"/>
             </w:tcBorders>
-            <w:hideMark/>
-          </w:tcPr>
-          <w:p>
-            <w:pPr>
-              <w:spacing w:line="276" w:lineRule="auto"/>
-              <w:ind w:firstLine="0"/>
-              <w:rPr>
-                <w:b/>
-                <w:sz w:val="22"/>
-                <w:szCs w:val="22"/>
-                <w:lang w:eastAsia="en-US"/>
-              </w:rPr>
-            </w:pPr>
-            <w:r>
-              <w:rPr>
-                <w:b/>
-                <w:sz w:val="22"/>
-                <w:szCs w:val="22"/>
-                <w:lang w:eastAsia="en-US"/>
-              </w:rPr>
-              <w:t>ОПК-5 Способен разрабатывать и модернизировать программное и аппаратное обеспечение информационных и автоматизированных систем</w:t>
+          </w:tcPr>
+          <w:p>
+            <w:pPr>
+              <w:ind w:firstLine="0"/>
+              <w:rPr>
+                <w:b/>
+                <w:sz w:val="22"/>
+                <w:szCs w:val="22"/>
+              </w:rPr>
+            </w:pPr>
+            <w:r>
+              <w:rPr>
+                <w:b/>
+                <w:sz w:val="22"/>
+                <w:szCs w:val="22"/>
+              </w:rPr>
+              <w:t xml:space="preserve">ОПК-5 </w:t>
+            </w:r>
+            <w:r>
+              <w:rPr>
+                <w:b/>
+                <w:sz w:val="22"/>
+                <w:szCs w:val="22"/>
+              </w:rPr>
+              <w:t>Способен разрабатывать и модернизировать программное и аппаратное обеспечение информационных и автоматизированных систем</w:t>
             </w:r>
           </w:p>
         </w:tc>
@@ -2742,15 +2719,12 @@
             <w:tcBorders>
               <w:top w:val="single" w:sz="4" w:space="0" w:color="auto"/>
               <w:left w:val="single" w:sz="4" w:space="0" w:color="auto"/>
-              <w:bottom w:val="single" w:sz="4" w:space="0" w:color="auto"/>
               <w:right w:val="single" w:sz="4" w:space="0" w:color="auto"/>
             </w:tcBorders>
             <w:vAlign w:val="center"/>
-            <w:hideMark/>
-          </w:tcPr>
-          <w:p>
-            <w:pPr>
-              <w:spacing w:line="276" w:lineRule="auto"/>
+          </w:tcPr>
+          <w:p>
+            <w:pPr>
               <w:ind w:firstLine="34"/>
               <w:jc w:val="center"/>
               <w:rPr>
@@ -2782,45 +2756,45 @@
               <w:bottom w:val="single" w:sz="4" w:space="0" w:color="auto"/>
               <w:right w:val="single" w:sz="4" w:space="0" w:color="auto"/>
             </w:tcBorders>
-            <w:hideMark/>
-          </w:tcPr>
-          <w:p>
-            <w:pPr>
-              <w:spacing w:line="276" w:lineRule="auto"/>
-              <w:ind w:firstLine="0"/>
-              <w:rPr>
-                <w:sz w:val="22"/>
-                <w:szCs w:val="22"/>
-                <w:lang w:eastAsia="en-US"/>
-              </w:rPr>
-            </w:pPr>
-            <w:r>
-              <w:rPr>
-                <w:sz w:val="22"/>
-                <w:szCs w:val="22"/>
-                <w:lang w:eastAsia="en-US"/>
-              </w:rPr>
-              <w:t>ОПК-5.2 Уметь: модернизировать программное и аппаратное обеспечение информационных и автоматизированных систем для решения профессиональных задач</w:t>
-            </w:r>
-          </w:p>
-        </w:tc>
-        <w:tc>
-          <w:tcPr>
-            <w:tcW w:w="0" w:type="auto"/>
+          </w:tcPr>
+          <w:p>
+            <w:pPr>
+              <w:ind w:firstLine="0"/>
+              <w:rPr>
+                <w:sz w:val="22"/>
+                <w:szCs w:val="22"/>
+              </w:rPr>
+            </w:pPr>
+            <w:r>
+              <w:rPr>
+                <w:sz w:val="22"/>
+                <w:szCs w:val="22"/>
+              </w:rPr>
+              <w:t xml:space="preserve">ОПК-5.2 </w:t>
+            </w:r>
+            <w:r>
+              <w:rPr>
+                <w:sz w:val="22"/>
+                <w:szCs w:val="22"/>
+              </w:rPr>
+              <w:t>Уметь: модернизировать программное и аппаратное обеспечение информационных и автоматизированных систем для решения профессиональных задач</w:t>
+            </w:r>
+          </w:p>
+        </w:tc>
+        <w:tc>
+          <w:tcPr>
+            <w:tcW w:w="1383" w:type="dxa"/>
             <w:vMerge/>
             <w:tcBorders>
-              <w:top w:val="single" w:sz="4" w:space="0" w:color="auto"/>
-              <w:left w:val="single" w:sz="4" w:space="0" w:color="auto"/>
-              <w:bottom w:val="single" w:sz="4" w:space="0" w:color="auto"/>
+              <w:left w:val="single" w:sz="4" w:space="0" w:color="auto"/>
               <w:right w:val="single" w:sz="4" w:space="0" w:color="auto"/>
             </w:tcBorders>
             <w:vAlign w:val="center"/>
-            <w:hideMark/>
-          </w:tcPr>
-          <w:p>
-            <w:pPr>
-              <w:ind w:firstLine="0"/>
-              <w:jc w:val="left"/>
+          </w:tcPr>
+          <w:p>
+            <w:pPr>
+              <w:ind w:firstLine="34"/>
+              <w:jc w:val="center"/>
               <w:rPr>
                 <w:sz w:val="22"/>
                 <w:szCs w:val="22"/>
@@ -2841,45 +2815,46 @@
               <w:bottom w:val="single" w:sz="4" w:space="0" w:color="auto"/>
               <w:right w:val="single" w:sz="4" w:space="0" w:color="auto"/>
             </w:tcBorders>
-            <w:hideMark/>
-          </w:tcPr>
-          <w:p>
-            <w:pPr>
-              <w:spacing w:line="276" w:lineRule="auto"/>
-              <w:ind w:firstLine="0"/>
-              <w:rPr>
-                <w:sz w:val="22"/>
-                <w:szCs w:val="22"/>
-                <w:lang w:eastAsia="en-US"/>
-              </w:rPr>
-            </w:pPr>
-            <w:r>
-              <w:rPr>
-                <w:sz w:val="22"/>
-                <w:szCs w:val="22"/>
-                <w:lang w:eastAsia="en-US"/>
-              </w:rPr>
-              <w:t>ОПК-5.3 Владеть: навыками разработки программного и аппаратного обеспечения информационных и автоматизированных систем для решения профессиональных задач</w:t>
-            </w:r>
-          </w:p>
-        </w:tc>
-        <w:tc>
-          <w:tcPr>
-            <w:tcW w:w="0" w:type="auto"/>
+          </w:tcPr>
+          <w:p>
+            <w:pPr>
+              <w:ind w:firstLine="0"/>
+              <w:rPr>
+                <w:sz w:val="22"/>
+                <w:szCs w:val="22"/>
+              </w:rPr>
+            </w:pPr>
+            <w:r>
+              <w:rPr>
+                <w:sz w:val="22"/>
+                <w:szCs w:val="22"/>
+              </w:rPr>
+              <w:t xml:space="preserve">ОПК-5.3 </w:t>
+            </w:r>
+            <w:r>
+              <w:rPr>
+                <w:sz w:val="22"/>
+                <w:szCs w:val="22"/>
+              </w:rPr>
+              <w:t>Владеть: навыками разработки программного и аппаратного обеспечения информационных и автоматизированных систем для решения профессиональных задач</w:t>
+            </w:r>
+          </w:p>
+        </w:tc>
+        <w:tc>
+          <w:tcPr>
+            <w:tcW w:w="1383" w:type="dxa"/>
             <w:vMerge/>
             <w:tcBorders>
-              <w:top w:val="single" w:sz="4" w:space="0" w:color="auto"/>
               <w:left w:val="single" w:sz="4" w:space="0" w:color="auto"/>
               <w:bottom w:val="single" w:sz="4" w:space="0" w:color="auto"/>
               <w:right w:val="single" w:sz="4" w:space="0" w:color="auto"/>
             </w:tcBorders>
             <w:vAlign w:val="center"/>
-            <w:hideMark/>
-          </w:tcPr>
-          <w:p>
-            <w:pPr>
-              <w:ind w:firstLine="0"/>
-              <w:jc w:val="left"/>
+          </w:tcPr>
+          <w:p>
+            <w:pPr>
+              <w:ind w:firstLine="34"/>
+              <w:jc w:val="center"/>
               <w:rPr>
                 <w:sz w:val="22"/>
                 <w:szCs w:val="22"/>
@@ -2900,27 +2875,31 @@
               <w:bottom w:val="single" w:sz="4" w:space="0" w:color="auto"/>
               <w:right w:val="single" w:sz="4" w:space="0" w:color="auto"/>
             </w:tcBorders>
-            <w:hideMark/>
-          </w:tcPr>
-          <w:p>
-            <w:pPr>
-              <w:spacing w:line="276" w:lineRule="auto"/>
-              <w:ind w:firstLine="0"/>
-              <w:rPr>
-                <w:b/>
-                <w:sz w:val="22"/>
-                <w:szCs w:val="22"/>
-                <w:lang w:eastAsia="en-US"/>
-              </w:rPr>
-            </w:pPr>
-            <w:r>
-              <w:rPr>
-                <w:b/>
-                <w:sz w:val="22"/>
-                <w:szCs w:val="22"/>
-                <w:lang w:eastAsia="en-US"/>
-              </w:rPr>
-              <w:t>ОПК-6 Способен разрабатывать компоненты программно-аппаратных комплексов обработки информации и автоматизированного проектирования</w:t>
+          </w:tcPr>
+          <w:p>
+            <w:pPr>
+              <w:ind w:firstLine="0"/>
+              <w:rPr>
+                <w:b/>
+                <w:sz w:val="22"/>
+                <w:szCs w:val="22"/>
+              </w:rPr>
+            </w:pPr>
+            <w:r>
+              <w:rPr>
+                <w:b/>
+                <w:sz w:val="22"/>
+                <w:szCs w:val="22"/>
+              </w:rPr>
+              <w:t xml:space="preserve">ОПК-6 </w:t>
+            </w:r>
+            <w:r>
+              <w:rPr>
+                <w:b/>
+                <w:sz w:val="22"/>
+                <w:szCs w:val="22"/>
+              </w:rPr>
+              <w:t>Способен разрабатывать компоненты программно-аппаратных комплексов обработки информации и автоматизированного проектирования</w:t>
             </w:r>
           </w:p>
         </w:tc>
@@ -2931,15 +2910,12 @@
             <w:tcBorders>
               <w:top w:val="single" w:sz="4" w:space="0" w:color="auto"/>
               <w:left w:val="single" w:sz="4" w:space="0" w:color="auto"/>
-              <w:bottom w:val="single" w:sz="4" w:space="0" w:color="auto"/>
               <w:right w:val="single" w:sz="4" w:space="0" w:color="auto"/>
             </w:tcBorders>
             <w:vAlign w:val="center"/>
-            <w:hideMark/>
-          </w:tcPr>
-          <w:p>
-            <w:pPr>
-              <w:spacing w:line="276" w:lineRule="auto"/>
+          </w:tcPr>
+          <w:p>
+            <w:pPr>
               <w:ind w:firstLine="34"/>
               <w:jc w:val="center"/>
               <w:rPr>
@@ -2971,45 +2947,45 @@
               <w:bottom w:val="single" w:sz="4" w:space="0" w:color="auto"/>
               <w:right w:val="single" w:sz="4" w:space="0" w:color="auto"/>
             </w:tcBorders>
-            <w:hideMark/>
-          </w:tcPr>
-          <w:p>
-            <w:pPr>
-              <w:spacing w:line="276" w:lineRule="auto"/>
-              <w:ind w:firstLine="0"/>
-              <w:rPr>
-                <w:sz w:val="22"/>
-                <w:szCs w:val="22"/>
-                <w:lang w:eastAsia="en-US"/>
-              </w:rPr>
-            </w:pPr>
-            <w:r>
-              <w:rPr>
-                <w:sz w:val="22"/>
-                <w:szCs w:val="22"/>
-                <w:lang w:eastAsia="en-US"/>
-              </w:rPr>
-              <w:t>ОПК-6.2 Уметь: анализировать техническое задание, разрабатывать и оптимизировать программный код для решения задач обработки информации и автоматизированного проектирования</w:t>
-            </w:r>
-          </w:p>
-        </w:tc>
-        <w:tc>
-          <w:tcPr>
-            <w:tcW w:w="0" w:type="auto"/>
+          </w:tcPr>
+          <w:p>
+            <w:pPr>
+              <w:ind w:firstLine="0"/>
+              <w:rPr>
+                <w:sz w:val="22"/>
+                <w:szCs w:val="22"/>
+              </w:rPr>
+            </w:pPr>
+            <w:r>
+              <w:rPr>
+                <w:sz w:val="22"/>
+                <w:szCs w:val="22"/>
+              </w:rPr>
+              <w:t xml:space="preserve">ОПК-6.2 </w:t>
+            </w:r>
+            <w:r>
+              <w:rPr>
+                <w:sz w:val="22"/>
+                <w:szCs w:val="22"/>
+              </w:rPr>
+              <w:t>Уметь: анализировать техническое задание, разрабатывать и оптимизировать программный код для решения задач обработки информации и автоматизированного проектирования</w:t>
+            </w:r>
+          </w:p>
+        </w:tc>
+        <w:tc>
+          <w:tcPr>
+            <w:tcW w:w="1383" w:type="dxa"/>
             <w:vMerge/>
             <w:tcBorders>
-              <w:top w:val="single" w:sz="4" w:space="0" w:color="auto"/>
-              <w:left w:val="single" w:sz="4" w:space="0" w:color="auto"/>
-              <w:bottom w:val="single" w:sz="4" w:space="0" w:color="auto"/>
+              <w:left w:val="single" w:sz="4" w:space="0" w:color="auto"/>
               <w:right w:val="single" w:sz="4" w:space="0" w:color="auto"/>
             </w:tcBorders>
             <w:vAlign w:val="center"/>
-            <w:hideMark/>
-          </w:tcPr>
-          <w:p>
-            <w:pPr>
-              <w:ind w:firstLine="0"/>
-              <w:jc w:val="left"/>
+          </w:tcPr>
+          <w:p>
+            <w:pPr>
+              <w:ind w:firstLine="34"/>
+              <w:jc w:val="center"/>
               <w:rPr>
                 <w:sz w:val="22"/>
                 <w:szCs w:val="22"/>
@@ -3030,45 +3006,46 @@
               <w:bottom w:val="single" w:sz="4" w:space="0" w:color="auto"/>
               <w:right w:val="single" w:sz="4" w:space="0" w:color="auto"/>
             </w:tcBorders>
-            <w:hideMark/>
-          </w:tcPr>
-          <w:p>
-            <w:pPr>
-              <w:spacing w:line="276" w:lineRule="auto"/>
-              <w:ind w:firstLine="0"/>
-              <w:rPr>
-                <w:sz w:val="22"/>
-                <w:szCs w:val="22"/>
-                <w:lang w:eastAsia="en-US"/>
-              </w:rPr>
-            </w:pPr>
-            <w:r>
-              <w:rPr>
-                <w:sz w:val="22"/>
-                <w:szCs w:val="22"/>
-                <w:lang w:eastAsia="en-US"/>
-              </w:rPr>
-              <w:t>ОПК-6.3 Владеть: навыками составления технической документации по использованию и настройке компонентов программно-аппаратного комплекса</w:t>
-            </w:r>
-          </w:p>
-        </w:tc>
-        <w:tc>
-          <w:tcPr>
-            <w:tcW w:w="0" w:type="auto"/>
+          </w:tcPr>
+          <w:p>
+            <w:pPr>
+              <w:ind w:firstLine="0"/>
+              <w:rPr>
+                <w:sz w:val="22"/>
+                <w:szCs w:val="22"/>
+              </w:rPr>
+            </w:pPr>
+            <w:r>
+              <w:rPr>
+                <w:sz w:val="22"/>
+                <w:szCs w:val="22"/>
+              </w:rPr>
+              <w:t xml:space="preserve">ОПК-6.3 </w:t>
+            </w:r>
+            <w:r>
+              <w:rPr>
+                <w:sz w:val="22"/>
+                <w:szCs w:val="22"/>
+              </w:rPr>
+              <w:t>Владеть: навыками составления технической документации по использованию и настройке компонентов программно-аппаратного комплекса</w:t>
+            </w:r>
+          </w:p>
+        </w:tc>
+        <w:tc>
+          <w:tcPr>
+            <w:tcW w:w="1383" w:type="dxa"/>
             <w:vMerge/>
             <w:tcBorders>
-              <w:top w:val="single" w:sz="4" w:space="0" w:color="auto"/>
               <w:left w:val="single" w:sz="4" w:space="0" w:color="auto"/>
               <w:bottom w:val="single" w:sz="4" w:space="0" w:color="auto"/>
               <w:right w:val="single" w:sz="4" w:space="0" w:color="auto"/>
             </w:tcBorders>
             <w:vAlign w:val="center"/>
-            <w:hideMark/>
-          </w:tcPr>
-          <w:p>
-            <w:pPr>
-              <w:ind w:firstLine="0"/>
-              <w:jc w:val="left"/>
+          </w:tcPr>
+          <w:p>
+            <w:pPr>
+              <w:ind w:firstLine="34"/>
+              <w:jc w:val="center"/>
               <w:rPr>
                 <w:sz w:val="22"/>
                 <w:szCs w:val="22"/>
@@ -3089,27 +3066,31 @@
               <w:bottom w:val="single" w:sz="4" w:space="0" w:color="auto"/>
               <w:right w:val="single" w:sz="4" w:space="0" w:color="auto"/>
             </w:tcBorders>
-            <w:hideMark/>
-          </w:tcPr>
-          <w:p>
-            <w:pPr>
-              <w:spacing w:line="276" w:lineRule="auto"/>
-              <w:ind w:firstLine="0"/>
-              <w:rPr>
-                <w:b/>
-                <w:sz w:val="22"/>
-                <w:szCs w:val="22"/>
-                <w:lang w:eastAsia="en-US"/>
-              </w:rPr>
-            </w:pPr>
-            <w:r>
-              <w:rPr>
-                <w:b/>
-                <w:sz w:val="22"/>
-                <w:szCs w:val="22"/>
-                <w:lang w:eastAsia="en-US"/>
-              </w:rPr>
-              <w:t>ОПК-7 Способен адаптировать зарубежные комплексы обработки информации и автоматизированного проектирования к нуждам отечественных предприятий</w:t>
+          </w:tcPr>
+          <w:p>
+            <w:pPr>
+              <w:ind w:firstLine="0"/>
+              <w:rPr>
+                <w:b/>
+                <w:sz w:val="22"/>
+                <w:szCs w:val="22"/>
+              </w:rPr>
+            </w:pPr>
+            <w:r>
+              <w:rPr>
+                <w:b/>
+                <w:sz w:val="22"/>
+                <w:szCs w:val="22"/>
+              </w:rPr>
+              <w:t xml:space="preserve">ОПК-7 </w:t>
+            </w:r>
+            <w:r>
+              <w:rPr>
+                <w:b/>
+                <w:sz w:val="22"/>
+                <w:szCs w:val="22"/>
+              </w:rPr>
+              <w:t>Способен адаптировать зарубежные комплексы обработки информации и автоматизированного проектирования к нуждам отечественных предприятий</w:t>
             </w:r>
           </w:p>
         </w:tc>
@@ -3120,15 +3101,12 @@
             <w:tcBorders>
               <w:top w:val="single" w:sz="4" w:space="0" w:color="auto"/>
               <w:left w:val="single" w:sz="4" w:space="0" w:color="auto"/>
-              <w:bottom w:val="single" w:sz="4" w:space="0" w:color="auto"/>
               <w:right w:val="single" w:sz="4" w:space="0" w:color="auto"/>
             </w:tcBorders>
             <w:vAlign w:val="center"/>
-            <w:hideMark/>
-          </w:tcPr>
-          <w:p>
-            <w:pPr>
-              <w:spacing w:line="276" w:lineRule="auto"/>
+          </w:tcPr>
+          <w:p>
+            <w:pPr>
               <w:ind w:firstLine="34"/>
               <w:jc w:val="center"/>
               <w:rPr>
@@ -3160,45 +3138,45 @@
               <w:bottom w:val="single" w:sz="4" w:space="0" w:color="auto"/>
               <w:right w:val="single" w:sz="4" w:space="0" w:color="auto"/>
             </w:tcBorders>
-            <w:hideMark/>
-          </w:tcPr>
-          <w:p>
-            <w:pPr>
-              <w:spacing w:line="276" w:lineRule="auto"/>
-              <w:ind w:firstLine="0"/>
-              <w:rPr>
-                <w:sz w:val="22"/>
-                <w:szCs w:val="22"/>
-                <w:lang w:eastAsia="en-US"/>
-              </w:rPr>
-            </w:pPr>
-            <w:r>
-              <w:rPr>
-                <w:sz w:val="22"/>
-                <w:szCs w:val="22"/>
-                <w:lang w:eastAsia="en-US"/>
-              </w:rPr>
-              <w:t>ОПК-7.2 Уметь: приводить зарубежные комплексы обработки информации в соответствие с национальными стандартами, интегрировать с отраслевыми информационными системами</w:t>
-            </w:r>
-          </w:p>
-        </w:tc>
-        <w:tc>
-          <w:tcPr>
-            <w:tcW w:w="0" w:type="auto"/>
+          </w:tcPr>
+          <w:p>
+            <w:pPr>
+              <w:ind w:firstLine="0"/>
+              <w:rPr>
+                <w:sz w:val="22"/>
+                <w:szCs w:val="22"/>
+              </w:rPr>
+            </w:pPr>
+            <w:r>
+              <w:rPr>
+                <w:sz w:val="22"/>
+                <w:szCs w:val="22"/>
+              </w:rPr>
+              <w:t xml:space="preserve">ОПК-7.2 </w:t>
+            </w:r>
+            <w:r>
+              <w:rPr>
+                <w:sz w:val="22"/>
+                <w:szCs w:val="22"/>
+              </w:rPr>
+              <w:t>Уметь: приводить зарубежные комплексы обработки информации в соответствие с национальными стандартами, интегрировать с отраслевыми информационными системами</w:t>
+            </w:r>
+          </w:p>
+        </w:tc>
+        <w:tc>
+          <w:tcPr>
+            <w:tcW w:w="1383" w:type="dxa"/>
             <w:vMerge/>
             <w:tcBorders>
-              <w:top w:val="single" w:sz="4" w:space="0" w:color="auto"/>
-              <w:left w:val="single" w:sz="4" w:space="0" w:color="auto"/>
-              <w:bottom w:val="single" w:sz="4" w:space="0" w:color="auto"/>
+              <w:left w:val="single" w:sz="4" w:space="0" w:color="auto"/>
               <w:right w:val="single" w:sz="4" w:space="0" w:color="auto"/>
             </w:tcBorders>
             <w:vAlign w:val="center"/>
-            <w:hideMark/>
-          </w:tcPr>
-          <w:p>
-            <w:pPr>
-              <w:ind w:firstLine="0"/>
-              <w:jc w:val="left"/>
+          </w:tcPr>
+          <w:p>
+            <w:pPr>
+              <w:ind w:firstLine="34"/>
+              <w:jc w:val="center"/>
               <w:rPr>
                 <w:sz w:val="22"/>
                 <w:szCs w:val="22"/>
@@ -3219,45 +3197,46 @@
               <w:bottom w:val="single" w:sz="4" w:space="0" w:color="auto"/>
               <w:right w:val="single" w:sz="4" w:space="0" w:color="auto"/>
             </w:tcBorders>
-            <w:hideMark/>
-          </w:tcPr>
-          <w:p>
-            <w:pPr>
-              <w:spacing w:line="276" w:lineRule="auto"/>
-              <w:ind w:firstLine="0"/>
-              <w:rPr>
-                <w:sz w:val="22"/>
-                <w:szCs w:val="22"/>
-                <w:lang w:eastAsia="en-US"/>
-              </w:rPr>
-            </w:pPr>
-            <w:r>
-              <w:rPr>
-                <w:sz w:val="22"/>
-                <w:szCs w:val="22"/>
-                <w:lang w:eastAsia="en-US"/>
-              </w:rPr>
-              <w:t>ОПК-7.3 Владеть: навыками настройки интерфейса, разработки пользовательских шаблонов, подключения библиотек, добавления новых функций</w:t>
-            </w:r>
-          </w:p>
-        </w:tc>
-        <w:tc>
-          <w:tcPr>
-            <w:tcW w:w="0" w:type="auto"/>
+          </w:tcPr>
+          <w:p>
+            <w:pPr>
+              <w:ind w:firstLine="0"/>
+              <w:rPr>
+                <w:sz w:val="22"/>
+                <w:szCs w:val="22"/>
+              </w:rPr>
+            </w:pPr>
+            <w:r>
+              <w:rPr>
+                <w:sz w:val="22"/>
+                <w:szCs w:val="22"/>
+              </w:rPr>
+              <w:t xml:space="preserve">ОПК-7.3 </w:t>
+            </w:r>
+            <w:r>
+              <w:rPr>
+                <w:sz w:val="22"/>
+                <w:szCs w:val="22"/>
+              </w:rPr>
+              <w:t>Владеть: навыками настройки интерфейса, разработки пользовательских шаблонов, подключения библиотек, добавления новых функций</w:t>
+            </w:r>
+          </w:p>
+        </w:tc>
+        <w:tc>
+          <w:tcPr>
+            <w:tcW w:w="1383" w:type="dxa"/>
             <w:vMerge/>
             <w:tcBorders>
-              <w:top w:val="single" w:sz="4" w:space="0" w:color="auto"/>
               <w:left w:val="single" w:sz="4" w:space="0" w:color="auto"/>
               <w:bottom w:val="single" w:sz="4" w:space="0" w:color="auto"/>
               <w:right w:val="single" w:sz="4" w:space="0" w:color="auto"/>
             </w:tcBorders>
             <w:vAlign w:val="center"/>
-            <w:hideMark/>
-          </w:tcPr>
-          <w:p>
-            <w:pPr>
-              <w:ind w:firstLine="0"/>
-              <w:jc w:val="left"/>
+          </w:tcPr>
+          <w:p>
+            <w:pPr>
+              <w:ind w:firstLine="34"/>
+              <w:jc w:val="center"/>
               <w:rPr>
                 <w:sz w:val="22"/>
                 <w:szCs w:val="22"/>
@@ -3278,27 +3257,31 @@
               <w:bottom w:val="single" w:sz="4" w:space="0" w:color="auto"/>
               <w:right w:val="single" w:sz="4" w:space="0" w:color="auto"/>
             </w:tcBorders>
-            <w:hideMark/>
-          </w:tcPr>
-          <w:p>
-            <w:pPr>
-              <w:spacing w:line="276" w:lineRule="auto"/>
-              <w:ind w:firstLine="0"/>
-              <w:rPr>
-                <w:b/>
-                <w:sz w:val="22"/>
-                <w:szCs w:val="22"/>
-                <w:lang w:eastAsia="en-US"/>
-              </w:rPr>
-            </w:pPr>
-            <w:r>
-              <w:rPr>
-                <w:b/>
-                <w:sz w:val="22"/>
-                <w:szCs w:val="22"/>
-                <w:lang w:eastAsia="en-US"/>
-              </w:rPr>
-              <w:t>ОПК-8 Способен осуществлять эффективное управление разработкой программных средств и проектов</w:t>
+          </w:tcPr>
+          <w:p>
+            <w:pPr>
+              <w:ind w:firstLine="0"/>
+              <w:rPr>
+                <w:b/>
+                <w:sz w:val="22"/>
+                <w:szCs w:val="22"/>
+              </w:rPr>
+            </w:pPr>
+            <w:r>
+              <w:rPr>
+                <w:b/>
+                <w:sz w:val="22"/>
+                <w:szCs w:val="22"/>
+              </w:rPr>
+              <w:t xml:space="preserve">ОПК-8 </w:t>
+            </w:r>
+            <w:r>
+              <w:rPr>
+                <w:b/>
+                <w:sz w:val="22"/>
+                <w:szCs w:val="22"/>
+              </w:rPr>
+              <w:t>Способен осуществлять эффективное управление разработкой программных средств и проектов</w:t>
             </w:r>
           </w:p>
         </w:tc>
@@ -3309,15 +3292,12 @@
             <w:tcBorders>
               <w:top w:val="single" w:sz="4" w:space="0" w:color="auto"/>
               <w:left w:val="single" w:sz="4" w:space="0" w:color="auto"/>
-              <w:bottom w:val="single" w:sz="4" w:space="0" w:color="auto"/>
               <w:right w:val="single" w:sz="4" w:space="0" w:color="auto"/>
             </w:tcBorders>
             <w:vAlign w:val="center"/>
-            <w:hideMark/>
-          </w:tcPr>
-          <w:p>
-            <w:pPr>
-              <w:spacing w:line="276" w:lineRule="auto"/>
+          </w:tcPr>
+          <w:p>
+            <w:pPr>
               <w:ind w:firstLine="34"/>
               <w:jc w:val="center"/>
               <w:rPr>
@@ -3349,45 +3329,45 @@
               <w:bottom w:val="single" w:sz="4" w:space="0" w:color="auto"/>
               <w:right w:val="single" w:sz="4" w:space="0" w:color="auto"/>
             </w:tcBorders>
-            <w:hideMark/>
-          </w:tcPr>
-          <w:p>
-            <w:pPr>
-              <w:spacing w:line="276" w:lineRule="auto"/>
-              <w:ind w:firstLine="0"/>
-              <w:rPr>
-                <w:sz w:val="22"/>
-                <w:szCs w:val="22"/>
-                <w:lang w:eastAsia="en-US"/>
-              </w:rPr>
-            </w:pPr>
-            <w:r>
-              <w:rPr>
-                <w:sz w:val="22"/>
-                <w:szCs w:val="22"/>
-                <w:lang w:eastAsia="en-US"/>
-              </w:rPr>
-              <w:t>ОПК-8.2 Уметь: выбирать средства разработки, оценивать сложность проектов, планировать ресурсы, контролировать сроки выполнения и оценивать качество полученного результата</w:t>
-            </w:r>
-          </w:p>
-        </w:tc>
-        <w:tc>
-          <w:tcPr>
-            <w:tcW w:w="0" w:type="auto"/>
+          </w:tcPr>
+          <w:p>
+            <w:pPr>
+              <w:ind w:firstLine="0"/>
+              <w:rPr>
+                <w:sz w:val="22"/>
+                <w:szCs w:val="22"/>
+              </w:rPr>
+            </w:pPr>
+            <w:r>
+              <w:rPr>
+                <w:sz w:val="22"/>
+                <w:szCs w:val="22"/>
+              </w:rPr>
+              <w:t xml:space="preserve">ОПК-8.2 </w:t>
+            </w:r>
+            <w:r>
+              <w:rPr>
+                <w:sz w:val="22"/>
+                <w:szCs w:val="22"/>
+              </w:rPr>
+              <w:t>Уметь: выбирать средства разработки, оценивать сложность проектов, планировать ресурсы, контролировать сроки выполнения и оценивать качество полученного результата</w:t>
+            </w:r>
+          </w:p>
+        </w:tc>
+        <w:tc>
+          <w:tcPr>
+            <w:tcW w:w="1383" w:type="dxa"/>
             <w:vMerge/>
             <w:tcBorders>
-              <w:top w:val="single" w:sz="4" w:space="0" w:color="auto"/>
-              <w:left w:val="single" w:sz="4" w:space="0" w:color="auto"/>
-              <w:bottom w:val="single" w:sz="4" w:space="0" w:color="auto"/>
+              <w:left w:val="single" w:sz="4" w:space="0" w:color="auto"/>
               <w:right w:val="single" w:sz="4" w:space="0" w:color="auto"/>
             </w:tcBorders>
             <w:vAlign w:val="center"/>
-            <w:hideMark/>
-          </w:tcPr>
-          <w:p>
-            <w:pPr>
-              <w:ind w:firstLine="0"/>
-              <w:jc w:val="left"/>
+          </w:tcPr>
+          <w:p>
+            <w:pPr>
+              <w:ind w:firstLine="34"/>
+              <w:jc w:val="center"/>
               <w:rPr>
                 <w:sz w:val="22"/>
                 <w:szCs w:val="22"/>
@@ -3408,45 +3388,46 @@
               <w:bottom w:val="single" w:sz="4" w:space="0" w:color="auto"/>
               <w:right w:val="single" w:sz="4" w:space="0" w:color="auto"/>
             </w:tcBorders>
-            <w:hideMark/>
-          </w:tcPr>
-          <w:p>
-            <w:pPr>
-              <w:spacing w:line="276" w:lineRule="auto"/>
-              <w:ind w:firstLine="0"/>
-              <w:rPr>
-                <w:sz w:val="22"/>
-                <w:szCs w:val="22"/>
-                <w:lang w:eastAsia="en-US"/>
-              </w:rPr>
-            </w:pPr>
-            <w:r>
-              <w:rPr>
-                <w:sz w:val="22"/>
-                <w:szCs w:val="22"/>
-                <w:lang w:eastAsia="en-US"/>
-              </w:rPr>
-              <w:t>ОПК-8.3 Владеть: навыками разработки технического задания, составления планов, распределения задач, тестирования и оценки качества программных средств</w:t>
-            </w:r>
-          </w:p>
-        </w:tc>
-        <w:tc>
-          <w:tcPr>
-            <w:tcW w:w="0" w:type="auto"/>
+          </w:tcPr>
+          <w:p>
+            <w:pPr>
+              <w:ind w:firstLine="0"/>
+              <w:rPr>
+                <w:sz w:val="22"/>
+                <w:szCs w:val="22"/>
+              </w:rPr>
+            </w:pPr>
+            <w:r>
+              <w:rPr>
+                <w:sz w:val="22"/>
+                <w:szCs w:val="22"/>
+              </w:rPr>
+              <w:t xml:space="preserve">ОПК-8.3 </w:t>
+            </w:r>
+            <w:r>
+              <w:rPr>
+                <w:sz w:val="22"/>
+                <w:szCs w:val="22"/>
+              </w:rPr>
+              <w:t>Владеть: навыками разработки технического задания, составления планов, распределения задач, тестирования и оценки качества программных средств</w:t>
+            </w:r>
+          </w:p>
+        </w:tc>
+        <w:tc>
+          <w:tcPr>
+            <w:tcW w:w="1383" w:type="dxa"/>
             <w:vMerge/>
             <w:tcBorders>
-              <w:top w:val="single" w:sz="4" w:space="0" w:color="auto"/>
               <w:left w:val="single" w:sz="4" w:space="0" w:color="auto"/>
               <w:bottom w:val="single" w:sz="4" w:space="0" w:color="auto"/>
               <w:right w:val="single" w:sz="4" w:space="0" w:color="auto"/>
             </w:tcBorders>
             <w:vAlign w:val="center"/>
-            <w:hideMark/>
-          </w:tcPr>
-          <w:p>
-            <w:pPr>
-              <w:ind w:firstLine="0"/>
-              <w:jc w:val="left"/>
+          </w:tcPr>
+          <w:p>
+            <w:pPr>
+              <w:ind w:firstLine="34"/>
+              <w:jc w:val="center"/>
               <w:rPr>
                 <w:sz w:val="22"/>
                 <w:szCs w:val="22"/>
@@ -3467,37 +3448,31 @@
               <w:bottom w:val="single" w:sz="4" w:space="0" w:color="auto"/>
               <w:right w:val="single" w:sz="4" w:space="0" w:color="auto"/>
             </w:tcBorders>
-            <w:hideMark/>
-          </w:tcPr>
-          <w:p>
-            <w:pPr>
-              <w:spacing w:line="276" w:lineRule="auto"/>
-              <w:ind w:firstLine="0"/>
-              <w:rPr>
-                <w:b/>
-                <w:sz w:val="22"/>
-                <w:szCs w:val="22"/>
-                <w:lang w:eastAsia="en-US"/>
-              </w:rPr>
-            </w:pPr>
-            <w:r>
-              <w:rPr>
-                <w:b/>
-                <w:sz w:val="22"/>
-                <w:szCs w:val="22"/>
-                <w:lang w:eastAsia="en-US"/>
-              </w:rPr>
-              <w:t xml:space="preserve">ПКС-1 Способен осуществлять управление развитием информационной </w:t>
-            </w:r>
-            <w:r>
-              <w:rPr>
-                <w:b/>
-                <w:sz w:val="22"/>
-                <w:szCs w:val="22"/>
-                <w:lang w:eastAsia="en-US"/>
-              </w:rPr>
-              <w:lastRenderedPageBreak/>
-              <w:t>системы организации</w:t>
+          </w:tcPr>
+          <w:p>
+            <w:pPr>
+              <w:ind w:firstLine="0"/>
+              <w:rPr>
+                <w:b/>
+                <w:sz w:val="22"/>
+                <w:szCs w:val="22"/>
+              </w:rPr>
+            </w:pPr>
+            <w:r>
+              <w:rPr>
+                <w:b/>
+                <w:sz w:val="22"/>
+                <w:szCs w:val="22"/>
+              </w:rPr>
+              <w:t xml:space="preserve">ПКС-1 </w:t>
+            </w:r>
+            <w:r>
+              <w:rPr>
+                <w:b/>
+                <w:sz w:val="22"/>
+                <w:szCs w:val="22"/>
+              </w:rPr>
+              <w:t>Способен осуществлять управление развитием информационной системы организации</w:t>
             </w:r>
           </w:p>
         </w:tc>
@@ -3508,15 +3483,12 @@
             <w:tcBorders>
               <w:top w:val="single" w:sz="4" w:space="0" w:color="auto"/>
               <w:left w:val="single" w:sz="4" w:space="0" w:color="auto"/>
-              <w:bottom w:val="single" w:sz="4" w:space="0" w:color="auto"/>
               <w:right w:val="single" w:sz="4" w:space="0" w:color="auto"/>
             </w:tcBorders>
             <w:vAlign w:val="center"/>
-            <w:hideMark/>
-          </w:tcPr>
-          <w:p>
-            <w:pPr>
-              <w:spacing w:line="276" w:lineRule="auto"/>
+          </w:tcPr>
+          <w:p>
+            <w:pPr>
               <w:ind w:firstLine="34"/>
               <w:jc w:val="center"/>
               <w:rPr>
@@ -3533,7 +3505,6 @@
                 <w:highlight w:val="yellow"/>
                 <w:lang w:eastAsia="en-US"/>
               </w:rPr>
-              <w:lastRenderedPageBreak/>
               <w:t>5</w:t>
             </w:r>
           </w:p>
@@ -3549,46 +3520,45 @@
               <w:bottom w:val="single" w:sz="4" w:space="0" w:color="auto"/>
               <w:right w:val="single" w:sz="4" w:space="0" w:color="auto"/>
             </w:tcBorders>
-            <w:hideMark/>
-          </w:tcPr>
-          <w:p>
-            <w:pPr>
-              <w:spacing w:line="276" w:lineRule="auto"/>
-              <w:ind w:firstLine="0"/>
-              <w:rPr>
-                <w:sz w:val="22"/>
-                <w:szCs w:val="22"/>
-                <w:lang w:eastAsia="en-US"/>
-              </w:rPr>
-            </w:pPr>
-            <w:r>
-              <w:rPr>
-                <w:sz w:val="22"/>
-                <w:szCs w:val="22"/>
-                <w:lang w:eastAsia="en-US"/>
-              </w:rPr>
-              <w:lastRenderedPageBreak/>
-              <w:t>ПКС-1.2 Уметь анализировать системные проблемы обработки информации на уровне информационной системы</w:t>
-            </w:r>
-          </w:p>
-        </w:tc>
-        <w:tc>
-          <w:tcPr>
-            <w:tcW w:w="0" w:type="auto"/>
+          </w:tcPr>
+          <w:p>
+            <w:pPr>
+              <w:ind w:firstLine="0"/>
+              <w:rPr>
+                <w:sz w:val="22"/>
+                <w:szCs w:val="22"/>
+              </w:rPr>
+            </w:pPr>
+            <w:r>
+              <w:rPr>
+                <w:sz w:val="22"/>
+                <w:szCs w:val="22"/>
+              </w:rPr>
+              <w:t xml:space="preserve">ПКС-1.2 </w:t>
+            </w:r>
+            <w:r>
+              <w:rPr>
+                <w:sz w:val="22"/>
+                <w:szCs w:val="22"/>
+              </w:rPr>
+              <w:t>Уметь анализировать системные проблемы обработки информации на уровне информационной системы</w:t>
+            </w:r>
+          </w:p>
+        </w:tc>
+        <w:tc>
+          <w:tcPr>
+            <w:tcW w:w="1383" w:type="dxa"/>
             <w:vMerge/>
             <w:tcBorders>
-              <w:top w:val="single" w:sz="4" w:space="0" w:color="auto"/>
-              <w:left w:val="single" w:sz="4" w:space="0" w:color="auto"/>
-              <w:bottom w:val="single" w:sz="4" w:space="0" w:color="auto"/>
+              <w:left w:val="single" w:sz="4" w:space="0" w:color="auto"/>
               <w:right w:val="single" w:sz="4" w:space="0" w:color="auto"/>
             </w:tcBorders>
             <w:vAlign w:val="center"/>
-            <w:hideMark/>
-          </w:tcPr>
-          <w:p>
-            <w:pPr>
-              <w:ind w:firstLine="0"/>
-              <w:jc w:val="left"/>
+          </w:tcPr>
+          <w:p>
+            <w:pPr>
+              <w:ind w:firstLine="34"/>
+              <w:jc w:val="center"/>
               <w:rPr>
                 <w:sz w:val="22"/>
                 <w:szCs w:val="22"/>
@@ -3609,45 +3579,46 @@
               <w:bottom w:val="single" w:sz="4" w:space="0" w:color="auto"/>
               <w:right w:val="single" w:sz="4" w:space="0" w:color="auto"/>
             </w:tcBorders>
-            <w:hideMark/>
-          </w:tcPr>
-          <w:p>
-            <w:pPr>
-              <w:spacing w:line="276" w:lineRule="auto"/>
-              <w:ind w:firstLine="0"/>
-              <w:rPr>
-                <w:sz w:val="22"/>
-                <w:szCs w:val="22"/>
-                <w:lang w:eastAsia="en-US"/>
-              </w:rPr>
-            </w:pPr>
-            <w:r>
-              <w:rPr>
-                <w:sz w:val="22"/>
-                <w:szCs w:val="22"/>
-                <w:lang w:eastAsia="en-US"/>
-              </w:rPr>
-              <w:t>ПКС-1.3 Уметь работать с информацией в условиях неопределенности, избыточности и недостаточности исходных данных</w:t>
-            </w:r>
-          </w:p>
-        </w:tc>
-        <w:tc>
-          <w:tcPr>
-            <w:tcW w:w="0" w:type="auto"/>
+          </w:tcPr>
+          <w:p>
+            <w:pPr>
+              <w:ind w:firstLine="0"/>
+              <w:rPr>
+                <w:sz w:val="22"/>
+                <w:szCs w:val="22"/>
+              </w:rPr>
+            </w:pPr>
+            <w:r>
+              <w:rPr>
+                <w:sz w:val="22"/>
+                <w:szCs w:val="22"/>
+              </w:rPr>
+              <w:t>ПКС-1.</w:t>
+            </w:r>
+            <w:r>
+              <w:rPr>
+                <w:sz w:val="22"/>
+                <w:szCs w:val="22"/>
+              </w:rPr>
+              <w:t>3 Уметь работать с информацией в условиях неопределенности, избыточности и недостаточности исходных данных</w:t>
+            </w:r>
+          </w:p>
+        </w:tc>
+        <w:tc>
+          <w:tcPr>
+            <w:tcW w:w="1383" w:type="dxa"/>
             <w:vMerge/>
             <w:tcBorders>
-              <w:top w:val="single" w:sz="4" w:space="0" w:color="auto"/>
               <w:left w:val="single" w:sz="4" w:space="0" w:color="auto"/>
               <w:bottom w:val="single" w:sz="4" w:space="0" w:color="auto"/>
               <w:right w:val="single" w:sz="4" w:space="0" w:color="auto"/>
             </w:tcBorders>
             <w:vAlign w:val="center"/>
-            <w:hideMark/>
-          </w:tcPr>
-          <w:p>
-            <w:pPr>
-              <w:ind w:firstLine="0"/>
-              <w:jc w:val="left"/>
+          </w:tcPr>
+          <w:p>
+            <w:pPr>
+              <w:ind w:firstLine="34"/>
+              <w:jc w:val="center"/>
               <w:rPr>
                 <w:sz w:val="22"/>
                 <w:szCs w:val="22"/>
@@ -3668,27 +3639,31 @@
               <w:bottom w:val="single" w:sz="4" w:space="0" w:color="auto"/>
               <w:right w:val="single" w:sz="4" w:space="0" w:color="auto"/>
             </w:tcBorders>
-            <w:hideMark/>
-          </w:tcPr>
-          <w:p>
-            <w:pPr>
-              <w:spacing w:line="276" w:lineRule="auto"/>
-              <w:ind w:firstLine="0"/>
-              <w:rPr>
-                <w:b/>
-                <w:sz w:val="22"/>
-                <w:szCs w:val="22"/>
-                <w:lang w:eastAsia="en-US"/>
-              </w:rPr>
-            </w:pPr>
-            <w:r>
-              <w:rPr>
-                <w:b/>
-                <w:sz w:val="22"/>
-                <w:szCs w:val="22"/>
-                <w:lang w:eastAsia="en-US"/>
-              </w:rPr>
-              <w:t>ПКС-2 Способен осуществлять интеграцию разработанного программного обеспечения</w:t>
+          </w:tcPr>
+          <w:p>
+            <w:pPr>
+              <w:ind w:firstLine="0"/>
+              <w:rPr>
+                <w:b/>
+                <w:sz w:val="22"/>
+                <w:szCs w:val="22"/>
+              </w:rPr>
+            </w:pPr>
+            <w:r>
+              <w:rPr>
+                <w:b/>
+                <w:sz w:val="22"/>
+                <w:szCs w:val="22"/>
+              </w:rPr>
+              <w:t xml:space="preserve">ПКС-2 </w:t>
+            </w:r>
+            <w:r>
+              <w:rPr>
+                <w:b/>
+                <w:sz w:val="22"/>
+                <w:szCs w:val="22"/>
+              </w:rPr>
+              <w:t>Способен осуществлять интеграцию разработанного программного обеспечения</w:t>
             </w:r>
           </w:p>
         </w:tc>
@@ -3699,15 +3674,12 @@
             <w:tcBorders>
               <w:top w:val="single" w:sz="4" w:space="0" w:color="auto"/>
               <w:left w:val="single" w:sz="4" w:space="0" w:color="auto"/>
-              <w:bottom w:val="single" w:sz="4" w:space="0" w:color="auto"/>
               <w:right w:val="single" w:sz="4" w:space="0" w:color="auto"/>
             </w:tcBorders>
             <w:vAlign w:val="center"/>
-            <w:hideMark/>
-          </w:tcPr>
-          <w:p>
-            <w:pPr>
-              <w:spacing w:line="276" w:lineRule="auto"/>
+          </w:tcPr>
+          <w:p>
+            <w:pPr>
               <w:ind w:firstLine="34"/>
               <w:jc w:val="center"/>
               <w:rPr>
@@ -3739,49 +3711,60 @@
               <w:bottom w:val="single" w:sz="4" w:space="0" w:color="auto"/>
               <w:right w:val="single" w:sz="4" w:space="0" w:color="auto"/>
             </w:tcBorders>
-            <w:hideMark/>
-          </w:tcPr>
-          <w:p>
-            <w:pPr>
-              <w:spacing w:line="276" w:lineRule="auto"/>
-              <w:ind w:firstLine="0"/>
-              <w:rPr>
-                <w:sz w:val="22"/>
-                <w:szCs w:val="22"/>
-                <w:lang w:eastAsia="en-US"/>
-              </w:rPr>
-            </w:pPr>
-            <w:r>
-              <w:rPr>
-                <w:sz w:val="22"/>
-                <w:szCs w:val="22"/>
-                <w:lang w:eastAsia="en-US"/>
-              </w:rPr>
-              <w:t>ПКС-2.2 Уметь применять на практике программные средства и платформы информационных технологий</w:t>
-            </w:r>
-          </w:p>
-        </w:tc>
-        <w:tc>
-          <w:tcPr>
-            <w:tcW w:w="0" w:type="auto"/>
+          </w:tcPr>
+          <w:p>
+            <w:pPr>
+              <w:ind w:firstLine="0"/>
+              <w:rPr>
+                <w:sz w:val="22"/>
+                <w:szCs w:val="22"/>
+              </w:rPr>
+            </w:pPr>
+            <w:r>
+              <w:rPr>
+                <w:sz w:val="22"/>
+                <w:szCs w:val="22"/>
+              </w:rPr>
+              <w:t>ПКС-2.</w:t>
+            </w:r>
+            <w:r>
+              <w:rPr>
+                <w:sz w:val="22"/>
+                <w:szCs w:val="22"/>
+              </w:rPr>
+              <w:t>2</w:t>
+            </w:r>
+            <w:r>
+              <w:rPr>
+                <w:sz w:val="22"/>
+                <w:szCs w:val="22"/>
+              </w:rPr>
+              <w:t xml:space="preserve"> </w:t>
+            </w:r>
+            <w:r>
+              <w:rPr>
+                <w:sz w:val="22"/>
+                <w:szCs w:val="22"/>
+              </w:rPr>
+              <w:t>Уметь применять на практике программные средства и платформы информационных технологий</w:t>
+            </w:r>
+          </w:p>
+        </w:tc>
+        <w:tc>
+          <w:tcPr>
+            <w:tcW w:w="1383" w:type="dxa"/>
             <w:vMerge/>
             <w:tcBorders>
-              <w:top w:val="single" w:sz="4" w:space="0" w:color="auto"/>
-              <w:left w:val="single" w:sz="4" w:space="0" w:color="auto"/>
-              <w:bottom w:val="single" w:sz="4" w:space="0" w:color="auto"/>
+              <w:left w:val="single" w:sz="4" w:space="0" w:color="auto"/>
               <w:right w:val="single" w:sz="4" w:space="0" w:color="auto"/>
             </w:tcBorders>
             <w:vAlign w:val="center"/>
-            <w:hideMark/>
-          </w:tcPr>
-          <w:p>
-            <w:pPr>
-              <w:ind w:firstLine="0"/>
-              <w:jc w:val="left"/>
-              <w:rPr>
-                <w:sz w:val="22"/>
-                <w:szCs w:val="22"/>
-                <w:highlight w:val="yellow"/>
+          </w:tcPr>
+          <w:p>
+            <w:pPr>
+              <w:rPr>
+                <w:sz w:val="22"/>
+                <w:szCs w:val="22"/>
                 <w:lang w:eastAsia="en-US"/>
               </w:rPr>
             </w:pPr>
@@ -3798,26 +3781,21 @@
             <w:tcBorders>
               <w:top w:val="single" w:sz="4" w:space="0" w:color="auto"/>
               <w:left w:val="single" w:sz="4" w:space="0" w:color="auto"/>
-              <w:bottom w:val="single" w:sz="4" w:space="0" w:color="auto"/>
-              <w:right w:val="single" w:sz="4" w:space="0" w:color="auto"/>
-            </w:tcBorders>
-            <w:hideMark/>
-          </w:tcPr>
-          <w:p>
-            <w:pPr>
-              <w:spacing w:line="276" w:lineRule="auto"/>
-              <w:ind w:firstLine="0"/>
-              <w:rPr>
-                <w:sz w:val="22"/>
-                <w:szCs w:val="22"/>
-                <w:lang w:eastAsia="en-US"/>
-              </w:rPr>
-            </w:pPr>
-            <w:r>
-              <w:rPr>
-                <w:sz w:val="22"/>
-                <w:szCs w:val="22"/>
-                <w:lang w:eastAsia="en-US"/>
+              <w:right w:val="single" w:sz="4" w:space="0" w:color="auto"/>
+            </w:tcBorders>
+          </w:tcPr>
+          <w:p>
+            <w:pPr>
+              <w:ind w:firstLine="0"/>
+              <w:rPr>
+                <w:sz w:val="22"/>
+                <w:szCs w:val="22"/>
+              </w:rPr>
+            </w:pPr>
+            <w:r>
+              <w:rPr>
+                <w:sz w:val="22"/>
+                <w:szCs w:val="22"/>
               </w:rPr>
               <w:t>ПКС-2.3 Уметь анализировать особенности предметной области и контекста решаемой задачи для обоснованного выбора инструментария</w:t>
             </w:r>
@@ -3825,25 +3803,19 @@
         </w:tc>
         <w:tc>
           <w:tcPr>
-            <w:tcW w:w="0" w:type="auto"/>
+            <w:tcW w:w="1383" w:type="dxa"/>
             <w:vMerge/>
             <w:tcBorders>
-              <w:top w:val="single" w:sz="4" w:space="0" w:color="auto"/>
-              <w:left w:val="single" w:sz="4" w:space="0" w:color="auto"/>
-              <w:bottom w:val="single" w:sz="4" w:space="0" w:color="auto"/>
+              <w:left w:val="single" w:sz="4" w:space="0" w:color="auto"/>
               <w:right w:val="single" w:sz="4" w:space="0" w:color="auto"/>
             </w:tcBorders>
             <w:vAlign w:val="center"/>
-            <w:hideMark/>
-          </w:tcPr>
-          <w:p>
-            <w:pPr>
-              <w:ind w:firstLine="0"/>
-              <w:jc w:val="left"/>
-              <w:rPr>
-                <w:sz w:val="22"/>
-                <w:szCs w:val="22"/>
-                <w:highlight w:val="yellow"/>
+          </w:tcPr>
+          <w:p>
+            <w:pPr>
+              <w:rPr>
+                <w:sz w:val="22"/>
+                <w:szCs w:val="22"/>
                 <w:lang w:eastAsia="en-US"/>
               </w:rPr>
             </w:pPr>
@@ -3926,14 +3898,36 @@
       </w:r>
       <w:proofErr w:type="spellEnd"/>
       <w:r>
-        <w:t xml:space="preserve"> соответствует требованиям, предъявляемым к выпускным квалификационным работам магистра, и заслуживает </w:t>
+        <w:t xml:space="preserve"> соответствует требованиям, предъявляемым к выпускным квалификационным работам </w:t>
+      </w:r>
+      <w:r>
+        <w:t>магист</w:t>
+      </w:r>
+      <w:r>
+        <w:t xml:space="preserve">ра, и заслуживает </w:t>
       </w:r>
       <w:r>
         <w:rPr>
           <w:i/>
           <w:highlight w:val="yellow"/>
         </w:rPr>
-        <w:t>самой высокой / высокой / положительной</w:t>
+        <w:t xml:space="preserve">самой высокой / </w:t>
+      </w:r>
+      <w:proofErr w:type="gramStart"/>
+      <w:r>
+        <w:rPr>
+          <w:i/>
+          <w:highlight w:val="yellow"/>
+        </w:rPr>
+        <w:t>высокой</w:t>
+      </w:r>
+      <w:proofErr w:type="gramEnd"/>
+      <w:r>
+        <w:rPr>
+          <w:i/>
+          <w:highlight w:val="yellow"/>
+        </w:rPr>
+        <w:t> / положительной</w:t>
       </w:r>
       <w:r>
         <w:t xml:space="preserve"> оценки.</w:t>
@@ -3941,7 +3935,7 @@
     </w:p>
     <w:p>
       <w:pPr>
-        <w:ind w:firstLine="709"/>
+        <w:ind w:firstLine="0"/>
       </w:pPr>
     </w:p>
     <w:p>
@@ -4132,12 +4126,215 @@
       </w:r>
       <w:r>
         <w:tab/>
-        <w:t xml:space="preserve">   </w:t>
+        <w:t xml:space="preserve">  </w:t>
       </w:r>
       <w:bookmarkStart w:id="0" w:name="_GoBack"/>
       <w:bookmarkEnd w:id="0"/>
       <w:r>
         <w:t>Подпись</w:t>
+      </w:r>
+    </w:p>
+    <w:p>
+      <w:pPr>
+        <w:ind w:firstLine="709"/>
+      </w:pPr>
+    </w:p>
+    <w:p>
+      <w:pPr>
+        <w:pStyle w:val="HTML"/>
+        <w:shd w:val="clear" w:color="auto" w:fill="FFFFFF"/>
+        <w:rPr>
+          <w:color w:val="080808"/>
+        </w:rPr>
+      </w:pPr>
+      <w:proofErr w:type="spellStart"/>
+      <w:r>
+        <w:rPr>
+          <w:rFonts w:ascii="Times New Roman" w:hAnsi="Times New Roman" w:cs="Times New Roman"/>
+          <w:color w:val="000000" w:themeColor="text1"/>
+          <w:sz w:val="24"/>
+          <w:szCs w:val="24"/>
+        </w:rPr>
+        <w:t>фиоСоруководителяВКР</w:t>
+      </w:r>
+      <w:proofErr w:type="spellEnd"/>
+      <w:r>
+        <w:rPr>
+          <w:rFonts w:ascii="Times New Roman" w:hAnsi="Times New Roman" w:cs="Times New Roman"/>
+          <w:color w:val="000000" w:themeColor="text1"/>
+          <w:sz w:val="24"/>
+          <w:szCs w:val="24"/>
+        </w:rPr>
+        <w:t xml:space="preserve">, </w:t>
+      </w:r>
+    </w:p>
+    <w:p>
+      <w:pPr>
+        <w:pStyle w:val="HTML"/>
+        <w:shd w:val="clear" w:color="auto" w:fill="FFFFFF"/>
+        <w:rPr>
+          <w:rFonts w:ascii="Times New Roman" w:hAnsi="Times New Roman" w:cs="Times New Roman"/>
+          <w:color w:val="000000" w:themeColor="text1"/>
+          <w:sz w:val="24"/>
+          <w:szCs w:val="24"/>
+        </w:rPr>
+      </w:pPr>
+      <w:proofErr w:type="spellStart"/>
+      <w:r>
+        <w:rPr>
+          <w:rFonts w:ascii="Times New Roman" w:hAnsi="Times New Roman" w:cs="Times New Roman"/>
+          <w:color w:val="000000" w:themeColor="text1"/>
+          <w:sz w:val="24"/>
+          <w:szCs w:val="24"/>
+        </w:rPr>
+        <w:t>должностьСоруководителяВКР</w:t>
+      </w:r>
+      <w:proofErr w:type="spellEnd"/>
+      <w:r>
+        <w:rPr>
+          <w:rFonts w:ascii="Times New Roman" w:hAnsi="Times New Roman" w:cs="Times New Roman"/>
+          <w:color w:val="000000" w:themeColor="text1"/>
+          <w:sz w:val="24"/>
+          <w:szCs w:val="24"/>
+        </w:rPr>
+        <w:tab/>
+      </w:r>
+      <w:r>
+        <w:rPr>
+          <w:rFonts w:ascii="Times New Roman" w:hAnsi="Times New Roman" w:cs="Times New Roman"/>
+          <w:color w:val="000000" w:themeColor="text1"/>
+          <w:sz w:val="24"/>
+          <w:szCs w:val="24"/>
+        </w:rPr>
+        <w:tab/>
+      </w:r>
+      <w:r>
+        <w:rPr>
+          <w:rFonts w:ascii="Times New Roman" w:hAnsi="Times New Roman" w:cs="Times New Roman"/>
+          <w:color w:val="000000" w:themeColor="text1"/>
+          <w:sz w:val="24"/>
+          <w:szCs w:val="24"/>
+        </w:rPr>
+        <w:tab/>
+      </w:r>
+    </w:p>
+    <w:p>
+      <w:pPr>
+        <w:pStyle w:val="HTML"/>
+        <w:shd w:val="clear" w:color="auto" w:fill="FFFFFF"/>
+        <w:rPr>
+          <w:rFonts w:ascii="Times New Roman" w:hAnsi="Times New Roman" w:cs="Times New Roman"/>
+          <w:color w:val="000000" w:themeColor="text1"/>
+          <w:sz w:val="24"/>
+          <w:szCs w:val="24"/>
+        </w:rPr>
+      </w:pPr>
+      <w:r>
+        <w:rPr>
+          <w:rFonts w:ascii="Times New Roman" w:hAnsi="Times New Roman" w:cs="Times New Roman"/>
+          <w:color w:val="000000" w:themeColor="text1"/>
+          <w:sz w:val="24"/>
+          <w:szCs w:val="24"/>
+        </w:rPr>
+        <w:tab/>
+      </w:r>
+      <w:r>
+        <w:rPr>
+          <w:rFonts w:ascii="Times New Roman" w:hAnsi="Times New Roman" w:cs="Times New Roman"/>
+          <w:color w:val="000000" w:themeColor="text1"/>
+          <w:sz w:val="24"/>
+          <w:szCs w:val="24"/>
+        </w:rPr>
+        <w:tab/>
+      </w:r>
+      <w:r>
+        <w:rPr>
+          <w:rFonts w:ascii="Times New Roman" w:hAnsi="Times New Roman" w:cs="Times New Roman"/>
+          <w:color w:val="000000" w:themeColor="text1"/>
+          <w:sz w:val="24"/>
+          <w:szCs w:val="24"/>
+        </w:rPr>
+        <w:tab/>
+      </w:r>
+      <w:r>
+        <w:rPr>
+          <w:rFonts w:ascii="Times New Roman" w:hAnsi="Times New Roman" w:cs="Times New Roman"/>
+          <w:color w:val="000000" w:themeColor="text1"/>
+          <w:sz w:val="24"/>
+          <w:szCs w:val="24"/>
+        </w:rPr>
+        <w:tab/>
+      </w:r>
+      <w:r>
+        <w:rPr>
+          <w:rFonts w:ascii="Times New Roman" w:hAnsi="Times New Roman" w:cs="Times New Roman"/>
+          <w:color w:val="000000" w:themeColor="text1"/>
+          <w:sz w:val="24"/>
+          <w:szCs w:val="24"/>
+        </w:rPr>
+        <w:tab/>
+      </w:r>
+      <w:r>
+        <w:rPr>
+          <w:rFonts w:ascii="Times New Roman" w:hAnsi="Times New Roman" w:cs="Times New Roman"/>
+          <w:color w:val="000000" w:themeColor="text1"/>
+          <w:sz w:val="24"/>
+          <w:szCs w:val="24"/>
+        </w:rPr>
+        <w:tab/>
+      </w:r>
+      <w:r>
+        <w:rPr>
+          <w:rFonts w:ascii="Times New Roman" w:hAnsi="Times New Roman" w:cs="Times New Roman"/>
+          <w:color w:val="000000" w:themeColor="text1"/>
+          <w:sz w:val="24"/>
+          <w:szCs w:val="24"/>
+        </w:rPr>
+        <w:tab/>
+      </w:r>
+      <w:r>
+        <w:rPr>
+          <w:rFonts w:ascii="Times New Roman" w:hAnsi="Times New Roman" w:cs="Times New Roman"/>
+          <w:color w:val="000000" w:themeColor="text1"/>
+          <w:sz w:val="24"/>
+          <w:szCs w:val="24"/>
+        </w:rPr>
+        <w:t xml:space="preserve">      </w:t>
+      </w:r>
+      <w:r>
+        <w:rPr>
+          <w:rFonts w:ascii="Times New Roman" w:hAnsi="Times New Roman" w:cs="Times New Roman"/>
+          <w:sz w:val="24"/>
+          <w:szCs w:val="24"/>
+        </w:rPr>
+        <w:t>______________</w:t>
+      </w:r>
+    </w:p>
+    <w:p>
+      <w:pPr>
+        <w:ind w:left="5040" w:firstLine="720"/>
+      </w:pPr>
+      <w:r>
+        <w:t xml:space="preserve">     </w:t>
+      </w:r>
+      <w:r>
+        <w:tab/>
+        <w:t xml:space="preserve">   </w:t>
+      </w:r>
+      <w:r>
+        <w:t xml:space="preserve">      </w:t>
+      </w:r>
+      <w:r>
+        <w:t xml:space="preserve"> </w:t>
+      </w:r>
+      <w:r>
+        <w:rPr>
+          <w:lang w:val="en-US"/>
+        </w:rPr>
+        <w:t xml:space="preserve">   </w:t>
+      </w:r>
+      <w:r>
+        <w:t xml:space="preserve"> Подпись</w:t>
       </w:r>
     </w:p>
     <w:p>
@@ -4145,114 +4342,16 @@
         <w:ind w:firstLine="0"/>
       </w:pPr>
       <w:r>
-        <w:tab/>
-      </w:r>
-      <w:r>
-        <w:tab/>
-      </w:r>
-      <w:r>
-        <w:tab/>
-      </w:r>
-      <w:r>
-        <w:tab/>
-      </w:r>
-      <w:r>
-        <w:tab/>
-      </w:r>
-      <w:r>
-        <w:tab/>
-      </w:r>
-      <w:r>
-        <w:tab/>
-      </w:r>
-      <w:r>
-        <w:tab/>
-      </w:r>
-      <w:r>
-        <w:tab/>
-      </w:r>
-      <w:r>
-        <w:tab/>
-      </w:r>
-      <w:r>
-        <w:tab/>
-      </w:r>
-      <w:r>
-        <w:tab/>
-      </w:r>
-      <w:r>
-        <w:tab/>
+        <w:t xml:space="preserve">Дата </w:t>
       </w:r>
     </w:p>
     <w:p>
       <w:pPr>
-        <w:tabs>
-          <w:tab w:val="left" w:pos="916"/>
-          <w:tab w:val="left" w:pos="1832"/>
-          <w:tab w:val="left" w:pos="2748"/>
-          <w:tab w:val="left" w:pos="3664"/>
-          <w:tab w:val="left" w:pos="4580"/>
-          <w:tab w:val="left" w:pos="5496"/>
-          <w:tab w:val="left" w:pos="6412"/>
-          <w:tab w:val="left" w:pos="7328"/>
-          <w:tab w:val="left" w:pos="8244"/>
-          <w:tab w:val="left" w:pos="9160"/>
-          <w:tab w:val="left" w:pos="10076"/>
-          <w:tab w:val="left" w:pos="10992"/>
-          <w:tab w:val="left" w:pos="11908"/>
-          <w:tab w:val="left" w:pos="12824"/>
-          <w:tab w:val="left" w:pos="13740"/>
-          <w:tab w:val="left" w:pos="14656"/>
-        </w:tabs>
-        <w:ind w:firstLine="0"/>
-      </w:pPr>
-      <w:r>
-        <w:t xml:space="preserve">Дата </w:t>
-      </w:r>
-    </w:p>
-    <w:p>
-      <w:pPr>
-        <w:tabs>
-          <w:tab w:val="left" w:pos="916"/>
-          <w:tab w:val="left" w:pos="1832"/>
-          <w:tab w:val="left" w:pos="2748"/>
-          <w:tab w:val="left" w:pos="3664"/>
-          <w:tab w:val="left" w:pos="4580"/>
-          <w:tab w:val="left" w:pos="5496"/>
-          <w:tab w:val="left" w:pos="6412"/>
-          <w:tab w:val="left" w:pos="7328"/>
-          <w:tab w:val="left" w:pos="8244"/>
-          <w:tab w:val="left" w:pos="9160"/>
-          <w:tab w:val="left" w:pos="10076"/>
-          <w:tab w:val="left" w:pos="10992"/>
-          <w:tab w:val="left" w:pos="11908"/>
-          <w:tab w:val="left" w:pos="12824"/>
-          <w:tab w:val="left" w:pos="13740"/>
-          <w:tab w:val="left" w:pos="14656"/>
-        </w:tabs>
         <w:ind w:firstLine="0"/>
       </w:pPr>
     </w:p>
     <w:p>
       <w:pPr>
-        <w:tabs>
-          <w:tab w:val="left" w:pos="916"/>
-          <w:tab w:val="left" w:pos="1832"/>
-          <w:tab w:val="left" w:pos="2748"/>
-          <w:tab w:val="left" w:pos="3664"/>
-          <w:tab w:val="left" w:pos="4580"/>
-          <w:tab w:val="left" w:pos="5496"/>
-          <w:tab w:val="left" w:pos="6412"/>
-          <w:tab w:val="left" w:pos="7328"/>
-          <w:tab w:val="left" w:pos="8244"/>
-          <w:tab w:val="left" w:pos="9160"/>
-          <w:tab w:val="left" w:pos="10076"/>
-          <w:tab w:val="left" w:pos="10992"/>
-          <w:tab w:val="left" w:pos="11908"/>
-          <w:tab w:val="left" w:pos="12824"/>
-          <w:tab w:val="left" w:pos="13740"/>
-          <w:tab w:val="left" w:pos="14656"/>
-        </w:tabs>
         <w:ind w:firstLine="0"/>
       </w:pPr>
       <w:r>
@@ -4269,47 +4368,11 @@
     </w:p>
     <w:p>
       <w:pPr>
-        <w:tabs>
-          <w:tab w:val="left" w:pos="916"/>
-          <w:tab w:val="left" w:pos="1832"/>
-          <w:tab w:val="left" w:pos="2748"/>
-          <w:tab w:val="left" w:pos="3664"/>
-          <w:tab w:val="left" w:pos="4580"/>
-          <w:tab w:val="left" w:pos="5496"/>
-          <w:tab w:val="left" w:pos="6412"/>
-          <w:tab w:val="left" w:pos="7328"/>
-          <w:tab w:val="left" w:pos="8244"/>
-          <w:tab w:val="left" w:pos="9160"/>
-          <w:tab w:val="left" w:pos="10076"/>
-          <w:tab w:val="left" w:pos="10992"/>
-          <w:tab w:val="left" w:pos="11908"/>
-          <w:tab w:val="left" w:pos="12824"/>
-          <w:tab w:val="left" w:pos="13740"/>
-          <w:tab w:val="left" w:pos="14656"/>
-        </w:tabs>
         <w:ind w:firstLine="0"/>
       </w:pPr>
     </w:p>
     <w:p>
       <w:pPr>
-        <w:tabs>
-          <w:tab w:val="left" w:pos="916"/>
-          <w:tab w:val="left" w:pos="1832"/>
-          <w:tab w:val="left" w:pos="2748"/>
-          <w:tab w:val="left" w:pos="3664"/>
-          <w:tab w:val="left" w:pos="4580"/>
-          <w:tab w:val="left" w:pos="5496"/>
-          <w:tab w:val="left" w:pos="6412"/>
-          <w:tab w:val="left" w:pos="7328"/>
-          <w:tab w:val="left" w:pos="8244"/>
-          <w:tab w:val="left" w:pos="9160"/>
-          <w:tab w:val="left" w:pos="10076"/>
-          <w:tab w:val="left" w:pos="10992"/>
-          <w:tab w:val="left" w:pos="11908"/>
-          <w:tab w:val="left" w:pos="12824"/>
-          <w:tab w:val="left" w:pos="13740"/>
-          <w:tab w:val="left" w:pos="14656"/>
-        </w:tabs>
         <w:ind w:firstLine="0"/>
       </w:pPr>
       <w:r>
@@ -4323,104 +4386,37 @@
     </w:p>
     <w:p>
       <w:pPr>
-        <w:tabs>
-          <w:tab w:val="left" w:pos="916"/>
-          <w:tab w:val="left" w:pos="1832"/>
-          <w:tab w:val="left" w:pos="2748"/>
-          <w:tab w:val="left" w:pos="3664"/>
-          <w:tab w:val="left" w:pos="4580"/>
-          <w:tab w:val="left" w:pos="5496"/>
-          <w:tab w:val="left" w:pos="6412"/>
-          <w:tab w:val="left" w:pos="7328"/>
-          <w:tab w:val="left" w:pos="8244"/>
-          <w:tab w:val="left" w:pos="9160"/>
-          <w:tab w:val="left" w:pos="10076"/>
-          <w:tab w:val="left" w:pos="10992"/>
-          <w:tab w:val="left" w:pos="11908"/>
-          <w:tab w:val="left" w:pos="12824"/>
-          <w:tab w:val="left" w:pos="13740"/>
-          <w:tab w:val="left" w:pos="14656"/>
-        </w:tabs>
         <w:ind w:firstLine="426"/>
       </w:pPr>
       <w:r>
-        <w:t xml:space="preserve">подпись                               фамилия имя отчество студента              </w:t>
+        <w:t xml:space="preserve">подпись                               </w:t>
+      </w:r>
+      <w:r>
+        <w:t>фамилия имя отчество</w:t>
+      </w:r>
+      <w:r>
+        <w:t xml:space="preserve"> студента              </w:t>
       </w:r>
     </w:p>
     <w:p>
       <w:pPr>
-        <w:tabs>
-          <w:tab w:val="left" w:pos="916"/>
-          <w:tab w:val="left" w:pos="1832"/>
-          <w:tab w:val="left" w:pos="2748"/>
-          <w:tab w:val="left" w:pos="3664"/>
-          <w:tab w:val="left" w:pos="4580"/>
-          <w:tab w:val="left" w:pos="5496"/>
-          <w:tab w:val="left" w:pos="6412"/>
-          <w:tab w:val="left" w:pos="7328"/>
-          <w:tab w:val="left" w:pos="8244"/>
-          <w:tab w:val="left" w:pos="9160"/>
-          <w:tab w:val="left" w:pos="10076"/>
-          <w:tab w:val="left" w:pos="10992"/>
-          <w:tab w:val="left" w:pos="11908"/>
-          <w:tab w:val="left" w:pos="12824"/>
-          <w:tab w:val="left" w:pos="13740"/>
-          <w:tab w:val="left" w:pos="14656"/>
-        </w:tabs>
         <w:ind w:firstLine="0"/>
       </w:pPr>
       <w:r>
-        <w:t xml:space="preserve">«___»______________20__г. </w:t>
+        <w:t>«___»______________20__г.</w:t>
+      </w:r>
+      <w:r>
+        <w:t xml:space="preserve"> </w:t>
       </w:r>
     </w:p>
     <w:p>
       <w:pPr>
-        <w:tabs>
-          <w:tab w:val="left" w:pos="916"/>
-          <w:tab w:val="left" w:pos="1832"/>
-          <w:tab w:val="left" w:pos="2748"/>
-          <w:tab w:val="left" w:pos="3664"/>
-          <w:tab w:val="left" w:pos="4580"/>
-          <w:tab w:val="left" w:pos="5496"/>
-          <w:tab w:val="left" w:pos="6412"/>
-          <w:tab w:val="left" w:pos="7328"/>
-          <w:tab w:val="left" w:pos="8244"/>
-          <w:tab w:val="left" w:pos="9160"/>
-          <w:tab w:val="left" w:pos="10076"/>
-          <w:tab w:val="left" w:pos="10992"/>
-          <w:tab w:val="left" w:pos="11908"/>
-          <w:tab w:val="left" w:pos="12824"/>
-          <w:tab w:val="left" w:pos="13740"/>
-          <w:tab w:val="left" w:pos="14656"/>
-        </w:tabs>
         <w:ind w:firstLine="709"/>
         <w:jc w:val="right"/>
         <w:rPr>
           <w:b/>
           <w:i/>
         </w:rPr>
-      </w:pPr>
-    </w:p>
-    <w:p>
-      <w:pPr>
-        <w:tabs>
-          <w:tab w:val="left" w:pos="916"/>
-          <w:tab w:val="left" w:pos="1832"/>
-          <w:tab w:val="left" w:pos="2748"/>
-          <w:tab w:val="left" w:pos="3664"/>
-          <w:tab w:val="left" w:pos="4580"/>
-          <w:tab w:val="left" w:pos="5496"/>
-          <w:tab w:val="left" w:pos="6412"/>
-          <w:tab w:val="left" w:pos="7328"/>
-          <w:tab w:val="left" w:pos="8244"/>
-          <w:tab w:val="left" w:pos="9160"/>
-          <w:tab w:val="left" w:pos="10076"/>
-          <w:tab w:val="left" w:pos="10992"/>
-          <w:tab w:val="left" w:pos="11908"/>
-          <w:tab w:val="left" w:pos="12824"/>
-          <w:tab w:val="left" w:pos="13740"/>
-          <w:tab w:val="left" w:pos="14656"/>
-        </w:tabs>
       </w:pPr>
     </w:p>
     <w:p/>
@@ -4478,7 +4474,10 @@
     <w:lsdException w:name="Strong" w:semiHidden="0" w:uiPriority="22" w:unhideWhenUsed="0" w:qFormat="1"/>
     <w:lsdException w:name="Emphasis" w:semiHidden="0" w:uiPriority="20" w:unhideWhenUsed="0" w:qFormat="1"/>
     <w:lsdException w:name="Normal (Web)" w:qFormat="1"/>
+    <w:lsdException w:name="Normal Table" w:semiHidden="0" w:unhideWhenUsed="0"/>
+    <w:lsdException w:name="Table Web 3" w:semiHidden="0" w:unhideWhenUsed="0"/>
     <w:lsdException w:name="Table Grid" w:semiHidden="0" w:uiPriority="59" w:unhideWhenUsed="0"/>
+    <w:lsdException w:name="Table Theme" w:semiHidden="0" w:unhideWhenUsed="0"/>
     <w:lsdException w:name="Placeholder Text" w:unhideWhenUsed="0"/>
     <w:lsdException w:name="No Spacing" w:semiHidden="0" w:uiPriority="1" w:unhideWhenUsed="0" w:qFormat="1"/>
     <w:lsdException w:name="Light Shading" w:semiHidden="0" w:uiPriority="60" w:unhideWhenUsed="0"/>
@@ -4594,7 +4593,7 @@
   <w:style w:type="paragraph" w:default="1" w:styleId="a">
     <w:name w:val="Normal"/>
     <w:qFormat/>
-    <w:rsid w:val="00682F39"/>
+    <w:rsid w:val="00927D37"/>
     <w:pPr>
       <w:spacing w:after="0" w:line="240" w:lineRule="auto"/>
       <w:ind w:firstLine="567"/>
@@ -4634,6 +4633,38 @@
     <w:semiHidden/>
     <w:unhideWhenUsed/>
   </w:style>
+  <w:style w:type="paragraph" w:styleId="a3">
+    <w:name w:val="Normal (Web)"/>
+    <w:basedOn w:val="a"/>
+    <w:uiPriority w:val="99"/>
+    <w:unhideWhenUsed/>
+    <w:qFormat/>
+    <w:rsid w:val="00927D37"/>
+    <w:pPr>
+      <w:spacing w:before="100" w:beforeAutospacing="1" w:after="100" w:afterAutospacing="1"/>
+      <w:ind w:firstLine="0"/>
+      <w:jc w:val="left"/>
+    </w:pPr>
+  </w:style>
+  <w:style w:type="table" w:styleId="a4">
+    <w:name w:val="Table Grid"/>
+    <w:basedOn w:val="a1"/>
+    <w:uiPriority w:val="59"/>
+    <w:rsid w:val="0035008F"/>
+    <w:pPr>
+      <w:spacing w:after="0" w:line="240" w:lineRule="auto"/>
+    </w:pPr>
+    <w:tblPr>
+      <w:tblBorders>
+        <w:top w:val="single" w:sz="4" w:space="0" w:color="auto"/>
+        <w:left w:val="single" w:sz="4" w:space="0" w:color="auto"/>
+        <w:bottom w:val="single" w:sz="4" w:space="0" w:color="auto"/>
+        <w:right w:val="single" w:sz="4" w:space="0" w:color="auto"/>
+        <w:insideH w:val="single" w:sz="4" w:space="0" w:color="auto"/>
+        <w:insideV w:val="single" w:sz="4" w:space="0" w:color="auto"/>
+      </w:tblBorders>
+    </w:tblPr>
+  </w:style>
   <w:style w:type="paragraph" w:styleId="HTML">
     <w:name w:val="HTML Preformatted"/>
     <w:basedOn w:val="a"/>
@@ -4641,7 +4672,7 @@
     <w:uiPriority w:val="99"/>
     <w:semiHidden/>
     <w:unhideWhenUsed/>
-    <w:rsid w:val="00682F39"/>
+    <w:rsid w:val="00BF1346"/>
     <w:pPr>
       <w:tabs>
         <w:tab w:val="left" w:pos="916"/>
@@ -4676,46 +4707,13 @@
     <w:link w:val="HTML"/>
     <w:uiPriority w:val="99"/>
     <w:semiHidden/>
-    <w:rsid w:val="00682F39"/>
+    <w:rsid w:val="00BF1346"/>
     <w:rPr>
       <w:rFonts w:ascii="Courier New" w:eastAsia="Times New Roman" w:hAnsi="Courier New" w:cs="Courier New"/>
       <w:sz w:val="20"/>
       <w:szCs w:val="20"/>
       <w:lang w:eastAsia="ru-RU"/>
     </w:rPr>
-  </w:style>
-  <w:style w:type="paragraph" w:styleId="a3">
-    <w:name w:val="Normal (Web)"/>
-    <w:basedOn w:val="a"/>
-    <w:uiPriority w:val="99"/>
-    <w:unhideWhenUsed/>
-    <w:qFormat/>
-    <w:rsid w:val="00682F39"/>
-    <w:pPr>
-      <w:spacing w:before="100" w:beforeAutospacing="1" w:after="100" w:afterAutospacing="1"/>
-      <w:ind w:firstLine="0"/>
-      <w:jc w:val="left"/>
-    </w:pPr>
-  </w:style>
-  <w:style w:type="table" w:styleId="a4">
-    <w:name w:val="Table Grid"/>
-    <w:basedOn w:val="a1"/>
-    <w:uiPriority w:val="59"/>
-    <w:rsid w:val="00682F39"/>
-    <w:pPr>
-      <w:spacing w:after="0" w:line="240" w:lineRule="auto"/>
-    </w:pPr>
-    <w:tblPr>
-      <w:tblInd w:w="0" w:type="nil"/>
-      <w:tblBorders>
-        <w:top w:val="single" w:sz="4" w:space="0" w:color="auto"/>
-        <w:left w:val="single" w:sz="4" w:space="0" w:color="auto"/>
-        <w:bottom w:val="single" w:sz="4" w:space="0" w:color="auto"/>
-        <w:right w:val="single" w:sz="4" w:space="0" w:color="auto"/>
-        <w:insideH w:val="single" w:sz="4" w:space="0" w:color="auto"/>
-        <w:insideV w:val="single" w:sz="4" w:space="0" w:color="auto"/>
-      </w:tblBorders>
-    </w:tblPr>
   </w:style>
 </w:styles>
 </file>
@@ -4764,7 +4762,10 @@
     <w:lsdException w:name="Strong" w:semiHidden="0" w:uiPriority="22" w:unhideWhenUsed="0" w:qFormat="1"/>
     <w:lsdException w:name="Emphasis" w:semiHidden="0" w:uiPriority="20" w:unhideWhenUsed="0" w:qFormat="1"/>
     <w:lsdException w:name="Normal (Web)" w:qFormat="1"/>
+    <w:lsdException w:name="Normal Table" w:semiHidden="0" w:unhideWhenUsed="0"/>
+    <w:lsdException w:name="Table Web 3" w:semiHidden="0" w:unhideWhenUsed="0"/>
     <w:lsdException w:name="Table Grid" w:semiHidden="0" w:uiPriority="59" w:unhideWhenUsed="0"/>
+    <w:lsdException w:name="Table Theme" w:semiHidden="0" w:unhideWhenUsed="0"/>
     <w:lsdException w:name="Placeholder Text" w:unhideWhenUsed="0"/>
     <w:lsdException w:name="No Spacing" w:semiHidden="0" w:uiPriority="1" w:unhideWhenUsed="0" w:qFormat="1"/>
     <w:lsdException w:name="Light Shading" w:semiHidden="0" w:uiPriority="60" w:unhideWhenUsed="0"/>
@@ -4880,7 +4881,7 @@
   <w:style w:type="paragraph" w:default="1" w:styleId="a">
     <w:name w:val="Normal"/>
     <w:qFormat/>
-    <w:rsid w:val="00682F39"/>
+    <w:rsid w:val="00927D37"/>
     <w:pPr>
       <w:spacing w:after="0" w:line="240" w:lineRule="auto"/>
       <w:ind w:firstLine="567"/>
@@ -4920,6 +4921,38 @@
     <w:semiHidden/>
     <w:unhideWhenUsed/>
   </w:style>
+  <w:style w:type="paragraph" w:styleId="a3">
+    <w:name w:val="Normal (Web)"/>
+    <w:basedOn w:val="a"/>
+    <w:uiPriority w:val="99"/>
+    <w:unhideWhenUsed/>
+    <w:qFormat/>
+    <w:rsid w:val="00927D37"/>
+    <w:pPr>
+      <w:spacing w:before="100" w:beforeAutospacing="1" w:after="100" w:afterAutospacing="1"/>
+      <w:ind w:firstLine="0"/>
+      <w:jc w:val="left"/>
+    </w:pPr>
+  </w:style>
+  <w:style w:type="table" w:styleId="a4">
+    <w:name w:val="Table Grid"/>
+    <w:basedOn w:val="a1"/>
+    <w:uiPriority w:val="59"/>
+    <w:rsid w:val="0035008F"/>
+    <w:pPr>
+      <w:spacing w:after="0" w:line="240" w:lineRule="auto"/>
+    </w:pPr>
+    <w:tblPr>
+      <w:tblBorders>
+        <w:top w:val="single" w:sz="4" w:space="0" w:color="auto"/>
+        <w:left w:val="single" w:sz="4" w:space="0" w:color="auto"/>
+        <w:bottom w:val="single" w:sz="4" w:space="0" w:color="auto"/>
+        <w:right w:val="single" w:sz="4" w:space="0" w:color="auto"/>
+        <w:insideH w:val="single" w:sz="4" w:space="0" w:color="auto"/>
+        <w:insideV w:val="single" w:sz="4" w:space="0" w:color="auto"/>
+      </w:tblBorders>
+    </w:tblPr>
+  </w:style>
   <w:style w:type="paragraph" w:styleId="HTML">
     <w:name w:val="HTML Preformatted"/>
     <w:basedOn w:val="a"/>
@@ -4927,7 +4960,7 @@
     <w:uiPriority w:val="99"/>
     <w:semiHidden/>
     <w:unhideWhenUsed/>
-    <w:rsid w:val="00682F39"/>
+    <w:rsid w:val="00BF1346"/>
     <w:pPr>
       <w:tabs>
         <w:tab w:val="left" w:pos="916"/>
@@ -4962,46 +4995,13 @@
     <w:link w:val="HTML"/>
     <w:uiPriority w:val="99"/>
     <w:semiHidden/>
-    <w:rsid w:val="00682F39"/>
+    <w:rsid w:val="00BF1346"/>
     <w:rPr>
       <w:rFonts w:ascii="Courier New" w:eastAsia="Times New Roman" w:hAnsi="Courier New" w:cs="Courier New"/>
       <w:sz w:val="20"/>
       <w:szCs w:val="20"/>
       <w:lang w:eastAsia="ru-RU"/>
     </w:rPr>
-  </w:style>
-  <w:style w:type="paragraph" w:styleId="a3">
-    <w:name w:val="Normal (Web)"/>
-    <w:basedOn w:val="a"/>
-    <w:uiPriority w:val="99"/>
-    <w:unhideWhenUsed/>
-    <w:qFormat/>
-    <w:rsid w:val="00682F39"/>
-    <w:pPr>
-      <w:spacing w:before="100" w:beforeAutospacing="1" w:after="100" w:afterAutospacing="1"/>
-      <w:ind w:firstLine="0"/>
-      <w:jc w:val="left"/>
-    </w:pPr>
-  </w:style>
-  <w:style w:type="table" w:styleId="a4">
-    <w:name w:val="Table Grid"/>
-    <w:basedOn w:val="a1"/>
-    <w:uiPriority w:val="59"/>
-    <w:rsid w:val="00682F39"/>
-    <w:pPr>
-      <w:spacing w:after="0" w:line="240" w:lineRule="auto"/>
-    </w:pPr>
-    <w:tblPr>
-      <w:tblInd w:w="0" w:type="nil"/>
-      <w:tblBorders>
-        <w:top w:val="single" w:sz="4" w:space="0" w:color="auto"/>
-        <w:left w:val="single" w:sz="4" w:space="0" w:color="auto"/>
-        <w:bottom w:val="single" w:sz="4" w:space="0" w:color="auto"/>
-        <w:right w:val="single" w:sz="4" w:space="0" w:color="auto"/>
-        <w:insideH w:val="single" w:sz="4" w:space="0" w:color="auto"/>
-        <w:insideV w:val="single" w:sz="4" w:space="0" w:color="auto"/>
-      </w:tblBorders>
-    </w:tblPr>
   </w:style>
 </w:styles>
 </file>

--- a/src/main/resources/templates/masters/2nd_course/mda/09.04.01_KMiAD_VKR_otzyv_2.docx
+++ b/src/main/resources/templates/masters/2nd_course/mda/09.04.01_KMiAD_VKR_otzyv_2.docx
@@ -124,6 +124,7 @@
                 <w:szCs w:val="22"/>
               </w:rPr>
             </w:pPr>
+            <w:bookmarkStart w:id="0" w:name="_GoBack" w:colFirst="1" w:colLast="1"/>
             <w:r>
               <w:t>Кафедра</w:t>
             </w:r>
@@ -140,21 +141,14 @@
             <w:pPr>
               <w:pStyle w:val="a3"/>
               <w:spacing w:before="0" w:beforeAutospacing="0" w:after="0" w:afterAutospacing="0"/>
-              <w:rPr>
-                <w:sz w:val="22"/>
-                <w:szCs w:val="22"/>
-              </w:rPr>
-            </w:pPr>
-            <w:r>
-              <w:rPr>
-                <w:sz w:val="22"/>
-                <w:szCs w:val="22"/>
-              </w:rPr>
+            </w:pPr>
+            <w:r>
               <w:t>общей информатики</w:t>
             </w:r>
           </w:p>
         </w:tc>
       </w:tr>
+      <w:bookmarkEnd w:id="0"/>
     </w:tbl>
     <w:p>
       <w:pPr>
@@ -4126,12 +4120,7 @@
       </w:r>
       <w:r>
         <w:tab/>
-        <w:t xml:space="preserve">  </w:t>
-      </w:r>
-      <w:bookmarkStart w:id="0" w:name="_GoBack"/>
-      <w:bookmarkEnd w:id="0"/>
-      <w:r>
-        <w:t>Подпись</w:t>
+        <w:t xml:space="preserve">  Подпись</w:t>
       </w:r>
     </w:p>
     <w:p>
@@ -4328,9 +4317,6 @@
         <w:t xml:space="preserve"> </w:t>
       </w:r>
       <w:r>
-        <w:rPr>
-          <w:lang w:val="en-US"/>
-        </w:rPr>
         <w:t xml:space="preserve">   </w:t>
       </w:r>
       <w:r>

--- a/src/main/resources/templates/masters/2nd_course/mda/09.04.01_KMiAD_VKR_otzyv_2.docx
+++ b/src/main/resources/templates/masters/2nd_course/mda/09.04.01_KMiAD_VKR_otzyv_2.docx
@@ -124,7 +124,6 @@
                 <w:szCs w:val="22"/>
               </w:rPr>
             </w:pPr>
-            <w:bookmarkStart w:id="0" w:name="_GoBack" w:colFirst="1" w:colLast="1"/>
             <w:r>
               <w:t>Кафедра</w:t>
             </w:r>
@@ -148,7 +147,6 @@
           </w:p>
         </w:tc>
       </w:tr>
-      <w:bookmarkEnd w:id="0"/>
     </w:tbl>
     <w:p>
       <w:pPr>
@@ -4120,7 +4118,17 @@
       </w:r>
       <w:r>
         <w:tab/>
-        <w:t xml:space="preserve">  Подпись</w:t>
+        <w:t xml:space="preserve">  </w:t>
+      </w:r>
+      <w:r>
+        <w:rPr>
+          <w:i/>
+          <w:iCs/>
+          <w:color w:val="000000"/>
+          <w:sz w:val="18"/>
+          <w:szCs w:val="18"/>
+        </w:rPr>
+        <w:t>(подпись)</w:t>
       </w:r>
     </w:p>
     <w:p>
@@ -4320,24 +4328,165 @@
         <w:t xml:space="preserve">   </w:t>
       </w:r>
       <w:r>
-        <w:t xml:space="preserve"> Подпись</w:t>
+        <w:t xml:space="preserve"> </w:t>
+      </w:r>
+      <w:r>
+        <w:rPr>
+          <w:i/>
+          <w:iCs/>
+          <w:color w:val="000000"/>
+          <w:sz w:val="18"/>
+          <w:szCs w:val="18"/>
+        </w:rPr>
+        <w:t>(подпись)</w:t>
       </w:r>
     </w:p>
     <w:p>
       <w:pPr>
         <w:ind w:firstLine="0"/>
+        <w:rPr>
+          <w:color w:val="000000"/>
+        </w:rPr>
       </w:pPr>
       <w:r>
-        <w:t xml:space="preserve">Дата </w:t>
+        <w:rPr>
+          <w:color w:val="000000" w:themeColor="text1"/>
+        </w:rPr>
+        <w:t>________________</w:t>
+      </w:r>
+      <w:r>
+        <w:rPr>
+          <w:color w:val="000000"/>
+        </w:rPr>
+        <w:tab/>
+      </w:r>
+      <w:r>
+        <w:rPr>
+          <w:color w:val="000000"/>
+        </w:rPr>
+        <w:tab/>
+      </w:r>
+      <w:r>
+        <w:rPr>
+          <w:color w:val="000000"/>
+        </w:rPr>
+        <w:tab/>
+      </w:r>
+      <w:r>
+        <w:rPr>
+          <w:color w:val="000000"/>
+        </w:rPr>
+        <w:tab/>
+      </w:r>
+      <w:r>
+        <w:rPr>
+          <w:color w:val="000000"/>
+        </w:rPr>
+        <w:tab/>
+      </w:r>
+      <w:r>
+        <w:rPr>
+          <w:color w:val="000000"/>
+        </w:rPr>
+        <w:tab/>
+      </w:r>
+      <w:r>
+        <w:rPr>
+          <w:color w:val="000000"/>
+        </w:rPr>
+        <w:tab/>
+        <w:t xml:space="preserve"> </w:t>
       </w:r>
     </w:p>
     <w:p>
       <w:pPr>
+        <w:tabs>
+          <w:tab w:val="left" w:pos="916"/>
+          <w:tab w:val="left" w:pos="1832"/>
+          <w:tab w:val="left" w:pos="2748"/>
+          <w:tab w:val="left" w:pos="3664"/>
+          <w:tab w:val="left" w:pos="4580"/>
+          <w:tab w:val="left" w:pos="5496"/>
+          <w:tab w:val="left" w:pos="6412"/>
+          <w:tab w:val="left" w:pos="7328"/>
+          <w:tab w:val="left" w:pos="8244"/>
+          <w:tab w:val="left" w:pos="9160"/>
+          <w:tab w:val="left" w:pos="10076"/>
+          <w:tab w:val="left" w:pos="10992"/>
+          <w:tab w:val="left" w:pos="11908"/>
+          <w:tab w:val="left" w:pos="12824"/>
+          <w:tab w:val="left" w:pos="13740"/>
+          <w:tab w:val="left" w:pos="14656"/>
+        </w:tabs>
+        <w:ind w:firstLine="0"/>
+      </w:pPr>
+      <w:r>
+        <w:rPr>
+          <w:i/>
+          <w:iCs/>
+          <w:sz w:val="18"/>
+          <w:szCs w:val="18"/>
+        </w:rPr>
+        <w:t xml:space="preserve">              </w:t>
+      </w:r>
+      <w:r>
+        <w:rPr>
+          <w:i/>
+          <w:iCs/>
+          <w:sz w:val="18"/>
+          <w:szCs w:val="18"/>
+        </w:rPr>
+        <w:t>(дата)</w:t>
+      </w:r>
+      <w:r>
+        <w:tab/>
+      </w:r>
+      <w:bookmarkStart w:id="0" w:name="_GoBack"/>
+      <w:bookmarkEnd w:id="0"/>
+    </w:p>
+    <w:p>
+      <w:pPr>
+        <w:tabs>
+          <w:tab w:val="left" w:pos="916"/>
+          <w:tab w:val="left" w:pos="1832"/>
+          <w:tab w:val="left" w:pos="2748"/>
+          <w:tab w:val="left" w:pos="3664"/>
+          <w:tab w:val="left" w:pos="4580"/>
+          <w:tab w:val="left" w:pos="5496"/>
+          <w:tab w:val="left" w:pos="6412"/>
+          <w:tab w:val="left" w:pos="7328"/>
+          <w:tab w:val="left" w:pos="8244"/>
+          <w:tab w:val="left" w:pos="9160"/>
+          <w:tab w:val="left" w:pos="10076"/>
+          <w:tab w:val="left" w:pos="10992"/>
+          <w:tab w:val="left" w:pos="11908"/>
+          <w:tab w:val="left" w:pos="12824"/>
+          <w:tab w:val="left" w:pos="13740"/>
+          <w:tab w:val="left" w:pos="14656"/>
+        </w:tabs>
         <w:ind w:firstLine="0"/>
       </w:pPr>
     </w:p>
     <w:p>
       <w:pPr>
+        <w:tabs>
+          <w:tab w:val="left" w:pos="916"/>
+          <w:tab w:val="left" w:pos="1832"/>
+          <w:tab w:val="left" w:pos="2748"/>
+          <w:tab w:val="left" w:pos="3664"/>
+          <w:tab w:val="left" w:pos="4580"/>
+          <w:tab w:val="left" w:pos="5496"/>
+          <w:tab w:val="left" w:pos="6412"/>
+          <w:tab w:val="left" w:pos="7328"/>
+          <w:tab w:val="left" w:pos="8244"/>
+          <w:tab w:val="left" w:pos="9160"/>
+          <w:tab w:val="left" w:pos="10076"/>
+          <w:tab w:val="left" w:pos="10992"/>
+          <w:tab w:val="left" w:pos="11908"/>
+          <w:tab w:val="left" w:pos="12824"/>
+          <w:tab w:val="left" w:pos="13740"/>
+          <w:tab w:val="left" w:pos="14656"/>
+        </w:tabs>
         <w:ind w:firstLine="0"/>
       </w:pPr>
       <w:r>
@@ -4354,11 +4503,47 @@
     </w:p>
     <w:p>
       <w:pPr>
+        <w:tabs>
+          <w:tab w:val="left" w:pos="916"/>
+          <w:tab w:val="left" w:pos="1832"/>
+          <w:tab w:val="left" w:pos="2748"/>
+          <w:tab w:val="left" w:pos="3664"/>
+          <w:tab w:val="left" w:pos="4580"/>
+          <w:tab w:val="left" w:pos="5496"/>
+          <w:tab w:val="left" w:pos="6412"/>
+          <w:tab w:val="left" w:pos="7328"/>
+          <w:tab w:val="left" w:pos="8244"/>
+          <w:tab w:val="left" w:pos="9160"/>
+          <w:tab w:val="left" w:pos="10076"/>
+          <w:tab w:val="left" w:pos="10992"/>
+          <w:tab w:val="left" w:pos="11908"/>
+          <w:tab w:val="left" w:pos="12824"/>
+          <w:tab w:val="left" w:pos="13740"/>
+          <w:tab w:val="left" w:pos="14656"/>
+        </w:tabs>
         <w:ind w:firstLine="0"/>
       </w:pPr>
     </w:p>
     <w:p>
       <w:pPr>
+        <w:tabs>
+          <w:tab w:val="left" w:pos="916"/>
+          <w:tab w:val="left" w:pos="1832"/>
+          <w:tab w:val="left" w:pos="2748"/>
+          <w:tab w:val="left" w:pos="3664"/>
+          <w:tab w:val="left" w:pos="4580"/>
+          <w:tab w:val="left" w:pos="5496"/>
+          <w:tab w:val="left" w:pos="6412"/>
+          <w:tab w:val="left" w:pos="7328"/>
+          <w:tab w:val="left" w:pos="8244"/>
+          <w:tab w:val="left" w:pos="9160"/>
+          <w:tab w:val="left" w:pos="10076"/>
+          <w:tab w:val="left" w:pos="10992"/>
+          <w:tab w:val="left" w:pos="11908"/>
+          <w:tab w:val="left" w:pos="12824"/>
+          <w:tab w:val="left" w:pos="13740"/>
+          <w:tab w:val="left" w:pos="14656"/>
+        </w:tabs>
         <w:ind w:firstLine="0"/>
       </w:pPr>
       <w:r>
@@ -4372,27 +4557,115 @@
     </w:p>
     <w:p>
       <w:pPr>
+        <w:tabs>
+          <w:tab w:val="left" w:pos="916"/>
+          <w:tab w:val="left" w:pos="1832"/>
+          <w:tab w:val="left" w:pos="2748"/>
+          <w:tab w:val="left" w:pos="3664"/>
+          <w:tab w:val="left" w:pos="4580"/>
+          <w:tab w:val="left" w:pos="5496"/>
+          <w:tab w:val="left" w:pos="6412"/>
+          <w:tab w:val="left" w:pos="7328"/>
+          <w:tab w:val="left" w:pos="8244"/>
+          <w:tab w:val="left" w:pos="9160"/>
+          <w:tab w:val="left" w:pos="10076"/>
+          <w:tab w:val="left" w:pos="10992"/>
+          <w:tab w:val="left" w:pos="11908"/>
+          <w:tab w:val="left" w:pos="12824"/>
+          <w:tab w:val="left" w:pos="13740"/>
+          <w:tab w:val="left" w:pos="14656"/>
+        </w:tabs>
         <w:ind w:firstLine="426"/>
       </w:pPr>
       <w:r>
-        <w:t xml:space="preserve">подпись                               </w:t>
-      </w:r>
-      <w:r>
-        <w:t>фамилия имя отчество</w:t>
-      </w:r>
-      <w:r>
-        <w:t xml:space="preserve"> студента              </w:t>
+        <w:rPr>
+          <w:i/>
+          <w:iCs/>
+          <w:color w:val="000000"/>
+          <w:sz w:val="18"/>
+          <w:szCs w:val="18"/>
+        </w:rPr>
+        <w:t xml:space="preserve">   </w:t>
+      </w:r>
+      <w:r>
+        <w:rPr>
+          <w:i/>
+          <w:iCs/>
+          <w:color w:val="000000"/>
+          <w:sz w:val="18"/>
+          <w:szCs w:val="18"/>
+        </w:rPr>
+        <w:t>(подпись)</w:t>
+      </w:r>
+      <w:r>
+        <w:t xml:space="preserve">                            </w:t>
+      </w:r>
+      <w:r>
+        <w:t xml:space="preserve"> </w:t>
+      </w:r>
+      <w:r>
+        <w:rPr>
+          <w:i/>
+          <w:iCs/>
+          <w:sz w:val="18"/>
+          <w:szCs w:val="18"/>
+        </w:rPr>
+        <w:t xml:space="preserve">(фамилия имя отчество)         </w:t>
       </w:r>
     </w:p>
     <w:p>
       <w:pPr>
+        <w:tabs>
+          <w:tab w:val="left" w:pos="916"/>
+          <w:tab w:val="left" w:pos="1832"/>
+          <w:tab w:val="left" w:pos="2748"/>
+          <w:tab w:val="left" w:pos="3664"/>
+          <w:tab w:val="left" w:pos="4580"/>
+          <w:tab w:val="left" w:pos="5496"/>
+          <w:tab w:val="left" w:pos="6412"/>
+          <w:tab w:val="left" w:pos="7328"/>
+          <w:tab w:val="left" w:pos="8244"/>
+          <w:tab w:val="left" w:pos="9160"/>
+          <w:tab w:val="left" w:pos="10076"/>
+          <w:tab w:val="left" w:pos="10992"/>
+          <w:tab w:val="left" w:pos="11908"/>
+          <w:tab w:val="left" w:pos="12824"/>
+          <w:tab w:val="left" w:pos="13740"/>
+          <w:tab w:val="left" w:pos="14656"/>
+        </w:tabs>
         <w:ind w:firstLine="0"/>
       </w:pPr>
-      <w:r>
-        <w:t>«___»______________20__г.</w:t>
-      </w:r>
-      <w:r>
-        <w:t xml:space="preserve"> </w:t>
+    </w:p>
+    <w:p>
+      <w:pPr>
+        <w:tabs>
+          <w:tab w:val="left" w:pos="916"/>
+          <w:tab w:val="left" w:pos="1832"/>
+          <w:tab w:val="left" w:pos="2748"/>
+          <w:tab w:val="left" w:pos="3664"/>
+          <w:tab w:val="left" w:pos="4580"/>
+          <w:tab w:val="left" w:pos="5496"/>
+          <w:tab w:val="left" w:pos="6412"/>
+          <w:tab w:val="left" w:pos="7328"/>
+          <w:tab w:val="left" w:pos="8244"/>
+          <w:tab w:val="left" w:pos="9160"/>
+          <w:tab w:val="left" w:pos="10076"/>
+          <w:tab w:val="left" w:pos="10992"/>
+          <w:tab w:val="left" w:pos="11908"/>
+          <w:tab w:val="left" w:pos="12824"/>
+          <w:tab w:val="left" w:pos="13740"/>
+          <w:tab w:val="left" w:pos="14656"/>
+        </w:tabs>
+        <w:ind w:firstLine="0"/>
+      </w:pPr>
+      <w:r>
+        <w:t>«___»______________20</w:t>
+      </w:r>
+      <w:r>
+        <w:t xml:space="preserve">23 </w:t>
+      </w:r>
+      <w:r>
+        <w:t xml:space="preserve">г. </w:t>
       </w:r>
     </w:p>
     <w:p>

--- a/src/main/resources/templates/masters/2nd_course/mda/09.04.01_KMiAD_VKR_otzyv_2.docx
+++ b/src/main/resources/templates/masters/2nd_course/mda/09.04.01_KMiAD_VKR_otzyv_2.docx
@@ -47,7 +47,21 @@
         <w:rPr>
           <w:b/>
         </w:rPr>
-        <w:t>учреждение высшего образования «Новосибирский национальный</w:t>
+        <w:t>учреждение высшего образования «</w:t>
+      </w:r>
+      <w:proofErr w:type="gramStart"/>
+      <w:r>
+        <w:rPr>
+          <w:b/>
+        </w:rPr>
+        <w:t>Новосибирский</w:t>
+      </w:r>
+      <w:proofErr w:type="gramEnd"/>
+      <w:r>
+        <w:rPr>
+          <w:b/>
+        </w:rPr>
+        <w:t xml:space="preserve"> национальный</w:t>
       </w:r>
     </w:p>
     <w:p>
@@ -356,12 +370,14 @@
                 <w:smallCaps/>
               </w:rPr>
             </w:pPr>
+            <w:proofErr w:type="spellStart"/>
             <w:r>
               <w:rPr>
                 <w:b/>
               </w:rPr>
               <w:t>имяСтудентаР</w:t>
             </w:r>
+            <w:proofErr w:type="spellEnd"/>
           </w:p>
         </w:tc>
       </w:tr>
@@ -438,6 +454,7 @@
         </w:rPr>
         <w:t xml:space="preserve"> </w:t>
       </w:r>
+      <w:proofErr w:type="spellStart"/>
       <w:r>
         <w:rPr>
           <w:b/>
@@ -445,6 +462,7 @@
         </w:rPr>
         <w:t>темаВКР</w:t>
       </w:r>
+      <w:proofErr w:type="spellEnd"/>
     </w:p>
     <w:p>
       <w:pPr>
@@ -677,14 +695,30 @@
                 <w:sz w:val="22"/>
                 <w:szCs w:val="22"/>
               </w:rPr>
-              <w:t xml:space="preserve">УК-1.1 </w:t>
-            </w:r>
-            <w:r>
-              <w:rPr>
-                <w:sz w:val="22"/>
-                <w:szCs w:val="22"/>
-              </w:rPr>
-              <w:t>Знать: методы системного и критического анализа; методики разработки стратегии действий для выявления и решения проблемной ситуации</w:t>
+              <w:t>УК-1.1</w:t>
+            </w:r>
+            <w:proofErr w:type="gramStart"/>
+            <w:r>
+              <w:rPr>
+                <w:sz w:val="22"/>
+                <w:szCs w:val="22"/>
+              </w:rPr>
+              <w:t xml:space="preserve"> </w:t>
+            </w:r>
+            <w:r>
+              <w:rPr>
+                <w:sz w:val="22"/>
+                <w:szCs w:val="22"/>
+              </w:rPr>
+              <w:t>З</w:t>
+            </w:r>
+            <w:proofErr w:type="gramEnd"/>
+            <w:r>
+              <w:rPr>
+                <w:sz w:val="22"/>
+                <w:szCs w:val="22"/>
+              </w:rPr>
+              <w:t>нать: методы системного и критического анализа; методики разработки стратегии действий для выявления и решения проблемной ситуации</w:t>
             </w:r>
           </w:p>
         </w:tc>
@@ -737,14 +771,30 @@
                 <w:sz w:val="22"/>
                 <w:szCs w:val="22"/>
               </w:rPr>
-              <w:t xml:space="preserve">УК-1.2 </w:t>
-            </w:r>
-            <w:r>
-              <w:rPr>
-                <w:sz w:val="22"/>
-                <w:szCs w:val="22"/>
-              </w:rPr>
-              <w:t>Уметь: применять методы системного подхода и критического анализа проблемных ситуаций; разрабатывать стратегию действий, принимать конкретные решения для ее реализации</w:t>
+              <w:t>УК-1.2</w:t>
+            </w:r>
+            <w:proofErr w:type="gramStart"/>
+            <w:r>
+              <w:rPr>
+                <w:sz w:val="22"/>
+                <w:szCs w:val="22"/>
+              </w:rPr>
+              <w:t xml:space="preserve"> </w:t>
+            </w:r>
+            <w:r>
+              <w:rPr>
+                <w:sz w:val="22"/>
+                <w:szCs w:val="22"/>
+              </w:rPr>
+              <w:t>У</w:t>
+            </w:r>
+            <w:proofErr w:type="gramEnd"/>
+            <w:r>
+              <w:rPr>
+                <w:sz w:val="22"/>
+                <w:szCs w:val="22"/>
+              </w:rPr>
+              <w:t>меть: применять методы системного подхода и критического анализа проблемных ситуаций; разрабатывать стратегию действий, принимать конкретные решения для ее реализации</w:t>
             </w:r>
           </w:p>
         </w:tc>
@@ -796,14 +846,30 @@
                 <w:sz w:val="22"/>
                 <w:szCs w:val="22"/>
               </w:rPr>
-              <w:t xml:space="preserve">УК-1.3 </w:t>
-            </w:r>
-            <w:r>
-              <w:rPr>
-                <w:sz w:val="22"/>
-                <w:szCs w:val="22"/>
-              </w:rPr>
-              <w:t>Владеть: методологией системного и критического анализа проблемных ситуаций; методиками постановки цели, определения способов ее достижения, разработки стратегий действий</w:t>
+              <w:t>УК-1.3</w:t>
+            </w:r>
+            <w:proofErr w:type="gramStart"/>
+            <w:r>
+              <w:rPr>
+                <w:sz w:val="22"/>
+                <w:szCs w:val="22"/>
+              </w:rPr>
+              <w:t xml:space="preserve"> </w:t>
+            </w:r>
+            <w:r>
+              <w:rPr>
+                <w:sz w:val="22"/>
+                <w:szCs w:val="22"/>
+              </w:rPr>
+              <w:t>В</w:t>
+            </w:r>
+            <w:proofErr w:type="gramEnd"/>
+            <w:r>
+              <w:rPr>
+                <w:sz w:val="22"/>
+                <w:szCs w:val="22"/>
+              </w:rPr>
+              <w:t>ладеть: методологией системного и критического анализа проблемных ситуаций; методиками постановки цели, определения способов ее достижения, разработки стратегий действий</w:t>
             </w:r>
           </w:p>
         </w:tc>
@@ -927,14 +993,30 @@
                 <w:sz w:val="22"/>
                 <w:szCs w:val="22"/>
               </w:rPr>
-              <w:t xml:space="preserve">УК-2.2 </w:t>
-            </w:r>
-            <w:r>
-              <w:rPr>
-                <w:sz w:val="22"/>
-                <w:szCs w:val="22"/>
-              </w:rPr>
-              <w:t>Уметь: разрабатывать проект с учетом анализа альтернативных вариантов его  реализации, определять целевые этапы, основные направления работ; объяснить цели и сформулировать задачи, связанные с подготовкой и реализацией проекта; управлять проектом на всех этапах его жизненного цикла</w:t>
+              <w:t>УК-2.2</w:t>
+            </w:r>
+            <w:proofErr w:type="gramStart"/>
+            <w:r>
+              <w:rPr>
+                <w:sz w:val="22"/>
+                <w:szCs w:val="22"/>
+              </w:rPr>
+              <w:t xml:space="preserve"> </w:t>
+            </w:r>
+            <w:r>
+              <w:rPr>
+                <w:sz w:val="22"/>
+                <w:szCs w:val="22"/>
+              </w:rPr>
+              <w:t>У</w:t>
+            </w:r>
+            <w:proofErr w:type="gramEnd"/>
+            <w:r>
+              <w:rPr>
+                <w:sz w:val="22"/>
+                <w:szCs w:val="22"/>
+              </w:rPr>
+              <w:t>меть: разрабатывать проект с учетом анализа альтернативных вариантов его  реализации, определять целевые этапы, основные направления работ; объяснить цели и сформулировать задачи, связанные с подготовкой и реализацией проекта; управлять проектом на всех этапах его жизненного цикла</w:t>
             </w:r>
           </w:p>
         </w:tc>
@@ -987,14 +1069,30 @@
                 <w:sz w:val="22"/>
                 <w:szCs w:val="22"/>
               </w:rPr>
-              <w:t xml:space="preserve">УК-2.3 </w:t>
-            </w:r>
-            <w:r>
-              <w:rPr>
-                <w:sz w:val="22"/>
-                <w:szCs w:val="22"/>
-              </w:rPr>
-              <w:t>Владеть: методиками разработки и управления проектом; методами оценки потребности в ресурсах и эффективности проекта</w:t>
+              <w:t>УК-2.3</w:t>
+            </w:r>
+            <w:proofErr w:type="gramStart"/>
+            <w:r>
+              <w:rPr>
+                <w:sz w:val="22"/>
+                <w:szCs w:val="22"/>
+              </w:rPr>
+              <w:t xml:space="preserve"> </w:t>
+            </w:r>
+            <w:r>
+              <w:rPr>
+                <w:sz w:val="22"/>
+                <w:szCs w:val="22"/>
+              </w:rPr>
+              <w:t>В</w:t>
+            </w:r>
+            <w:proofErr w:type="gramEnd"/>
+            <w:r>
+              <w:rPr>
+                <w:sz w:val="22"/>
+                <w:szCs w:val="22"/>
+              </w:rPr>
+              <w:t>ладеть: методиками разработки и управления проектом; методами оценки потребности в ресурсах и эффективности проекта</w:t>
             </w:r>
           </w:p>
         </w:tc>
@@ -1052,13 +1150,23 @@
               </w:rPr>
               <w:t xml:space="preserve">УК-3 </w:t>
             </w:r>
-            <w:r>
-              <w:rPr>
-                <w:b/>
-                <w:sz w:val="22"/>
-                <w:szCs w:val="22"/>
-              </w:rPr>
-              <w:t>Способен организовывать и руководить работой команды, вырабатывая командную стратегию для достижения поставленной цели</w:t>
+            <w:proofErr w:type="gramStart"/>
+            <w:r>
+              <w:rPr>
+                <w:b/>
+                <w:sz w:val="22"/>
+                <w:szCs w:val="22"/>
+              </w:rPr>
+              <w:t>Способен</w:t>
+            </w:r>
+            <w:proofErr w:type="gramEnd"/>
+            <w:r>
+              <w:rPr>
+                <w:b/>
+                <w:sz w:val="22"/>
+                <w:szCs w:val="22"/>
+              </w:rPr>
+              <w:t xml:space="preserve"> организовывать и руководить работой команды, вырабатывая командную стратегию для достижения поставленной цели</w:t>
             </w:r>
           </w:p>
         </w:tc>
@@ -1118,14 +1226,30 @@
                 <w:sz w:val="22"/>
                 <w:szCs w:val="22"/>
               </w:rPr>
-              <w:t xml:space="preserve">УК-3.2 </w:t>
-            </w:r>
-            <w:r>
-              <w:rPr>
-                <w:sz w:val="22"/>
-                <w:szCs w:val="22"/>
-              </w:rPr>
-              <w:t>Уметь: разрабатывать план групповых и организационных коммуникаций при подготовке и выполнении проекта; сформулировать задачи членам команды для достижения поставленной цели; разрабатывать командную стратегию; применять эффективные стили руководства командой для достижения поставленной цели</w:t>
+              <w:t>УК-3.2</w:t>
+            </w:r>
+            <w:proofErr w:type="gramStart"/>
+            <w:r>
+              <w:rPr>
+                <w:sz w:val="22"/>
+                <w:szCs w:val="22"/>
+              </w:rPr>
+              <w:t xml:space="preserve"> </w:t>
+            </w:r>
+            <w:r>
+              <w:rPr>
+                <w:sz w:val="22"/>
+                <w:szCs w:val="22"/>
+              </w:rPr>
+              <w:t>У</w:t>
+            </w:r>
+            <w:proofErr w:type="gramEnd"/>
+            <w:r>
+              <w:rPr>
+                <w:sz w:val="22"/>
+                <w:szCs w:val="22"/>
+              </w:rPr>
+              <w:t>меть: разрабатывать план групповых и организационных коммуникаций при подготовке и выполнении проекта; сформулировать задачи членам команды для достижения поставленной цели; разрабатывать командную стратегию; применять эффективные стили руководства командой для достижения поставленной цели</w:t>
             </w:r>
           </w:p>
         </w:tc>
@@ -1178,14 +1302,30 @@
                 <w:sz w:val="22"/>
                 <w:szCs w:val="22"/>
               </w:rPr>
-              <w:t xml:space="preserve">УК-3.3 </w:t>
-            </w:r>
-            <w:r>
-              <w:rPr>
-                <w:sz w:val="22"/>
-                <w:szCs w:val="22"/>
-              </w:rPr>
-              <w:t>Владеть: умением анализировать, проектировать и организовывать межличностные, групповые и организационные коммуникации в команде для достижения поставленной цели; методами организации и управления коллективом</w:t>
+              <w:t>УК-3.3</w:t>
+            </w:r>
+            <w:proofErr w:type="gramStart"/>
+            <w:r>
+              <w:rPr>
+                <w:sz w:val="22"/>
+                <w:szCs w:val="22"/>
+              </w:rPr>
+              <w:t xml:space="preserve"> </w:t>
+            </w:r>
+            <w:r>
+              <w:rPr>
+                <w:sz w:val="22"/>
+                <w:szCs w:val="22"/>
+              </w:rPr>
+              <w:t>В</w:t>
+            </w:r>
+            <w:proofErr w:type="gramEnd"/>
+            <w:r>
+              <w:rPr>
+                <w:sz w:val="22"/>
+                <w:szCs w:val="22"/>
+              </w:rPr>
+              <w:t>ладеть: умением анализировать, проектировать и организовывать межличностные, групповые и организационные коммуникации в команде для достижения поставленной цели; методами организации и управления коллективом</w:t>
             </w:r>
           </w:p>
         </w:tc>
@@ -1262,7 +1402,35 @@
                 <w:szCs w:val="22"/>
               </w:rPr>
               <w:lastRenderedPageBreak/>
-              <w:t>числе на иностранном(ых) языке(ах), для академического и профессионального взаимодействия</w:t>
+              <w:t>числе на иностранно</w:t>
+            </w:r>
+            <w:proofErr w:type="gramStart"/>
+            <w:r>
+              <w:rPr>
+                <w:b/>
+                <w:sz w:val="22"/>
+                <w:szCs w:val="22"/>
+              </w:rPr>
+              <w:t>м(</w:t>
+            </w:r>
+            <w:proofErr w:type="spellStart"/>
+            <w:proofErr w:type="gramEnd"/>
+            <w:r>
+              <w:rPr>
+                <w:b/>
+                <w:sz w:val="22"/>
+                <w:szCs w:val="22"/>
+              </w:rPr>
+              <w:t>ых</w:t>
+            </w:r>
+            <w:proofErr w:type="spellEnd"/>
+            <w:r>
+              <w:rPr>
+                <w:b/>
+                <w:sz w:val="22"/>
+                <w:szCs w:val="22"/>
+              </w:rPr>
+              <w:t>) языке(ах), для академического и профессионального взаимодействия</w:t>
             </w:r>
           </w:p>
         </w:tc>
@@ -1324,14 +1492,30 @@
                 <w:szCs w:val="22"/>
               </w:rPr>
               <w:lastRenderedPageBreak/>
-              <w:t xml:space="preserve">УК-4.1 </w:t>
-            </w:r>
-            <w:r>
-              <w:rPr>
-                <w:sz w:val="22"/>
-                <w:szCs w:val="22"/>
-              </w:rPr>
-              <w:t>Знать: правила и закономерности личной и деловой устной и письменной коммуникации; современные коммуникативные технологии на русском и иностранном языках; существующие профессиональные сообщества для профессионального взаимодействия</w:t>
+              <w:t>УК-4.1</w:t>
+            </w:r>
+            <w:proofErr w:type="gramStart"/>
+            <w:r>
+              <w:rPr>
+                <w:sz w:val="22"/>
+                <w:szCs w:val="22"/>
+              </w:rPr>
+              <w:t xml:space="preserve"> </w:t>
+            </w:r>
+            <w:r>
+              <w:rPr>
+                <w:sz w:val="22"/>
+                <w:szCs w:val="22"/>
+              </w:rPr>
+              <w:t>З</w:t>
+            </w:r>
+            <w:proofErr w:type="gramEnd"/>
+            <w:r>
+              <w:rPr>
+                <w:sz w:val="22"/>
+                <w:szCs w:val="22"/>
+              </w:rPr>
+              <w:t>нать: правила и закономерности личной и деловой устной и письменной коммуникации; современные коммуникативные технологии на русском и иностранном языках; существующие профессиональные сообщества для профессионального взаимодействия</w:t>
             </w:r>
           </w:p>
         </w:tc>
@@ -1383,14 +1567,30 @@
                 <w:sz w:val="22"/>
                 <w:szCs w:val="22"/>
               </w:rPr>
-              <w:t xml:space="preserve">УК-4.2 </w:t>
-            </w:r>
-            <w:r>
-              <w:rPr>
-                <w:sz w:val="22"/>
-                <w:szCs w:val="22"/>
-              </w:rPr>
-              <w:t>Уметь: применять на практике коммуникативные технологии, методы и способы делового общения для академического и профессионального взаимодействия</w:t>
+              <w:t>УК-4.2</w:t>
+            </w:r>
+            <w:proofErr w:type="gramStart"/>
+            <w:r>
+              <w:rPr>
+                <w:sz w:val="22"/>
+                <w:szCs w:val="22"/>
+              </w:rPr>
+              <w:t xml:space="preserve"> </w:t>
+            </w:r>
+            <w:r>
+              <w:rPr>
+                <w:sz w:val="22"/>
+                <w:szCs w:val="22"/>
+              </w:rPr>
+              <w:t>У</w:t>
+            </w:r>
+            <w:proofErr w:type="gramEnd"/>
+            <w:r>
+              <w:rPr>
+                <w:sz w:val="22"/>
+                <w:szCs w:val="22"/>
+              </w:rPr>
+              <w:t>меть: применять на практике коммуникативные технологии, методы и способы делового общения для академического и профессионального взаимодействия</w:t>
             </w:r>
           </w:p>
         </w:tc>
@@ -1441,14 +1641,30 @@
                 <w:sz w:val="22"/>
                 <w:szCs w:val="22"/>
               </w:rPr>
-              <w:t xml:space="preserve">УК-4.3 </w:t>
-            </w:r>
-            <w:r>
-              <w:rPr>
-                <w:sz w:val="22"/>
-                <w:szCs w:val="22"/>
-              </w:rPr>
-              <w:t>Владеть: методикой межличностного делового общения на русском и иностранном языках, с применением профессиональных языковых форм, средств и современных коммуникативных технологий</w:t>
+              <w:t>УК-4.3</w:t>
+            </w:r>
+            <w:proofErr w:type="gramStart"/>
+            <w:r>
+              <w:rPr>
+                <w:sz w:val="22"/>
+                <w:szCs w:val="22"/>
+              </w:rPr>
+              <w:t xml:space="preserve"> </w:t>
+            </w:r>
+            <w:r>
+              <w:rPr>
+                <w:sz w:val="22"/>
+                <w:szCs w:val="22"/>
+              </w:rPr>
+              <w:t>В</w:t>
+            </w:r>
+            <w:proofErr w:type="gramEnd"/>
+            <w:r>
+              <w:rPr>
+                <w:sz w:val="22"/>
+                <w:szCs w:val="22"/>
+              </w:rPr>
+              <w:t>ладеть: методикой межличностного делового общения на русском и иностранном языках, с применением профессиональных языковых форм, средств и современных коммуникативных технологий</w:t>
             </w:r>
           </w:p>
         </w:tc>
@@ -1512,13 +1728,23 @@
               </w:rPr>
               <w:t xml:space="preserve"> </w:t>
             </w:r>
-            <w:r>
-              <w:rPr>
-                <w:b/>
-                <w:sz w:val="22"/>
-                <w:szCs w:val="22"/>
-              </w:rPr>
-              <w:t>Способен анализировать и учитывать разнообразие культур в процессе межкультурного взаимодействия</w:t>
+            <w:proofErr w:type="gramStart"/>
+            <w:r>
+              <w:rPr>
+                <w:b/>
+                <w:sz w:val="22"/>
+                <w:szCs w:val="22"/>
+              </w:rPr>
+              <w:t>Способен</w:t>
+            </w:r>
+            <w:proofErr w:type="gramEnd"/>
+            <w:r>
+              <w:rPr>
+                <w:b/>
+                <w:sz w:val="22"/>
+                <w:szCs w:val="22"/>
+              </w:rPr>
+              <w:t xml:space="preserve"> анализировать и учитывать разнообразие культур в процессе межкультурного взаимодействия</w:t>
             </w:r>
           </w:p>
         </w:tc>
@@ -1587,14 +1813,30 @@
                 <w:sz w:val="22"/>
                 <w:szCs w:val="22"/>
               </w:rPr>
-              <w:t xml:space="preserve">.2 </w:t>
-            </w:r>
-            <w:r>
-              <w:rPr>
-                <w:sz w:val="22"/>
-                <w:szCs w:val="22"/>
-              </w:rPr>
-              <w:t>Уметь: понимать и толерантно воспринимать межкультурное разнообразие общества; анализировать и учитывать разнообразие культур в процессе межкультурного взаимодействия</w:t>
+              <w:t>.2</w:t>
+            </w:r>
+            <w:proofErr w:type="gramStart"/>
+            <w:r>
+              <w:rPr>
+                <w:sz w:val="22"/>
+                <w:szCs w:val="22"/>
+              </w:rPr>
+              <w:t xml:space="preserve"> </w:t>
+            </w:r>
+            <w:r>
+              <w:rPr>
+                <w:sz w:val="22"/>
+                <w:szCs w:val="22"/>
+              </w:rPr>
+              <w:t>У</w:t>
+            </w:r>
+            <w:proofErr w:type="gramEnd"/>
+            <w:r>
+              <w:rPr>
+                <w:sz w:val="22"/>
+                <w:szCs w:val="22"/>
+              </w:rPr>
+              <w:t>меть: понимать и толерантно воспринимать межкультурное разнообразие общества; анализировать и учитывать разнообразие культур в процессе межкультурного взаимодействия</w:t>
             </w:r>
           </w:p>
         </w:tc>
@@ -1653,14 +1895,30 @@
                 <w:sz w:val="22"/>
                 <w:szCs w:val="22"/>
               </w:rPr>
-              <w:t xml:space="preserve">.3 </w:t>
-            </w:r>
-            <w:r>
-              <w:rPr>
-                <w:sz w:val="22"/>
-                <w:szCs w:val="22"/>
-              </w:rPr>
-              <w:t>Владеть: методами и навыками эффективного межкультурного взаимодействия</w:t>
+              <w:t>.3</w:t>
+            </w:r>
+            <w:proofErr w:type="gramStart"/>
+            <w:r>
+              <w:rPr>
+                <w:sz w:val="22"/>
+                <w:szCs w:val="22"/>
+              </w:rPr>
+              <w:t xml:space="preserve"> </w:t>
+            </w:r>
+            <w:r>
+              <w:rPr>
+                <w:sz w:val="22"/>
+                <w:szCs w:val="22"/>
+              </w:rPr>
+              <w:t>В</w:t>
+            </w:r>
+            <w:proofErr w:type="gramEnd"/>
+            <w:r>
+              <w:rPr>
+                <w:sz w:val="22"/>
+                <w:szCs w:val="22"/>
+              </w:rPr>
+              <w:t>ладеть: методами и навыками эффективного межкультурного взаимодействия</w:t>
             </w:r>
           </w:p>
         </w:tc>
@@ -1715,7 +1973,25 @@
                 <w:sz w:val="22"/>
                 <w:szCs w:val="22"/>
               </w:rPr>
-              <w:t>УК-6 Способен определять и реализовывать приоритеты собственной деятельности и способы ее совершенствования на основе самооценки</w:t>
+              <w:t xml:space="preserve">УК-6 </w:t>
+            </w:r>
+            <w:proofErr w:type="gramStart"/>
+            <w:r>
+              <w:rPr>
+                <w:b/>
+                <w:sz w:val="22"/>
+                <w:szCs w:val="22"/>
+              </w:rPr>
+              <w:t>Способен</w:t>
+            </w:r>
+            <w:proofErr w:type="gramEnd"/>
+            <w:r>
+              <w:rPr>
+                <w:b/>
+                <w:sz w:val="22"/>
+                <w:szCs w:val="22"/>
+              </w:rPr>
+              <w:t xml:space="preserve"> определять и реализовывать приоритеты собственной деятельности и способы ее совершенствования на основе самооценки</w:t>
             </w:r>
           </w:p>
         </w:tc>
@@ -1776,7 +2052,23 @@
                 <w:sz w:val="22"/>
                 <w:szCs w:val="22"/>
               </w:rPr>
-              <w:t>УК-6.2 Уметь: решать задачи собственного личностного и профессионального развития, определять и реализовывать приоритеты совершенствования собственной деятельности; применять методики самооценки и самоконтроля; применять методики, позволяющие улучшить и сохранить здоровье в процессе жизнедеятельности</w:t>
+              <w:t>УК-6.2</w:t>
+            </w:r>
+            <w:proofErr w:type="gramStart"/>
+            <w:r>
+              <w:rPr>
+                <w:sz w:val="22"/>
+                <w:szCs w:val="22"/>
+              </w:rPr>
+              <w:t xml:space="preserve"> У</w:t>
+            </w:r>
+            <w:proofErr w:type="gramEnd"/>
+            <w:r>
+              <w:rPr>
+                <w:sz w:val="22"/>
+                <w:szCs w:val="22"/>
+              </w:rPr>
+              <w:t>меть: решать задачи собственного личностного и профессионального развития, определять и реализовывать приоритеты совершенствования собственной деятельности; применять методики самооценки и самоконтроля; применять методики, позволяющие улучшить и сохранить здоровье в процессе жизнедеятельности</w:t>
             </w:r>
           </w:p>
         </w:tc>
@@ -1828,7 +2120,39 @@
                 <w:sz w:val="22"/>
                 <w:szCs w:val="22"/>
               </w:rPr>
-              <w:t>УК-6.3 Владеть: технологиями и навыками управления своей познавательной деятельностью и ее совершенствования на основе самооценки, самоконтроля и принципов самообразования в течение всей жизни, в том числе с использованием здоровьесберегающих подходов и методик</w:t>
+              <w:t>УК-6.3</w:t>
+            </w:r>
+            <w:proofErr w:type="gramStart"/>
+            <w:r>
+              <w:rPr>
+                <w:sz w:val="22"/>
+                <w:szCs w:val="22"/>
+              </w:rPr>
+              <w:t xml:space="preserve"> В</w:t>
+            </w:r>
+            <w:proofErr w:type="gramEnd"/>
+            <w:r>
+              <w:rPr>
+                <w:sz w:val="22"/>
+                <w:szCs w:val="22"/>
+              </w:rPr>
+              <w:t xml:space="preserve">ладеть: технологиями и навыками управления своей познавательной деятельностью и ее совершенствования на основе самооценки, самоконтроля и принципов самообразования в течение всей жизни, в том числе с использованием </w:t>
+            </w:r>
+            <w:proofErr w:type="spellStart"/>
+            <w:r>
+              <w:rPr>
+                <w:sz w:val="22"/>
+                <w:szCs w:val="22"/>
+              </w:rPr>
+              <w:t>здоровьесберегающих</w:t>
+            </w:r>
+            <w:proofErr w:type="spellEnd"/>
+            <w:r>
+              <w:rPr>
+                <w:sz w:val="22"/>
+                <w:szCs w:val="22"/>
+              </w:rPr>
+              <w:t xml:space="preserve"> подходов и методик</w:t>
             </w:r>
           </w:p>
         </w:tc>
@@ -1891,7 +2215,25 @@
                 <w:sz w:val="22"/>
                 <w:szCs w:val="22"/>
               </w:rPr>
-              <w:t>Способен самостоятельно приобретать, развивать и применять математические, естественнонаучные, социально-экономические и профессиональные знания для решения нестандартных задач, в том числе в новой или незнакомой среде и в междисциплинарном контексте</w:t>
+              <w:t xml:space="preserve">Способен самостоятельно приобретать, развивать и применять математические, естественнонаучные, социально-экономические и профессиональные знания для решения нестандартных задач, в том </w:t>
+            </w:r>
+            <w:proofErr w:type="gramStart"/>
+            <w:r>
+              <w:rPr>
+                <w:b/>
+                <w:sz w:val="22"/>
+                <w:szCs w:val="22"/>
+              </w:rPr>
+              <w:t>числе</w:t>
+            </w:r>
+            <w:proofErr w:type="gramEnd"/>
+            <w:r>
+              <w:rPr>
+                <w:b/>
+                <w:sz w:val="22"/>
+                <w:szCs w:val="22"/>
+              </w:rPr>
+              <w:t xml:space="preserve"> в новой или незнакомой среде и в междисциплинарном контексте</w:t>
             </w:r>
           </w:p>
         </w:tc>
@@ -1953,14 +2295,30 @@
                 <w:sz w:val="22"/>
                 <w:szCs w:val="22"/>
               </w:rPr>
-              <w:t xml:space="preserve">ОПК-1.2 </w:t>
-            </w:r>
-            <w:r>
-              <w:rPr>
-                <w:sz w:val="22"/>
-                <w:szCs w:val="22"/>
-              </w:rPr>
-              <w:t>Уметь: решать нестандартные профессиональные задачи, в том числе в новой или незнакомой среде и в междисциплинарном контексте, с применением математических, естественнонаучных, социально-экономических и профессиональных знаний</w:t>
+              <w:t>ОПК-1.2</w:t>
+            </w:r>
+            <w:proofErr w:type="gramStart"/>
+            <w:r>
+              <w:rPr>
+                <w:sz w:val="22"/>
+                <w:szCs w:val="22"/>
+              </w:rPr>
+              <w:t xml:space="preserve"> </w:t>
+            </w:r>
+            <w:r>
+              <w:rPr>
+                <w:sz w:val="22"/>
+                <w:szCs w:val="22"/>
+              </w:rPr>
+              <w:t>У</w:t>
+            </w:r>
+            <w:proofErr w:type="gramEnd"/>
+            <w:r>
+              <w:rPr>
+                <w:sz w:val="22"/>
+                <w:szCs w:val="22"/>
+              </w:rPr>
+              <w:t>меть: решать нестандартные профессиональные задачи, в том числе в новой или незнакомой среде и в междисциплинарном контексте, с применением математических, естественнонаучных, социально-экономических и профессиональных знаний</w:t>
             </w:r>
           </w:p>
         </w:tc>
@@ -2012,14 +2370,30 @@
                 <w:sz w:val="22"/>
                 <w:szCs w:val="22"/>
               </w:rPr>
-              <w:t xml:space="preserve">ОПК-1.3 </w:t>
-            </w:r>
-            <w:r>
-              <w:rPr>
-                <w:sz w:val="22"/>
-                <w:szCs w:val="22"/>
-              </w:rPr>
-              <w:t>Владеть: навыками теоретического и экспериментального исследования объектов профессиональной деятельности, в том числе в новой или незнакомой среде и в междисциплинарном контексте</w:t>
+              <w:t>ОПК-1.3</w:t>
+            </w:r>
+            <w:proofErr w:type="gramStart"/>
+            <w:r>
+              <w:rPr>
+                <w:sz w:val="22"/>
+                <w:szCs w:val="22"/>
+              </w:rPr>
+              <w:t xml:space="preserve"> </w:t>
+            </w:r>
+            <w:r>
+              <w:rPr>
+                <w:sz w:val="22"/>
+                <w:szCs w:val="22"/>
+              </w:rPr>
+              <w:t>В</w:t>
+            </w:r>
+            <w:proofErr w:type="gramEnd"/>
+            <w:r>
+              <w:rPr>
+                <w:sz w:val="22"/>
+                <w:szCs w:val="22"/>
+              </w:rPr>
+              <w:t>ладеть: навыками теоретического и экспериментального исследования объектов профессиональной деятельности, в том числе в новой или незнакомой среде и в междисциплинарном контексте</w:t>
             </w:r>
           </w:p>
         </w:tc>
@@ -2082,7 +2456,25 @@
                 <w:sz w:val="22"/>
                 <w:szCs w:val="22"/>
               </w:rPr>
-              <w:t>Способен разрабатывать оригинальные алгоритмы и программные средства, в том числе с использованием современных интеллектуальных технологий, для решения профессиональных задач</w:t>
+              <w:t xml:space="preserve">Способен разрабатывать оригинальные алгоритмы и программные средства, в том </w:t>
+            </w:r>
+            <w:proofErr w:type="gramStart"/>
+            <w:r>
+              <w:rPr>
+                <w:b/>
+                <w:sz w:val="22"/>
+                <w:szCs w:val="22"/>
+              </w:rPr>
+              <w:t>числе</w:t>
+            </w:r>
+            <w:proofErr w:type="gramEnd"/>
+            <w:r>
+              <w:rPr>
+                <w:b/>
+                <w:sz w:val="22"/>
+                <w:szCs w:val="22"/>
+              </w:rPr>
+              <w:t xml:space="preserve"> с использованием современных интеллектуальных технологий, для решения профессиональных задач</w:t>
             </w:r>
           </w:p>
         </w:tc>
@@ -2144,14 +2536,30 @@
                 <w:sz w:val="22"/>
                 <w:szCs w:val="22"/>
               </w:rPr>
-              <w:t xml:space="preserve">ОПК-2.2 </w:t>
-            </w:r>
-            <w:r>
-              <w:rPr>
-                <w:sz w:val="22"/>
-                <w:szCs w:val="22"/>
-              </w:rPr>
-              <w:t>Уметь: обосновывать выбор современных информационно-коммуникационных и интеллектуальных технологий, разрабатывать оригинальные программные средства для решения профессиональных задач</w:t>
+              <w:t>ОПК-2.2</w:t>
+            </w:r>
+            <w:proofErr w:type="gramStart"/>
+            <w:r>
+              <w:rPr>
+                <w:sz w:val="22"/>
+                <w:szCs w:val="22"/>
+              </w:rPr>
+              <w:t xml:space="preserve"> </w:t>
+            </w:r>
+            <w:r>
+              <w:rPr>
+                <w:sz w:val="22"/>
+                <w:szCs w:val="22"/>
+              </w:rPr>
+              <w:t>У</w:t>
+            </w:r>
+            <w:proofErr w:type="gramEnd"/>
+            <w:r>
+              <w:rPr>
+                <w:sz w:val="22"/>
+                <w:szCs w:val="22"/>
+              </w:rPr>
+              <w:t>меть: обосновывать выбор современных информационно-коммуникационных и интеллектуальных технологий, разрабатывать оригинальные программные средства для решения профессиональных задач</w:t>
             </w:r>
           </w:p>
         </w:tc>
@@ -2203,14 +2611,30 @@
                 <w:sz w:val="22"/>
                 <w:szCs w:val="22"/>
               </w:rPr>
-              <w:t xml:space="preserve">ОПК-2.3 </w:t>
-            </w:r>
-            <w:r>
-              <w:rPr>
-                <w:sz w:val="22"/>
-                <w:szCs w:val="22"/>
-              </w:rPr>
-              <w:t>Владеть: методами разработки оригинальных программных средств, в том числе с использованием современных информационно-коммуникационных и интеллектуальных технологий, для решения профессиональных задач</w:t>
+              <w:t>ОПК-2.3</w:t>
+            </w:r>
+            <w:proofErr w:type="gramStart"/>
+            <w:r>
+              <w:rPr>
+                <w:sz w:val="22"/>
+                <w:szCs w:val="22"/>
+              </w:rPr>
+              <w:t xml:space="preserve"> </w:t>
+            </w:r>
+            <w:r>
+              <w:rPr>
+                <w:sz w:val="22"/>
+                <w:szCs w:val="22"/>
+              </w:rPr>
+              <w:t>В</w:t>
+            </w:r>
+            <w:proofErr w:type="gramEnd"/>
+            <w:r>
+              <w:rPr>
+                <w:sz w:val="22"/>
+                <w:szCs w:val="22"/>
+              </w:rPr>
+              <w:t>ладеть: методами разработки оригинальных программных средств, в том числе с использованием современных информационно-коммуникационных и интеллектуальных технологий, для решения профессиональных задач</w:t>
             </w:r>
           </w:p>
         </w:tc>
@@ -2267,13 +2691,23 @@
               </w:rPr>
               <w:t xml:space="preserve">ОПК-3 </w:t>
             </w:r>
-            <w:r>
-              <w:rPr>
-                <w:b/>
-                <w:sz w:val="22"/>
-                <w:szCs w:val="22"/>
-              </w:rPr>
-              <w:t>Способен анализировать профессиональную информацию, выделять в ней главное, структурировать, оформлять и представлять в виде аналитических обзоров с обоснованными выводами и рекомендациями</w:t>
+            <w:proofErr w:type="gramStart"/>
+            <w:r>
+              <w:rPr>
+                <w:b/>
+                <w:sz w:val="22"/>
+                <w:szCs w:val="22"/>
+              </w:rPr>
+              <w:t>Способен</w:t>
+            </w:r>
+            <w:proofErr w:type="gramEnd"/>
+            <w:r>
+              <w:rPr>
+                <w:b/>
+                <w:sz w:val="22"/>
+                <w:szCs w:val="22"/>
+              </w:rPr>
+              <w:t xml:space="preserve"> анализировать профессиональную информацию, выделять в ней главное, структурировать, оформлять и представлять в виде аналитических обзоров с обоснованными выводами и рекомендациями</w:t>
             </w:r>
           </w:p>
         </w:tc>
@@ -2335,14 +2769,30 @@
                 <w:sz w:val="22"/>
                 <w:szCs w:val="22"/>
               </w:rPr>
-              <w:t xml:space="preserve">ОПК-3.2 </w:t>
-            </w:r>
-            <w:r>
-              <w:rPr>
-                <w:sz w:val="22"/>
-                <w:szCs w:val="22"/>
-              </w:rPr>
-              <w:t>Уметь: анализировать профессиональную информацию, выделять в ней главное, структурировать, оформлять и представлять в виде аналитических обзоров</w:t>
+              <w:t>ОПК-3.2</w:t>
+            </w:r>
+            <w:proofErr w:type="gramStart"/>
+            <w:r>
+              <w:rPr>
+                <w:sz w:val="22"/>
+                <w:szCs w:val="22"/>
+              </w:rPr>
+              <w:t xml:space="preserve"> </w:t>
+            </w:r>
+            <w:r>
+              <w:rPr>
+                <w:sz w:val="22"/>
+                <w:szCs w:val="22"/>
+              </w:rPr>
+              <w:t>У</w:t>
+            </w:r>
+            <w:proofErr w:type="gramEnd"/>
+            <w:r>
+              <w:rPr>
+                <w:sz w:val="22"/>
+                <w:szCs w:val="22"/>
+              </w:rPr>
+              <w:t>меть: анализировать профессиональную информацию, выделять в ней главное, структурировать, оформлять и представлять в виде аналитических обзоров</w:t>
             </w:r>
           </w:p>
         </w:tc>
@@ -2393,14 +2843,30 @@
                 <w:sz w:val="22"/>
                 <w:szCs w:val="22"/>
               </w:rPr>
-              <w:t xml:space="preserve">ОПК-3.3 </w:t>
-            </w:r>
-            <w:r>
-              <w:rPr>
-                <w:sz w:val="22"/>
-                <w:szCs w:val="22"/>
-              </w:rPr>
-              <w:t xml:space="preserve">Владеть: навыками подготовки научных докладов, публикаций и </w:t>
+              <w:t>ОПК-3.3</w:t>
+            </w:r>
+            <w:proofErr w:type="gramStart"/>
+            <w:r>
+              <w:rPr>
+                <w:sz w:val="22"/>
+                <w:szCs w:val="22"/>
+              </w:rPr>
+              <w:t xml:space="preserve"> </w:t>
+            </w:r>
+            <w:r>
+              <w:rPr>
+                <w:sz w:val="22"/>
+                <w:szCs w:val="22"/>
+              </w:rPr>
+              <w:t>В</w:t>
+            </w:r>
+            <w:proofErr w:type="gramEnd"/>
+            <w:r>
+              <w:rPr>
+                <w:sz w:val="22"/>
+                <w:szCs w:val="22"/>
+              </w:rPr>
+              <w:t xml:space="preserve">ладеть: навыками подготовки научных докладов, публикаций и </w:t>
             </w:r>
             <w:r>
               <w:rPr>
@@ -2465,13 +2931,23 @@
               <w:lastRenderedPageBreak/>
               <w:t xml:space="preserve">ОПК-4 </w:t>
             </w:r>
-            <w:r>
-              <w:rPr>
-                <w:b/>
-                <w:sz w:val="22"/>
-                <w:szCs w:val="22"/>
-              </w:rPr>
-              <w:t>Способен применять на практике новые научные принципы и методы исследований</w:t>
+            <w:proofErr w:type="gramStart"/>
+            <w:r>
+              <w:rPr>
+                <w:b/>
+                <w:sz w:val="22"/>
+                <w:szCs w:val="22"/>
+              </w:rPr>
+              <w:t>Способен</w:t>
+            </w:r>
+            <w:proofErr w:type="gramEnd"/>
+            <w:r>
+              <w:rPr>
+                <w:b/>
+                <w:sz w:val="22"/>
+                <w:szCs w:val="22"/>
+              </w:rPr>
+              <w:t xml:space="preserve"> применять на практике новые научные принципы и методы исследований</w:t>
             </w:r>
           </w:p>
         </w:tc>
@@ -2533,14 +3009,30 @@
                 <w:sz w:val="22"/>
                 <w:szCs w:val="22"/>
               </w:rPr>
-              <w:t xml:space="preserve">ОПК-4.2 </w:t>
-            </w:r>
-            <w:r>
-              <w:rPr>
-                <w:sz w:val="22"/>
-                <w:szCs w:val="22"/>
-              </w:rPr>
-              <w:t>Умеет: применять на практике новые научные принципы и методы исследований</w:t>
+              <w:t>ОПК-4.2</w:t>
+            </w:r>
+            <w:proofErr w:type="gramStart"/>
+            <w:r>
+              <w:rPr>
+                <w:sz w:val="22"/>
+                <w:szCs w:val="22"/>
+              </w:rPr>
+              <w:t xml:space="preserve"> </w:t>
+            </w:r>
+            <w:r>
+              <w:rPr>
+                <w:sz w:val="22"/>
+                <w:szCs w:val="22"/>
+              </w:rPr>
+              <w:t>У</w:t>
+            </w:r>
+            <w:proofErr w:type="gramEnd"/>
+            <w:r>
+              <w:rPr>
+                <w:sz w:val="22"/>
+                <w:szCs w:val="22"/>
+              </w:rPr>
+              <w:t>меет: применять на практике новые научные принципы и методы исследований</w:t>
             </w:r>
           </w:p>
         </w:tc>
@@ -2592,14 +3084,30 @@
                 <w:sz w:val="22"/>
                 <w:szCs w:val="22"/>
               </w:rPr>
-              <w:t xml:space="preserve">ОПК-4.3 </w:t>
-            </w:r>
-            <w:r>
-              <w:rPr>
-                <w:sz w:val="22"/>
-                <w:szCs w:val="22"/>
-              </w:rPr>
-              <w:t>Владеть: навыками применения новых научных принципов и методов исследования для решения профессиональных задач</w:t>
+              <w:t>ОПК-4.3</w:t>
+            </w:r>
+            <w:proofErr w:type="gramStart"/>
+            <w:r>
+              <w:rPr>
+                <w:sz w:val="22"/>
+                <w:szCs w:val="22"/>
+              </w:rPr>
+              <w:t xml:space="preserve"> </w:t>
+            </w:r>
+            <w:r>
+              <w:rPr>
+                <w:sz w:val="22"/>
+                <w:szCs w:val="22"/>
+              </w:rPr>
+              <w:t>В</w:t>
+            </w:r>
+            <w:proofErr w:type="gramEnd"/>
+            <w:r>
+              <w:rPr>
+                <w:sz w:val="22"/>
+                <w:szCs w:val="22"/>
+              </w:rPr>
+              <w:t>ладеть: навыками применения новых научных принципов и методов исследования для решения профессиональных задач</w:t>
             </w:r>
           </w:p>
         </w:tc>
@@ -2656,13 +3164,23 @@
               </w:rPr>
               <w:t xml:space="preserve">ОПК-5 </w:t>
             </w:r>
-            <w:r>
-              <w:rPr>
-                <w:b/>
-                <w:sz w:val="22"/>
-                <w:szCs w:val="22"/>
-              </w:rPr>
-              <w:t>Способен разрабатывать и модернизировать программное и аппаратное обеспечение информационных и автоматизированных систем</w:t>
+            <w:proofErr w:type="gramStart"/>
+            <w:r>
+              <w:rPr>
+                <w:b/>
+                <w:sz w:val="22"/>
+                <w:szCs w:val="22"/>
+              </w:rPr>
+              <w:t>Способен</w:t>
+            </w:r>
+            <w:proofErr w:type="gramEnd"/>
+            <w:r>
+              <w:rPr>
+                <w:b/>
+                <w:sz w:val="22"/>
+                <w:szCs w:val="22"/>
+              </w:rPr>
+              <w:t xml:space="preserve"> разрабатывать и модернизировать программное и аппаратное обеспечение информационных и автоматизированных систем</w:t>
             </w:r>
           </w:p>
         </w:tc>
@@ -2724,14 +3242,30 @@
                 <w:sz w:val="22"/>
                 <w:szCs w:val="22"/>
               </w:rPr>
-              <w:t xml:space="preserve">ОПК-5.2 </w:t>
-            </w:r>
-            <w:r>
-              <w:rPr>
-                <w:sz w:val="22"/>
-                <w:szCs w:val="22"/>
-              </w:rPr>
-              <w:t>Уметь: модернизировать программное и аппаратное обеспечение информационных и автоматизированных систем для решения профессиональных задач</w:t>
+              <w:t>ОПК-5.2</w:t>
+            </w:r>
+            <w:proofErr w:type="gramStart"/>
+            <w:r>
+              <w:rPr>
+                <w:sz w:val="22"/>
+                <w:szCs w:val="22"/>
+              </w:rPr>
+              <w:t xml:space="preserve"> </w:t>
+            </w:r>
+            <w:r>
+              <w:rPr>
+                <w:sz w:val="22"/>
+                <w:szCs w:val="22"/>
+              </w:rPr>
+              <w:t>У</w:t>
+            </w:r>
+            <w:proofErr w:type="gramEnd"/>
+            <w:r>
+              <w:rPr>
+                <w:sz w:val="22"/>
+                <w:szCs w:val="22"/>
+              </w:rPr>
+              <w:t>меть: модернизировать программное и аппаратное обеспечение информационных и автоматизированных систем для решения профессиональных задач</w:t>
             </w:r>
           </w:p>
         </w:tc>
@@ -2783,14 +3317,30 @@
                 <w:sz w:val="22"/>
                 <w:szCs w:val="22"/>
               </w:rPr>
-              <w:t xml:space="preserve">ОПК-5.3 </w:t>
-            </w:r>
-            <w:r>
-              <w:rPr>
-                <w:sz w:val="22"/>
-                <w:szCs w:val="22"/>
-              </w:rPr>
-              <w:t>Владеть: навыками разработки программного и аппаратного обеспечения информационных и автоматизированных систем для решения профессиональных задач</w:t>
+              <w:t>ОПК-5.3</w:t>
+            </w:r>
+            <w:proofErr w:type="gramStart"/>
+            <w:r>
+              <w:rPr>
+                <w:sz w:val="22"/>
+                <w:szCs w:val="22"/>
+              </w:rPr>
+              <w:t xml:space="preserve"> </w:t>
+            </w:r>
+            <w:r>
+              <w:rPr>
+                <w:sz w:val="22"/>
+                <w:szCs w:val="22"/>
+              </w:rPr>
+              <w:t>В</w:t>
+            </w:r>
+            <w:proofErr w:type="gramEnd"/>
+            <w:r>
+              <w:rPr>
+                <w:sz w:val="22"/>
+                <w:szCs w:val="22"/>
+              </w:rPr>
+              <w:t>ладеть: навыками разработки программного и аппаратного обеспечения информационных и автоматизированных систем для решения профессиональных задач</w:t>
             </w:r>
           </w:p>
         </w:tc>
@@ -2847,13 +3397,23 @@
               </w:rPr>
               <w:t xml:space="preserve">ОПК-6 </w:t>
             </w:r>
-            <w:r>
-              <w:rPr>
-                <w:b/>
-                <w:sz w:val="22"/>
-                <w:szCs w:val="22"/>
-              </w:rPr>
-              <w:t>Способен разрабатывать компоненты программно-аппаратных комплексов обработки информации и автоматизированного проектирования</w:t>
+            <w:proofErr w:type="gramStart"/>
+            <w:r>
+              <w:rPr>
+                <w:b/>
+                <w:sz w:val="22"/>
+                <w:szCs w:val="22"/>
+              </w:rPr>
+              <w:t>Способен</w:t>
+            </w:r>
+            <w:proofErr w:type="gramEnd"/>
+            <w:r>
+              <w:rPr>
+                <w:b/>
+                <w:sz w:val="22"/>
+                <w:szCs w:val="22"/>
+              </w:rPr>
+              <w:t xml:space="preserve"> разрабатывать компоненты программно-аппаратных комплексов обработки информации и автоматизированного проектирования</w:t>
             </w:r>
           </w:p>
         </w:tc>
@@ -2915,14 +3475,30 @@
                 <w:sz w:val="22"/>
                 <w:szCs w:val="22"/>
               </w:rPr>
-              <w:t xml:space="preserve">ОПК-6.2 </w:t>
-            </w:r>
-            <w:r>
-              <w:rPr>
-                <w:sz w:val="22"/>
-                <w:szCs w:val="22"/>
-              </w:rPr>
-              <w:t>Уметь: анализировать техническое задание, разрабатывать и оптимизировать программный код для решения задач обработки информации и автоматизированного проектирования</w:t>
+              <w:t>ОПК-6.2</w:t>
+            </w:r>
+            <w:proofErr w:type="gramStart"/>
+            <w:r>
+              <w:rPr>
+                <w:sz w:val="22"/>
+                <w:szCs w:val="22"/>
+              </w:rPr>
+              <w:t xml:space="preserve"> </w:t>
+            </w:r>
+            <w:r>
+              <w:rPr>
+                <w:sz w:val="22"/>
+                <w:szCs w:val="22"/>
+              </w:rPr>
+              <w:t>У</w:t>
+            </w:r>
+            <w:proofErr w:type="gramEnd"/>
+            <w:r>
+              <w:rPr>
+                <w:sz w:val="22"/>
+                <w:szCs w:val="22"/>
+              </w:rPr>
+              <w:t>меть: анализировать техническое задание, разрабатывать и оптимизировать программный код для решения задач обработки информации и автоматизированного проектирования</w:t>
             </w:r>
           </w:p>
         </w:tc>
@@ -2974,14 +3550,30 @@
                 <w:sz w:val="22"/>
                 <w:szCs w:val="22"/>
               </w:rPr>
-              <w:t xml:space="preserve">ОПК-6.3 </w:t>
-            </w:r>
-            <w:r>
-              <w:rPr>
-                <w:sz w:val="22"/>
-                <w:szCs w:val="22"/>
-              </w:rPr>
-              <w:t>Владеть: навыками составления технической документации по использованию и настройке компонентов программно-аппаратного комплекса</w:t>
+              <w:t>ОПК-6.3</w:t>
+            </w:r>
+            <w:proofErr w:type="gramStart"/>
+            <w:r>
+              <w:rPr>
+                <w:sz w:val="22"/>
+                <w:szCs w:val="22"/>
+              </w:rPr>
+              <w:t xml:space="preserve"> </w:t>
+            </w:r>
+            <w:r>
+              <w:rPr>
+                <w:sz w:val="22"/>
+                <w:szCs w:val="22"/>
+              </w:rPr>
+              <w:t>В</w:t>
+            </w:r>
+            <w:proofErr w:type="gramEnd"/>
+            <w:r>
+              <w:rPr>
+                <w:sz w:val="22"/>
+                <w:szCs w:val="22"/>
+              </w:rPr>
+              <w:t>ладеть: навыками составления технической документации по использованию и настройке компонентов программно-аппаратного комплекса</w:t>
             </w:r>
           </w:p>
         </w:tc>
@@ -3038,13 +3630,23 @@
               </w:rPr>
               <w:t xml:space="preserve">ОПК-7 </w:t>
             </w:r>
-            <w:r>
-              <w:rPr>
-                <w:b/>
-                <w:sz w:val="22"/>
-                <w:szCs w:val="22"/>
-              </w:rPr>
-              <w:t>Способен адаптировать зарубежные комплексы обработки информации и автоматизированного проектирования к нуждам отечественных предприятий</w:t>
+            <w:proofErr w:type="gramStart"/>
+            <w:r>
+              <w:rPr>
+                <w:b/>
+                <w:sz w:val="22"/>
+                <w:szCs w:val="22"/>
+              </w:rPr>
+              <w:t>Способен</w:t>
+            </w:r>
+            <w:proofErr w:type="gramEnd"/>
+            <w:r>
+              <w:rPr>
+                <w:b/>
+                <w:sz w:val="22"/>
+                <w:szCs w:val="22"/>
+              </w:rPr>
+              <w:t xml:space="preserve"> адаптировать зарубежные комплексы обработки информации и автоматизированного проектирования к нуждам отечественных предприятий</w:t>
             </w:r>
           </w:p>
         </w:tc>
@@ -3106,14 +3708,30 @@
                 <w:sz w:val="22"/>
                 <w:szCs w:val="22"/>
               </w:rPr>
-              <w:t xml:space="preserve">ОПК-7.2 </w:t>
-            </w:r>
-            <w:r>
-              <w:rPr>
-                <w:sz w:val="22"/>
-                <w:szCs w:val="22"/>
-              </w:rPr>
-              <w:t>Уметь: приводить зарубежные комплексы обработки информации в соответствие с национальными стандартами, интегрировать с отраслевыми информационными системами</w:t>
+              <w:t>ОПК-7.2</w:t>
+            </w:r>
+            <w:proofErr w:type="gramStart"/>
+            <w:r>
+              <w:rPr>
+                <w:sz w:val="22"/>
+                <w:szCs w:val="22"/>
+              </w:rPr>
+              <w:t xml:space="preserve"> </w:t>
+            </w:r>
+            <w:r>
+              <w:rPr>
+                <w:sz w:val="22"/>
+                <w:szCs w:val="22"/>
+              </w:rPr>
+              <w:t>У</w:t>
+            </w:r>
+            <w:proofErr w:type="gramEnd"/>
+            <w:r>
+              <w:rPr>
+                <w:sz w:val="22"/>
+                <w:szCs w:val="22"/>
+              </w:rPr>
+              <w:t>меть: приводить зарубежные комплексы обработки информации в соответствие с национальными стандартами, интегрировать с отраслевыми информационными системами</w:t>
             </w:r>
           </w:p>
         </w:tc>
@@ -3165,14 +3783,30 @@
                 <w:sz w:val="22"/>
                 <w:szCs w:val="22"/>
               </w:rPr>
-              <w:t xml:space="preserve">ОПК-7.3 </w:t>
-            </w:r>
-            <w:r>
-              <w:rPr>
-                <w:sz w:val="22"/>
-                <w:szCs w:val="22"/>
-              </w:rPr>
-              <w:t>Владеть: навыками настройки интерфейса, разработки пользовательских шаблонов, подключения библиотек, добавления новых функций</w:t>
+              <w:t>ОПК-7.3</w:t>
+            </w:r>
+            <w:proofErr w:type="gramStart"/>
+            <w:r>
+              <w:rPr>
+                <w:sz w:val="22"/>
+                <w:szCs w:val="22"/>
+              </w:rPr>
+              <w:t xml:space="preserve"> </w:t>
+            </w:r>
+            <w:r>
+              <w:rPr>
+                <w:sz w:val="22"/>
+                <w:szCs w:val="22"/>
+              </w:rPr>
+              <w:t>В</w:t>
+            </w:r>
+            <w:proofErr w:type="gramEnd"/>
+            <w:r>
+              <w:rPr>
+                <w:sz w:val="22"/>
+                <w:szCs w:val="22"/>
+              </w:rPr>
+              <w:t>ладеть: навыками настройки интерфейса, разработки пользовательских шаблонов, подключения библиотек, добавления новых функций</w:t>
             </w:r>
           </w:p>
         </w:tc>
@@ -3229,13 +3863,23 @@
               </w:rPr>
               <w:t xml:space="preserve">ОПК-8 </w:t>
             </w:r>
-            <w:r>
-              <w:rPr>
-                <w:b/>
-                <w:sz w:val="22"/>
-                <w:szCs w:val="22"/>
-              </w:rPr>
-              <w:t>Способен осуществлять эффективное управление разработкой программных средств и проектов</w:t>
+            <w:proofErr w:type="gramStart"/>
+            <w:r>
+              <w:rPr>
+                <w:b/>
+                <w:sz w:val="22"/>
+                <w:szCs w:val="22"/>
+              </w:rPr>
+              <w:t>Способен</w:t>
+            </w:r>
+            <w:proofErr w:type="gramEnd"/>
+            <w:r>
+              <w:rPr>
+                <w:b/>
+                <w:sz w:val="22"/>
+                <w:szCs w:val="22"/>
+              </w:rPr>
+              <w:t xml:space="preserve"> осуществлять эффективное управление разработкой программных средств и проектов</w:t>
             </w:r>
           </w:p>
         </w:tc>
@@ -3297,14 +3941,30 @@
                 <w:sz w:val="22"/>
                 <w:szCs w:val="22"/>
               </w:rPr>
-              <w:t xml:space="preserve">ОПК-8.2 </w:t>
-            </w:r>
-            <w:r>
-              <w:rPr>
-                <w:sz w:val="22"/>
-                <w:szCs w:val="22"/>
-              </w:rPr>
-              <w:t>Уметь: выбирать средства разработки, оценивать сложность проектов, планировать ресурсы, контролировать сроки выполнения и оценивать качество полученного результата</w:t>
+              <w:t>ОПК-8.2</w:t>
+            </w:r>
+            <w:proofErr w:type="gramStart"/>
+            <w:r>
+              <w:rPr>
+                <w:sz w:val="22"/>
+                <w:szCs w:val="22"/>
+              </w:rPr>
+              <w:t xml:space="preserve"> </w:t>
+            </w:r>
+            <w:r>
+              <w:rPr>
+                <w:sz w:val="22"/>
+                <w:szCs w:val="22"/>
+              </w:rPr>
+              <w:t>У</w:t>
+            </w:r>
+            <w:proofErr w:type="gramEnd"/>
+            <w:r>
+              <w:rPr>
+                <w:sz w:val="22"/>
+                <w:szCs w:val="22"/>
+              </w:rPr>
+              <w:t>меть: выбирать средства разработки, оценивать сложность проектов, планировать ресурсы, контролировать сроки выполнения и оценивать качество полученного результата</w:t>
             </w:r>
           </w:p>
         </w:tc>
@@ -3356,14 +4016,30 @@
                 <w:sz w:val="22"/>
                 <w:szCs w:val="22"/>
               </w:rPr>
-              <w:t xml:space="preserve">ОПК-8.3 </w:t>
-            </w:r>
-            <w:r>
-              <w:rPr>
-                <w:sz w:val="22"/>
-                <w:szCs w:val="22"/>
-              </w:rPr>
-              <w:t>Владеть: навыками разработки технического задания, составления планов, распределения задач, тестирования и оценки качества программных средств</w:t>
+              <w:t>ОПК-8.3</w:t>
+            </w:r>
+            <w:proofErr w:type="gramStart"/>
+            <w:r>
+              <w:rPr>
+                <w:sz w:val="22"/>
+                <w:szCs w:val="22"/>
+              </w:rPr>
+              <w:t xml:space="preserve"> </w:t>
+            </w:r>
+            <w:r>
+              <w:rPr>
+                <w:sz w:val="22"/>
+                <w:szCs w:val="22"/>
+              </w:rPr>
+              <w:t>В</w:t>
+            </w:r>
+            <w:proofErr w:type="gramEnd"/>
+            <w:r>
+              <w:rPr>
+                <w:sz w:val="22"/>
+                <w:szCs w:val="22"/>
+              </w:rPr>
+              <w:t>ладеть: навыками разработки технического задания, составления планов, распределения задач, тестирования и оценки качества программных средств</w:t>
             </w:r>
           </w:p>
         </w:tc>
@@ -3420,13 +4096,23 @@
               </w:rPr>
               <w:t xml:space="preserve">ПКС-1 </w:t>
             </w:r>
-            <w:r>
-              <w:rPr>
-                <w:b/>
-                <w:sz w:val="22"/>
-                <w:szCs w:val="22"/>
-              </w:rPr>
-              <w:t>Способен осуществлять управление развитием информационной системы организации</w:t>
+            <w:proofErr w:type="gramStart"/>
+            <w:r>
+              <w:rPr>
+                <w:b/>
+                <w:sz w:val="22"/>
+                <w:szCs w:val="22"/>
+              </w:rPr>
+              <w:t>Способен</w:t>
+            </w:r>
+            <w:proofErr w:type="gramEnd"/>
+            <w:r>
+              <w:rPr>
+                <w:b/>
+                <w:sz w:val="22"/>
+                <w:szCs w:val="22"/>
+              </w:rPr>
+              <w:t xml:space="preserve"> осуществлять управление развитием информационной системы организации</w:t>
             </w:r>
           </w:p>
         </w:tc>
@@ -3488,14 +4174,30 @@
                 <w:sz w:val="22"/>
                 <w:szCs w:val="22"/>
               </w:rPr>
-              <w:t xml:space="preserve">ПКС-1.2 </w:t>
-            </w:r>
-            <w:r>
-              <w:rPr>
-                <w:sz w:val="22"/>
-                <w:szCs w:val="22"/>
-              </w:rPr>
-              <w:t>Уметь анализировать системные проблемы обработки информации на уровне информационной системы</w:t>
+              <w:t>ПКС-1.2</w:t>
+            </w:r>
+            <w:proofErr w:type="gramStart"/>
+            <w:r>
+              <w:rPr>
+                <w:sz w:val="22"/>
+                <w:szCs w:val="22"/>
+              </w:rPr>
+              <w:t xml:space="preserve"> </w:t>
+            </w:r>
+            <w:r>
+              <w:rPr>
+                <w:sz w:val="22"/>
+                <w:szCs w:val="22"/>
+              </w:rPr>
+              <w:t>У</w:t>
+            </w:r>
+            <w:proofErr w:type="gramEnd"/>
+            <w:r>
+              <w:rPr>
+                <w:sz w:val="22"/>
+                <w:szCs w:val="22"/>
+              </w:rPr>
+              <w:t>меть анализировать системные проблемы обработки информации на уровне информационной системы</w:t>
             </w:r>
           </w:p>
         </w:tc>
@@ -3554,7 +4256,23 @@
                 <w:sz w:val="22"/>
                 <w:szCs w:val="22"/>
               </w:rPr>
-              <w:t>3 Уметь работать с информацией в условиях неопределенности, избыточности и недостаточности исходных данных</w:t>
+              <w:t>3</w:t>
+            </w:r>
+            <w:proofErr w:type="gramStart"/>
+            <w:r>
+              <w:rPr>
+                <w:sz w:val="22"/>
+                <w:szCs w:val="22"/>
+              </w:rPr>
+              <w:t xml:space="preserve"> У</w:t>
+            </w:r>
+            <w:proofErr w:type="gramEnd"/>
+            <w:r>
+              <w:rPr>
+                <w:sz w:val="22"/>
+                <w:szCs w:val="22"/>
+              </w:rPr>
+              <w:t>меть работать с информацией в условиях неопределенности, избыточности и недостаточности исходных данных</w:t>
             </w:r>
           </w:p>
         </w:tc>
@@ -3611,13 +4329,23 @@
               </w:rPr>
               <w:t xml:space="preserve">ПКС-2 </w:t>
             </w:r>
-            <w:r>
-              <w:rPr>
-                <w:b/>
-                <w:sz w:val="22"/>
-                <w:szCs w:val="22"/>
-              </w:rPr>
-              <w:t>Способен осуществлять интеграцию разработанного программного обеспечения</w:t>
+            <w:proofErr w:type="gramStart"/>
+            <w:r>
+              <w:rPr>
+                <w:b/>
+                <w:sz w:val="22"/>
+                <w:szCs w:val="22"/>
+              </w:rPr>
+              <w:t>Способен</w:t>
+            </w:r>
+            <w:proofErr w:type="gramEnd"/>
+            <w:r>
+              <w:rPr>
+                <w:b/>
+                <w:sz w:val="22"/>
+                <w:szCs w:val="22"/>
+              </w:rPr>
+              <w:t xml:space="preserve"> осуществлять интеграцию разработанного программного обеспечения</w:t>
             </w:r>
           </w:p>
         </w:tc>
@@ -3688,6 +4416,7 @@
               </w:rPr>
               <w:t>2</w:t>
             </w:r>
+            <w:proofErr w:type="gramStart"/>
             <w:r>
               <w:rPr>
                 <w:sz w:val="22"/>
@@ -3700,7 +4429,15 @@
                 <w:sz w:val="22"/>
                 <w:szCs w:val="22"/>
               </w:rPr>
-              <w:t>Уметь применять на практике программные средства и платформы информационных технологий</w:t>
+              <w:t>У</w:t>
+            </w:r>
+            <w:proofErr w:type="gramEnd"/>
+            <w:r>
+              <w:rPr>
+                <w:sz w:val="22"/>
+                <w:szCs w:val="22"/>
+              </w:rPr>
+              <w:t>меть применять на практике программные средства и платформы информационных технологий</w:t>
             </w:r>
           </w:p>
         </w:tc>
@@ -3751,7 +4488,23 @@
                 <w:sz w:val="22"/>
                 <w:szCs w:val="22"/>
               </w:rPr>
-              <w:t>ПКС-2.3 Уметь анализировать особенности предметной области и контекста решаемой задачи для обоснованного выбора инструментария</w:t>
+              <w:t>ПКС-2.3</w:t>
+            </w:r>
+            <w:proofErr w:type="gramStart"/>
+            <w:r>
+              <w:rPr>
+                <w:sz w:val="22"/>
+                <w:szCs w:val="22"/>
+              </w:rPr>
+              <w:t xml:space="preserve"> У</w:t>
+            </w:r>
+            <w:proofErr w:type="gramEnd"/>
+            <w:r>
+              <w:rPr>
+                <w:sz w:val="22"/>
+                <w:szCs w:val="22"/>
+              </w:rPr>
+              <w:t>меть анализировать особенности предметной области и контекста решаемой задачи для обоснованного выбора инструментария</w:t>
             </w:r>
           </w:p>
         </w:tc>
@@ -3846,9 +4599,11 @@
       <w:r>
         <w:t xml:space="preserve">В целом выпускная квалификационная работа </w:t>
       </w:r>
+      <w:proofErr w:type="spellStart"/>
       <w:r>
         <w:t>имяСтудентаР</w:t>
       </w:r>
+      <w:proofErr w:type="spellEnd"/>
       <w:r>
         <w:t xml:space="preserve"> соответствует требованиям, предъявляемым к выпускным квалификационным работам </w:t>
       </w:r>
@@ -3889,8 +4644,6 @@
         </w:rPr>
         <w:t>.</w:t>
       </w:r>
-      <w:bookmarkStart w:id="0" w:name="_GoBack"/>
-      <w:bookmarkEnd w:id="0"/>
     </w:p>
     <w:p>
       <w:pPr>
@@ -3912,13 +4665,23 @@
           <w:szCs w:val="24"/>
         </w:rPr>
       </w:pPr>
+      <w:proofErr w:type="spellStart"/>
       <w:r>
         <w:rPr>
           <w:rFonts w:ascii="Times New Roman" w:hAnsi="Times New Roman" w:cs="Times New Roman"/>
           <w:sz w:val="24"/>
           <w:szCs w:val="24"/>
         </w:rPr>
-        <w:t xml:space="preserve">имяРуководителяВКР, </w:t>
+        <w:t>имяРуководителяВКР</w:t>
+      </w:r>
+      <w:proofErr w:type="spellEnd"/>
+      <w:r>
+        <w:rPr>
+          <w:rFonts w:ascii="Times New Roman" w:hAnsi="Times New Roman" w:cs="Times New Roman"/>
+          <w:sz w:val="24"/>
+          <w:szCs w:val="24"/>
+        </w:rPr>
+        <w:t xml:space="preserve">, </w:t>
       </w:r>
     </w:p>
     <w:p>
@@ -3931,14 +4694,34 @@
           <w:szCs w:val="24"/>
         </w:rPr>
       </w:pPr>
+      <w:proofErr w:type="spellStart"/>
       <w:r>
         <w:rPr>
           <w:rFonts w:ascii="Times New Roman" w:hAnsi="Times New Roman" w:cs="Times New Roman"/>
           <w:sz w:val="24"/>
           <w:szCs w:val="24"/>
         </w:rPr>
-        <w:t>УчСтепРукВКР, должностьРуководителяВКР</w:t>
-      </w:r>
+        <w:t>УчСтепРукВКР</w:t>
+      </w:r>
+      <w:proofErr w:type="spellEnd"/>
+      <w:r>
+        <w:rPr>
+          <w:rFonts w:ascii="Times New Roman" w:hAnsi="Times New Roman" w:cs="Times New Roman"/>
+          <w:sz w:val="24"/>
+          <w:szCs w:val="24"/>
+        </w:rPr>
+        <w:t xml:space="preserve">, </w:t>
+      </w:r>
+      <w:proofErr w:type="spellStart"/>
+      <w:r>
+        <w:rPr>
+          <w:rFonts w:ascii="Times New Roman" w:hAnsi="Times New Roman" w:cs="Times New Roman"/>
+          <w:sz w:val="24"/>
+          <w:szCs w:val="24"/>
+        </w:rPr>
+        <w:t>должностьРуководителяВКР</w:t>
+      </w:r>
+      <w:proofErr w:type="spellEnd"/>
       <w:r>
         <w:rPr>
           <w:rFonts w:ascii="Times New Roman" w:hAnsi="Times New Roman" w:cs="Times New Roman"/>
@@ -4081,6 +4864,7 @@
           <w:color w:val="080808"/>
         </w:rPr>
       </w:pPr>
+      <w:proofErr w:type="spellStart"/>
       <w:r>
         <w:rPr>
           <w:rFonts w:ascii="Times New Roman" w:hAnsi="Times New Roman" w:cs="Times New Roman"/>
@@ -4088,7 +4872,17 @@
           <w:sz w:val="24"/>
           <w:szCs w:val="24"/>
         </w:rPr>
-        <w:t xml:space="preserve">фиоСоруководителяВКР, </w:t>
+        <w:t>фиоСоруководителяВКР</w:t>
+      </w:r>
+      <w:proofErr w:type="spellEnd"/>
+      <w:r>
+        <w:rPr>
+          <w:rFonts w:ascii="Times New Roman" w:hAnsi="Times New Roman" w:cs="Times New Roman"/>
+          <w:color w:val="000000" w:themeColor="text1"/>
+          <w:sz w:val="24"/>
+          <w:szCs w:val="24"/>
+        </w:rPr>
+        <w:t xml:space="preserve">, </w:t>
       </w:r>
     </w:p>
     <w:p>
@@ -4102,6 +4896,7 @@
           <w:szCs w:val="24"/>
         </w:rPr>
       </w:pPr>
+      <w:proofErr w:type="spellStart"/>
       <w:r>
         <w:rPr>
           <w:rFonts w:ascii="Times New Roman" w:hAnsi="Times New Roman" w:cs="Times New Roman"/>
@@ -4111,6 +4906,7 @@
         </w:rPr>
         <w:t>должностьСоруководителяВКР</w:t>
       </w:r>
+      <w:proofErr w:type="spellEnd"/>
       <w:r>
         <w:rPr>
           <w:rFonts w:ascii="Times New Roman" w:hAnsi="Times New Roman" w:cs="Times New Roman"/>
@@ -4412,7 +5208,15 @@
         <w:ind w:firstLine="0"/>
       </w:pPr>
       <w:r>
-        <w:t xml:space="preserve">С отзывом ознакомлен: </w:t>
+        <w:t>С отзывом ознакомлен</w:t>
+      </w:r>
+      <w:r>
+        <w:t>(а)</w:t>
+      </w:r>
+      <w:bookmarkStart w:id="0" w:name="_GoBack"/>
+      <w:bookmarkEnd w:id="0"/>
+      <w:r>
+        <w:t xml:space="preserve">: </w:t>
       </w:r>
     </w:p>
     <w:p>
@@ -4461,8 +5265,13 @@
         <w:ind w:firstLine="0"/>
       </w:pPr>
       <w:r>
-        <w:t>______________  имяСтудентаИ</w:t>
-      </w:r>
+        <w:t xml:space="preserve">______________  </w:t>
+      </w:r>
+      <w:proofErr w:type="spellStart"/>
+      <w:r>
+        <w:t>имяСтудентаИ</w:t>
+      </w:r>
+      <w:proofErr w:type="spellEnd"/>
     </w:p>
     <w:p>
       <w:pPr>

--- a/src/main/resources/templates/masters/2nd_course/mda/09.04.01_KMiAD_VKR_otzyv_2.docx
+++ b/src/main/resources/templates/masters/2nd_course/mda/09.04.01_KMiAD_VKR_otzyv_2.docx
@@ -695,30 +695,14 @@
                 <w:sz w:val="22"/>
                 <w:szCs w:val="22"/>
               </w:rPr>
-              <w:t>УК-1.1</w:t>
-            </w:r>
-            <w:proofErr w:type="gramStart"/>
-            <w:r>
-              <w:rPr>
-                <w:sz w:val="22"/>
-                <w:szCs w:val="22"/>
-              </w:rPr>
-              <w:t xml:space="preserve"> </w:t>
-            </w:r>
-            <w:r>
-              <w:rPr>
-                <w:sz w:val="22"/>
-                <w:szCs w:val="22"/>
-              </w:rPr>
-              <w:t>З</w:t>
-            </w:r>
-            <w:proofErr w:type="gramEnd"/>
-            <w:r>
-              <w:rPr>
-                <w:sz w:val="22"/>
-                <w:szCs w:val="22"/>
-              </w:rPr>
-              <w:t>нать: методы системного и критического анализа; методики разработки стратегии действий для выявления и решения проблемной ситуации</w:t>
+              <w:t xml:space="preserve">УК-1.1 </w:t>
+            </w:r>
+            <w:r>
+              <w:rPr>
+                <w:sz w:val="22"/>
+                <w:szCs w:val="22"/>
+              </w:rPr>
+              <w:t>Знать: методы системного и критического анализа; методики разработки стратегии действий для выявления и решения проблемной ситуации</w:t>
             </w:r>
           </w:p>
         </w:tc>
@@ -771,30 +755,14 @@
                 <w:sz w:val="22"/>
                 <w:szCs w:val="22"/>
               </w:rPr>
-              <w:t>УК-1.2</w:t>
-            </w:r>
-            <w:proofErr w:type="gramStart"/>
-            <w:r>
-              <w:rPr>
-                <w:sz w:val="22"/>
-                <w:szCs w:val="22"/>
-              </w:rPr>
-              <w:t xml:space="preserve"> </w:t>
-            </w:r>
-            <w:r>
-              <w:rPr>
-                <w:sz w:val="22"/>
-                <w:szCs w:val="22"/>
-              </w:rPr>
-              <w:t>У</w:t>
-            </w:r>
-            <w:proofErr w:type="gramEnd"/>
-            <w:r>
-              <w:rPr>
-                <w:sz w:val="22"/>
-                <w:szCs w:val="22"/>
-              </w:rPr>
-              <w:t>меть: применять методы системного подхода и критического анализа проблемных ситуаций; разрабатывать стратегию действий, принимать конкретные решения для ее реализации</w:t>
+              <w:t xml:space="preserve">УК-1.2 </w:t>
+            </w:r>
+            <w:r>
+              <w:rPr>
+                <w:sz w:val="22"/>
+                <w:szCs w:val="22"/>
+              </w:rPr>
+              <w:t>Уметь: применять методы системного подхода и критического анализа проблемных ситуаций; разрабатывать стратегию действий, принимать конкретные решения для ее реализации</w:t>
             </w:r>
           </w:p>
         </w:tc>
@@ -846,30 +814,14 @@
                 <w:sz w:val="22"/>
                 <w:szCs w:val="22"/>
               </w:rPr>
-              <w:t>УК-1.3</w:t>
-            </w:r>
-            <w:proofErr w:type="gramStart"/>
-            <w:r>
-              <w:rPr>
-                <w:sz w:val="22"/>
-                <w:szCs w:val="22"/>
-              </w:rPr>
-              <w:t xml:space="preserve"> </w:t>
-            </w:r>
-            <w:r>
-              <w:rPr>
-                <w:sz w:val="22"/>
-                <w:szCs w:val="22"/>
-              </w:rPr>
-              <w:t>В</w:t>
-            </w:r>
-            <w:proofErr w:type="gramEnd"/>
-            <w:r>
-              <w:rPr>
-                <w:sz w:val="22"/>
-                <w:szCs w:val="22"/>
-              </w:rPr>
-              <w:t>ладеть: методологией системного и критического анализа проблемных ситуаций; методиками постановки цели, определения способов ее достижения, разработки стратегий действий</w:t>
+              <w:t xml:space="preserve">УК-1.3 </w:t>
+            </w:r>
+            <w:r>
+              <w:rPr>
+                <w:sz w:val="22"/>
+                <w:szCs w:val="22"/>
+              </w:rPr>
+              <w:t>Владеть: методологией системного и критического анализа проблемных ситуаций; методиками постановки цели, определения способов ее достижения, разработки стратегий действий</w:t>
             </w:r>
           </w:p>
         </w:tc>
@@ -993,30 +945,14 @@
                 <w:sz w:val="22"/>
                 <w:szCs w:val="22"/>
               </w:rPr>
-              <w:t>УК-2.2</w:t>
-            </w:r>
-            <w:proofErr w:type="gramStart"/>
-            <w:r>
-              <w:rPr>
-                <w:sz w:val="22"/>
-                <w:szCs w:val="22"/>
-              </w:rPr>
-              <w:t xml:space="preserve"> </w:t>
-            </w:r>
-            <w:r>
-              <w:rPr>
-                <w:sz w:val="22"/>
-                <w:szCs w:val="22"/>
-              </w:rPr>
-              <w:t>У</w:t>
-            </w:r>
-            <w:proofErr w:type="gramEnd"/>
-            <w:r>
-              <w:rPr>
-                <w:sz w:val="22"/>
-                <w:szCs w:val="22"/>
-              </w:rPr>
-              <w:t>меть: разрабатывать проект с учетом анализа альтернативных вариантов его  реализации, определять целевые этапы, основные направления работ; объяснить цели и сформулировать задачи, связанные с подготовкой и реализацией проекта; управлять проектом на всех этапах его жизненного цикла</w:t>
+              <w:t xml:space="preserve">УК-2.2 </w:t>
+            </w:r>
+            <w:r>
+              <w:rPr>
+                <w:sz w:val="22"/>
+                <w:szCs w:val="22"/>
+              </w:rPr>
+              <w:t>Уметь: разрабатывать проект с учетом анализа альтернативных вариантов его  реализации, определять целевые этапы, основные направления работ; объяснить цели и сформулировать задачи, связанные с подготовкой и реализацией проекта; управлять проектом на всех этапах его жизненного цикла</w:t>
             </w:r>
           </w:p>
         </w:tc>
@@ -1069,30 +1005,14 @@
                 <w:sz w:val="22"/>
                 <w:szCs w:val="22"/>
               </w:rPr>
-              <w:t>УК-2.3</w:t>
-            </w:r>
-            <w:proofErr w:type="gramStart"/>
-            <w:r>
-              <w:rPr>
-                <w:sz w:val="22"/>
-                <w:szCs w:val="22"/>
-              </w:rPr>
-              <w:t xml:space="preserve"> </w:t>
-            </w:r>
-            <w:r>
-              <w:rPr>
-                <w:sz w:val="22"/>
-                <w:szCs w:val="22"/>
-              </w:rPr>
-              <w:t>В</w:t>
-            </w:r>
-            <w:proofErr w:type="gramEnd"/>
-            <w:r>
-              <w:rPr>
-                <w:sz w:val="22"/>
-                <w:szCs w:val="22"/>
-              </w:rPr>
-              <w:t>ладеть: методиками разработки и управления проектом; методами оценки потребности в ресурсах и эффективности проекта</w:t>
+              <w:t xml:space="preserve">УК-2.3 </w:t>
+            </w:r>
+            <w:r>
+              <w:rPr>
+                <w:sz w:val="22"/>
+                <w:szCs w:val="22"/>
+              </w:rPr>
+              <w:t>Владеть: методиками разработки и управления проектом; методами оценки потребности в ресурсах и эффективности проекта</w:t>
             </w:r>
           </w:p>
         </w:tc>
@@ -1150,23 +1070,13 @@
               </w:rPr>
               <w:t xml:space="preserve">УК-3 </w:t>
             </w:r>
-            <w:proofErr w:type="gramStart"/>
-            <w:r>
-              <w:rPr>
-                <w:b/>
-                <w:sz w:val="22"/>
-                <w:szCs w:val="22"/>
-              </w:rPr>
-              <w:t>Способен</w:t>
-            </w:r>
-            <w:proofErr w:type="gramEnd"/>
-            <w:r>
-              <w:rPr>
-                <w:b/>
-                <w:sz w:val="22"/>
-                <w:szCs w:val="22"/>
-              </w:rPr>
-              <w:t xml:space="preserve"> организовывать и руководить работой команды, вырабатывая командную стратегию для достижения поставленной цели</w:t>
+            <w:r>
+              <w:rPr>
+                <w:b/>
+                <w:sz w:val="22"/>
+                <w:szCs w:val="22"/>
+              </w:rPr>
+              <w:t>Способен организовывать и руководить работой команды, вырабатывая командную стратегию для достижения поставленной цели</w:t>
             </w:r>
           </w:p>
         </w:tc>
@@ -1226,30 +1136,14 @@
                 <w:sz w:val="22"/>
                 <w:szCs w:val="22"/>
               </w:rPr>
-              <w:t>УК-3.2</w:t>
-            </w:r>
-            <w:proofErr w:type="gramStart"/>
-            <w:r>
-              <w:rPr>
-                <w:sz w:val="22"/>
-                <w:szCs w:val="22"/>
-              </w:rPr>
-              <w:t xml:space="preserve"> </w:t>
-            </w:r>
-            <w:r>
-              <w:rPr>
-                <w:sz w:val="22"/>
-                <w:szCs w:val="22"/>
-              </w:rPr>
-              <w:t>У</w:t>
-            </w:r>
-            <w:proofErr w:type="gramEnd"/>
-            <w:r>
-              <w:rPr>
-                <w:sz w:val="22"/>
-                <w:szCs w:val="22"/>
-              </w:rPr>
-              <w:t>меть: разрабатывать план групповых и организационных коммуникаций при подготовке и выполнении проекта; сформулировать задачи членам команды для достижения поставленной цели; разрабатывать командную стратегию; применять эффективные стили руководства командой для достижения поставленной цели</w:t>
+              <w:t xml:space="preserve">УК-3.2 </w:t>
+            </w:r>
+            <w:r>
+              <w:rPr>
+                <w:sz w:val="22"/>
+                <w:szCs w:val="22"/>
+              </w:rPr>
+              <w:t>Уметь: разрабатывать план групповых и организационных коммуникаций при подготовке и выполнении проекта; сформулировать задачи членам команды для достижения поставленной цели; разрабатывать командную стратегию; применять эффективные стили руководства командой для достижения поставленной цели</w:t>
             </w:r>
           </w:p>
         </w:tc>
@@ -1302,30 +1196,14 @@
                 <w:sz w:val="22"/>
                 <w:szCs w:val="22"/>
               </w:rPr>
-              <w:t>УК-3.3</w:t>
-            </w:r>
-            <w:proofErr w:type="gramStart"/>
-            <w:r>
-              <w:rPr>
-                <w:sz w:val="22"/>
-                <w:szCs w:val="22"/>
-              </w:rPr>
-              <w:t xml:space="preserve"> </w:t>
-            </w:r>
-            <w:r>
-              <w:rPr>
-                <w:sz w:val="22"/>
-                <w:szCs w:val="22"/>
-              </w:rPr>
-              <w:t>В</w:t>
-            </w:r>
-            <w:proofErr w:type="gramEnd"/>
-            <w:r>
-              <w:rPr>
-                <w:sz w:val="22"/>
-                <w:szCs w:val="22"/>
-              </w:rPr>
-              <w:t>ладеть: умением анализировать, проектировать и организовывать межличностные, групповые и организационные коммуникации в команде для достижения поставленной цели; методами организации и управления коллективом</w:t>
+              <w:t xml:space="preserve">УК-3.3 </w:t>
+            </w:r>
+            <w:r>
+              <w:rPr>
+                <w:sz w:val="22"/>
+                <w:szCs w:val="22"/>
+              </w:rPr>
+              <w:t>Владеть: умением анализировать, проектировать и организовывать межличностные, групповые и организационные коммуникации в команде для достижения поставленной цели; методами организации и управления коллективом</w:t>
             </w:r>
           </w:p>
         </w:tc>
@@ -1402,19 +1280,9 @@
                 <w:szCs w:val="22"/>
               </w:rPr>
               <w:lastRenderedPageBreak/>
-              <w:t>числе на иностранно</w:t>
-            </w:r>
-            <w:proofErr w:type="gramStart"/>
-            <w:r>
-              <w:rPr>
-                <w:b/>
-                <w:sz w:val="22"/>
-                <w:szCs w:val="22"/>
-              </w:rPr>
-              <w:t>м(</w:t>
+              <w:t>числе на иностранном(</w:t>
             </w:r>
             <w:proofErr w:type="spellStart"/>
-            <w:proofErr w:type="gramEnd"/>
             <w:r>
               <w:rPr>
                 <w:b/>
@@ -1492,30 +1360,14 @@
                 <w:szCs w:val="22"/>
               </w:rPr>
               <w:lastRenderedPageBreak/>
-              <w:t>УК-4.1</w:t>
-            </w:r>
-            <w:proofErr w:type="gramStart"/>
-            <w:r>
-              <w:rPr>
-                <w:sz w:val="22"/>
-                <w:szCs w:val="22"/>
-              </w:rPr>
-              <w:t xml:space="preserve"> </w:t>
-            </w:r>
-            <w:r>
-              <w:rPr>
-                <w:sz w:val="22"/>
-                <w:szCs w:val="22"/>
-              </w:rPr>
-              <w:t>З</w:t>
-            </w:r>
-            <w:proofErr w:type="gramEnd"/>
-            <w:r>
-              <w:rPr>
-                <w:sz w:val="22"/>
-                <w:szCs w:val="22"/>
-              </w:rPr>
-              <w:t>нать: правила и закономерности личной и деловой устной и письменной коммуникации; современные коммуникативные технологии на русском и иностранном языках; существующие профессиональные сообщества для профессионального взаимодействия</w:t>
+              <w:t xml:space="preserve">УК-4.1 </w:t>
+            </w:r>
+            <w:r>
+              <w:rPr>
+                <w:sz w:val="22"/>
+                <w:szCs w:val="22"/>
+              </w:rPr>
+              <w:t>Знать: правила и закономерности личной и деловой устной и письменной коммуникации; современные коммуникативные технологии на русском и иностранном языках; существующие профессиональные сообщества для профессионального взаимодействия</w:t>
             </w:r>
           </w:p>
         </w:tc>
@@ -1567,30 +1419,14 @@
                 <w:sz w:val="22"/>
                 <w:szCs w:val="22"/>
               </w:rPr>
-              <w:t>УК-4.2</w:t>
-            </w:r>
-            <w:proofErr w:type="gramStart"/>
-            <w:r>
-              <w:rPr>
-                <w:sz w:val="22"/>
-                <w:szCs w:val="22"/>
-              </w:rPr>
-              <w:t xml:space="preserve"> </w:t>
-            </w:r>
-            <w:r>
-              <w:rPr>
-                <w:sz w:val="22"/>
-                <w:szCs w:val="22"/>
-              </w:rPr>
-              <w:t>У</w:t>
-            </w:r>
-            <w:proofErr w:type="gramEnd"/>
-            <w:r>
-              <w:rPr>
-                <w:sz w:val="22"/>
-                <w:szCs w:val="22"/>
-              </w:rPr>
-              <w:t>меть: применять на практике коммуникативные технологии, методы и способы делового общения для академического и профессионального взаимодействия</w:t>
+              <w:t xml:space="preserve">УК-4.2 </w:t>
+            </w:r>
+            <w:r>
+              <w:rPr>
+                <w:sz w:val="22"/>
+                <w:szCs w:val="22"/>
+              </w:rPr>
+              <w:t>Уметь: применять на практике коммуникативные технологии, методы и способы делового общения для академического и профессионального взаимодействия</w:t>
             </w:r>
           </w:p>
         </w:tc>
@@ -1641,30 +1477,14 @@
                 <w:sz w:val="22"/>
                 <w:szCs w:val="22"/>
               </w:rPr>
-              <w:t>УК-4.3</w:t>
-            </w:r>
-            <w:proofErr w:type="gramStart"/>
-            <w:r>
-              <w:rPr>
-                <w:sz w:val="22"/>
-                <w:szCs w:val="22"/>
-              </w:rPr>
-              <w:t xml:space="preserve"> </w:t>
-            </w:r>
-            <w:r>
-              <w:rPr>
-                <w:sz w:val="22"/>
-                <w:szCs w:val="22"/>
-              </w:rPr>
-              <w:t>В</w:t>
-            </w:r>
-            <w:proofErr w:type="gramEnd"/>
-            <w:r>
-              <w:rPr>
-                <w:sz w:val="22"/>
-                <w:szCs w:val="22"/>
-              </w:rPr>
-              <w:t>ладеть: методикой межличностного делового общения на русском и иностранном языках, с применением профессиональных языковых форм, средств и современных коммуникативных технологий</w:t>
+              <w:t xml:space="preserve">УК-4.3 </w:t>
+            </w:r>
+            <w:r>
+              <w:rPr>
+                <w:sz w:val="22"/>
+                <w:szCs w:val="22"/>
+              </w:rPr>
+              <w:t>Владеть: методикой межличностного делового общения на русском и иностранном языках, с применением профессиональных языковых форм, средств и современных коммуникативных технологий</w:t>
             </w:r>
           </w:p>
         </w:tc>
@@ -1728,23 +1548,13 @@
               </w:rPr>
               <w:t xml:space="preserve"> </w:t>
             </w:r>
-            <w:proofErr w:type="gramStart"/>
-            <w:r>
-              <w:rPr>
-                <w:b/>
-                <w:sz w:val="22"/>
-                <w:szCs w:val="22"/>
-              </w:rPr>
-              <w:t>Способен</w:t>
-            </w:r>
-            <w:proofErr w:type="gramEnd"/>
-            <w:r>
-              <w:rPr>
-                <w:b/>
-                <w:sz w:val="22"/>
-                <w:szCs w:val="22"/>
-              </w:rPr>
-              <w:t xml:space="preserve"> анализировать и учитывать разнообразие культур в процессе межкультурного взаимодействия</w:t>
+            <w:r>
+              <w:rPr>
+                <w:b/>
+                <w:sz w:val="22"/>
+                <w:szCs w:val="22"/>
+              </w:rPr>
+              <w:t>Способен анализировать и учитывать разнообразие культур в процессе межкультурного взаимодействия</w:t>
             </w:r>
           </w:p>
         </w:tc>
@@ -1813,30 +1623,14 @@
                 <w:sz w:val="22"/>
                 <w:szCs w:val="22"/>
               </w:rPr>
-              <w:t>.2</w:t>
-            </w:r>
-            <w:proofErr w:type="gramStart"/>
-            <w:r>
-              <w:rPr>
-                <w:sz w:val="22"/>
-                <w:szCs w:val="22"/>
-              </w:rPr>
-              <w:t xml:space="preserve"> </w:t>
-            </w:r>
-            <w:r>
-              <w:rPr>
-                <w:sz w:val="22"/>
-                <w:szCs w:val="22"/>
-              </w:rPr>
-              <w:t>У</w:t>
-            </w:r>
-            <w:proofErr w:type="gramEnd"/>
-            <w:r>
-              <w:rPr>
-                <w:sz w:val="22"/>
-                <w:szCs w:val="22"/>
-              </w:rPr>
-              <w:t>меть: понимать и толерантно воспринимать межкультурное разнообразие общества; анализировать и учитывать разнообразие культур в процессе межкультурного взаимодействия</w:t>
+              <w:t xml:space="preserve">.2 </w:t>
+            </w:r>
+            <w:r>
+              <w:rPr>
+                <w:sz w:val="22"/>
+                <w:szCs w:val="22"/>
+              </w:rPr>
+              <w:t>Уметь: понимать и толерантно воспринимать межкультурное разнообразие общества; анализировать и учитывать разнообразие культур в процессе межкультурного взаимодействия</w:t>
             </w:r>
           </w:p>
         </w:tc>
@@ -1895,30 +1689,14 @@
                 <w:sz w:val="22"/>
                 <w:szCs w:val="22"/>
               </w:rPr>
-              <w:t>.3</w:t>
-            </w:r>
-            <w:proofErr w:type="gramStart"/>
-            <w:r>
-              <w:rPr>
-                <w:sz w:val="22"/>
-                <w:szCs w:val="22"/>
-              </w:rPr>
-              <w:t xml:space="preserve"> </w:t>
-            </w:r>
-            <w:r>
-              <w:rPr>
-                <w:sz w:val="22"/>
-                <w:szCs w:val="22"/>
-              </w:rPr>
-              <w:t>В</w:t>
-            </w:r>
-            <w:proofErr w:type="gramEnd"/>
-            <w:r>
-              <w:rPr>
-                <w:sz w:val="22"/>
-                <w:szCs w:val="22"/>
-              </w:rPr>
-              <w:t>ладеть: методами и навыками эффективного межкультурного взаимодействия</w:t>
+              <w:t xml:space="preserve">.3 </w:t>
+            </w:r>
+            <w:r>
+              <w:rPr>
+                <w:sz w:val="22"/>
+                <w:szCs w:val="22"/>
+              </w:rPr>
+              <w:t>Владеть: методами и навыками эффективного межкультурного взаимодействия</w:t>
             </w:r>
           </w:p>
         </w:tc>
@@ -1973,25 +1751,7 @@
                 <w:sz w:val="22"/>
                 <w:szCs w:val="22"/>
               </w:rPr>
-              <w:t xml:space="preserve">УК-6 </w:t>
-            </w:r>
-            <w:proofErr w:type="gramStart"/>
-            <w:r>
-              <w:rPr>
-                <w:b/>
-                <w:sz w:val="22"/>
-                <w:szCs w:val="22"/>
-              </w:rPr>
-              <w:t>Способен</w:t>
-            </w:r>
-            <w:proofErr w:type="gramEnd"/>
-            <w:r>
-              <w:rPr>
-                <w:b/>
-                <w:sz w:val="22"/>
-                <w:szCs w:val="22"/>
-              </w:rPr>
-              <w:t xml:space="preserve"> определять и реализовывать приоритеты собственной деятельности и способы ее совершенствования на основе самооценки</w:t>
+              <w:t>УК-6 Способен определять и реализовывать приоритеты собственной деятельности и способы ее совершенствования на основе самооценки</w:t>
             </w:r>
           </w:p>
         </w:tc>
@@ -2052,23 +1812,7 @@
                 <w:sz w:val="22"/>
                 <w:szCs w:val="22"/>
               </w:rPr>
-              <w:t>УК-6.2</w:t>
-            </w:r>
-            <w:proofErr w:type="gramStart"/>
-            <w:r>
-              <w:rPr>
-                <w:sz w:val="22"/>
-                <w:szCs w:val="22"/>
-              </w:rPr>
-              <w:t xml:space="preserve"> У</w:t>
-            </w:r>
-            <w:proofErr w:type="gramEnd"/>
-            <w:r>
-              <w:rPr>
-                <w:sz w:val="22"/>
-                <w:szCs w:val="22"/>
-              </w:rPr>
-              <w:t>меть: решать задачи собственного личностного и профессионального развития, определять и реализовывать приоритеты совершенствования собственной деятельности; применять методики самооценки и самоконтроля; применять методики, позволяющие улучшить и сохранить здоровье в процессе жизнедеятельности</w:t>
+              <w:t>УК-6.2 Уметь: решать задачи собственного личностного и профессионального развития, определять и реализовывать приоритеты совершенствования собственной деятельности; применять методики самооценки и самоконтроля; применять методики, позволяющие улучшить и сохранить здоровье в процессе жизнедеятельности</w:t>
             </w:r>
           </w:p>
         </w:tc>
@@ -2120,23 +1864,7 @@
                 <w:sz w:val="22"/>
                 <w:szCs w:val="22"/>
               </w:rPr>
-              <w:t>УК-6.3</w:t>
-            </w:r>
-            <w:proofErr w:type="gramStart"/>
-            <w:r>
-              <w:rPr>
-                <w:sz w:val="22"/>
-                <w:szCs w:val="22"/>
-              </w:rPr>
-              <w:t xml:space="preserve"> В</w:t>
-            </w:r>
-            <w:proofErr w:type="gramEnd"/>
-            <w:r>
-              <w:rPr>
-                <w:sz w:val="22"/>
-                <w:szCs w:val="22"/>
-              </w:rPr>
-              <w:t xml:space="preserve">ладеть: технологиями и навыками управления своей познавательной деятельностью и ее совершенствования на основе самооценки, самоконтроля и принципов самообразования в течение всей жизни, в том числе с использованием </w:t>
+              <w:t xml:space="preserve">УК-6.3 Владеть: технологиями и навыками управления своей познавательной деятельностью и ее совершенствования на основе самооценки, самоконтроля и принципов самообразования в течение всей жизни, в том числе с использованием </w:t>
             </w:r>
             <w:proofErr w:type="spellStart"/>
             <w:r>
@@ -2215,25 +1943,7 @@
                 <w:sz w:val="22"/>
                 <w:szCs w:val="22"/>
               </w:rPr>
-              <w:t xml:space="preserve">Способен самостоятельно приобретать, развивать и применять математические, естественнонаучные, социально-экономические и профессиональные знания для решения нестандартных задач, в том </w:t>
-            </w:r>
-            <w:proofErr w:type="gramStart"/>
-            <w:r>
-              <w:rPr>
-                <w:b/>
-                <w:sz w:val="22"/>
-                <w:szCs w:val="22"/>
-              </w:rPr>
-              <w:t>числе</w:t>
-            </w:r>
-            <w:proofErr w:type="gramEnd"/>
-            <w:r>
-              <w:rPr>
-                <w:b/>
-                <w:sz w:val="22"/>
-                <w:szCs w:val="22"/>
-              </w:rPr>
-              <w:t xml:space="preserve"> в новой или незнакомой среде и в междисциплинарном контексте</w:t>
+              <w:t>Способен самостоятельно приобретать, развивать и применять математические, естественнонаучные, социально-экономические и профессиональные знания для решения нестандартных задач, в том числе в новой или незнакомой среде и в междисциплинарном контексте</w:t>
             </w:r>
           </w:p>
         </w:tc>
@@ -2295,30 +2005,14 @@
                 <w:sz w:val="22"/>
                 <w:szCs w:val="22"/>
               </w:rPr>
-              <w:t>ОПК-1.2</w:t>
-            </w:r>
-            <w:proofErr w:type="gramStart"/>
-            <w:r>
-              <w:rPr>
-                <w:sz w:val="22"/>
-                <w:szCs w:val="22"/>
-              </w:rPr>
-              <w:t xml:space="preserve"> </w:t>
-            </w:r>
-            <w:r>
-              <w:rPr>
-                <w:sz w:val="22"/>
-                <w:szCs w:val="22"/>
-              </w:rPr>
-              <w:t>У</w:t>
-            </w:r>
-            <w:proofErr w:type="gramEnd"/>
-            <w:r>
-              <w:rPr>
-                <w:sz w:val="22"/>
-                <w:szCs w:val="22"/>
-              </w:rPr>
-              <w:t>меть: решать нестандартные профессиональные задачи, в том числе в новой или незнакомой среде и в междисциплинарном контексте, с применением математических, естественнонаучных, социально-экономических и профессиональных знаний</w:t>
+              <w:t xml:space="preserve">ОПК-1.2 </w:t>
+            </w:r>
+            <w:r>
+              <w:rPr>
+                <w:sz w:val="22"/>
+                <w:szCs w:val="22"/>
+              </w:rPr>
+              <w:t>Уметь: решать нестандартные профессиональные задачи, в том числе в новой или незнакомой среде и в междисциплинарном контексте, с применением математических, естественнонаучных, социально-экономических и профессиональных знаний</w:t>
             </w:r>
           </w:p>
         </w:tc>
@@ -2370,30 +2064,14 @@
                 <w:sz w:val="22"/>
                 <w:szCs w:val="22"/>
               </w:rPr>
-              <w:t>ОПК-1.3</w:t>
-            </w:r>
-            <w:proofErr w:type="gramStart"/>
-            <w:r>
-              <w:rPr>
-                <w:sz w:val="22"/>
-                <w:szCs w:val="22"/>
-              </w:rPr>
-              <w:t xml:space="preserve"> </w:t>
-            </w:r>
-            <w:r>
-              <w:rPr>
-                <w:sz w:val="22"/>
-                <w:szCs w:val="22"/>
-              </w:rPr>
-              <w:t>В</w:t>
-            </w:r>
-            <w:proofErr w:type="gramEnd"/>
-            <w:r>
-              <w:rPr>
-                <w:sz w:val="22"/>
-                <w:szCs w:val="22"/>
-              </w:rPr>
-              <w:t>ладеть: навыками теоретического и экспериментального исследования объектов профессиональной деятельности, в том числе в новой или незнакомой среде и в междисциплинарном контексте</w:t>
+              <w:t xml:space="preserve">ОПК-1.3 </w:t>
+            </w:r>
+            <w:r>
+              <w:rPr>
+                <w:sz w:val="22"/>
+                <w:szCs w:val="22"/>
+              </w:rPr>
+              <w:t>Владеть: навыками теоретического и экспериментального исследования объектов профессиональной деятельности, в том числе в новой или незнакомой среде и в междисциплинарном контексте</w:t>
             </w:r>
           </w:p>
         </w:tc>
@@ -2456,25 +2134,7 @@
                 <w:sz w:val="22"/>
                 <w:szCs w:val="22"/>
               </w:rPr>
-              <w:t xml:space="preserve">Способен разрабатывать оригинальные алгоритмы и программные средства, в том </w:t>
-            </w:r>
-            <w:proofErr w:type="gramStart"/>
-            <w:r>
-              <w:rPr>
-                <w:b/>
-                <w:sz w:val="22"/>
-                <w:szCs w:val="22"/>
-              </w:rPr>
-              <w:t>числе</w:t>
-            </w:r>
-            <w:proofErr w:type="gramEnd"/>
-            <w:r>
-              <w:rPr>
-                <w:b/>
-                <w:sz w:val="22"/>
-                <w:szCs w:val="22"/>
-              </w:rPr>
-              <w:t xml:space="preserve"> с использованием современных интеллектуальных технологий, для решения профессиональных задач</w:t>
+              <w:t>Способен разрабатывать оригинальные алгоритмы и программные средства, в том числе с использованием современных интеллектуальных технологий, для решения профессиональных задач</w:t>
             </w:r>
           </w:p>
         </w:tc>
@@ -2536,30 +2196,14 @@
                 <w:sz w:val="22"/>
                 <w:szCs w:val="22"/>
               </w:rPr>
-              <w:t>ОПК-2.2</w:t>
-            </w:r>
-            <w:proofErr w:type="gramStart"/>
-            <w:r>
-              <w:rPr>
-                <w:sz w:val="22"/>
-                <w:szCs w:val="22"/>
-              </w:rPr>
-              <w:t xml:space="preserve"> </w:t>
-            </w:r>
-            <w:r>
-              <w:rPr>
-                <w:sz w:val="22"/>
-                <w:szCs w:val="22"/>
-              </w:rPr>
-              <w:t>У</w:t>
-            </w:r>
-            <w:proofErr w:type="gramEnd"/>
-            <w:r>
-              <w:rPr>
-                <w:sz w:val="22"/>
-                <w:szCs w:val="22"/>
-              </w:rPr>
-              <w:t>меть: обосновывать выбор современных информационно-коммуникационных и интеллектуальных технологий, разрабатывать оригинальные программные средства для решения профессиональных задач</w:t>
+              <w:t xml:space="preserve">ОПК-2.2 </w:t>
+            </w:r>
+            <w:r>
+              <w:rPr>
+                <w:sz w:val="22"/>
+                <w:szCs w:val="22"/>
+              </w:rPr>
+              <w:t>Уметь: обосновывать выбор современных информационно-коммуникационных и интеллектуальных технологий, разрабатывать оригинальные программные средства для решения профессиональных задач</w:t>
             </w:r>
           </w:p>
         </w:tc>
@@ -2611,30 +2255,14 @@
                 <w:sz w:val="22"/>
                 <w:szCs w:val="22"/>
               </w:rPr>
-              <w:t>ОПК-2.3</w:t>
-            </w:r>
-            <w:proofErr w:type="gramStart"/>
-            <w:r>
-              <w:rPr>
-                <w:sz w:val="22"/>
-                <w:szCs w:val="22"/>
-              </w:rPr>
-              <w:t xml:space="preserve"> </w:t>
-            </w:r>
-            <w:r>
-              <w:rPr>
-                <w:sz w:val="22"/>
-                <w:szCs w:val="22"/>
-              </w:rPr>
-              <w:t>В</w:t>
-            </w:r>
-            <w:proofErr w:type="gramEnd"/>
-            <w:r>
-              <w:rPr>
-                <w:sz w:val="22"/>
-                <w:szCs w:val="22"/>
-              </w:rPr>
-              <w:t>ладеть: методами разработки оригинальных программных средств, в том числе с использованием современных информационно-коммуникационных и интеллектуальных технологий, для решения профессиональных задач</w:t>
+              <w:t xml:space="preserve">ОПК-2.3 </w:t>
+            </w:r>
+            <w:r>
+              <w:rPr>
+                <w:sz w:val="22"/>
+                <w:szCs w:val="22"/>
+              </w:rPr>
+              <w:t>Владеть: методами разработки оригинальных программных средств, в том числе с использованием современных информационно-коммуникационных и интеллектуальных технологий, для решения профессиональных задач</w:t>
             </w:r>
           </w:p>
         </w:tc>
@@ -2691,23 +2319,13 @@
               </w:rPr>
               <w:t xml:space="preserve">ОПК-3 </w:t>
             </w:r>
-            <w:proofErr w:type="gramStart"/>
-            <w:r>
-              <w:rPr>
-                <w:b/>
-                <w:sz w:val="22"/>
-                <w:szCs w:val="22"/>
-              </w:rPr>
-              <w:t>Способен</w:t>
-            </w:r>
-            <w:proofErr w:type="gramEnd"/>
-            <w:r>
-              <w:rPr>
-                <w:b/>
-                <w:sz w:val="22"/>
-                <w:szCs w:val="22"/>
-              </w:rPr>
-              <w:t xml:space="preserve"> анализировать профессиональную информацию, выделять в ней главное, структурировать, оформлять и представлять в виде аналитических обзоров с обоснованными выводами и рекомендациями</w:t>
+            <w:r>
+              <w:rPr>
+                <w:b/>
+                <w:sz w:val="22"/>
+                <w:szCs w:val="22"/>
+              </w:rPr>
+              <w:t>Способен анализировать профессиональную информацию, выделять в ней главное, структурировать, оформлять и представлять в виде аналитических обзоров с обоснованными выводами и рекомендациями</w:t>
             </w:r>
           </w:p>
         </w:tc>
@@ -2769,30 +2387,14 @@
                 <w:sz w:val="22"/>
                 <w:szCs w:val="22"/>
               </w:rPr>
-              <w:t>ОПК-3.2</w:t>
-            </w:r>
-            <w:proofErr w:type="gramStart"/>
-            <w:r>
-              <w:rPr>
-                <w:sz w:val="22"/>
-                <w:szCs w:val="22"/>
-              </w:rPr>
-              <w:t xml:space="preserve"> </w:t>
-            </w:r>
-            <w:r>
-              <w:rPr>
-                <w:sz w:val="22"/>
-                <w:szCs w:val="22"/>
-              </w:rPr>
-              <w:t>У</w:t>
-            </w:r>
-            <w:proofErr w:type="gramEnd"/>
-            <w:r>
-              <w:rPr>
-                <w:sz w:val="22"/>
-                <w:szCs w:val="22"/>
-              </w:rPr>
-              <w:t>меть: анализировать профессиональную информацию, выделять в ней главное, структурировать, оформлять и представлять в виде аналитических обзоров</w:t>
+              <w:t xml:space="preserve">ОПК-3.2 </w:t>
+            </w:r>
+            <w:r>
+              <w:rPr>
+                <w:sz w:val="22"/>
+                <w:szCs w:val="22"/>
+              </w:rPr>
+              <w:t>Уметь: анализировать профессиональную информацию, выделять в ней главное, структурировать, оформлять и представлять в виде аналитических обзоров</w:t>
             </w:r>
           </w:p>
         </w:tc>
@@ -2843,30 +2445,14 @@
                 <w:sz w:val="22"/>
                 <w:szCs w:val="22"/>
               </w:rPr>
-              <w:t>ОПК-3.3</w:t>
-            </w:r>
-            <w:proofErr w:type="gramStart"/>
-            <w:r>
-              <w:rPr>
-                <w:sz w:val="22"/>
-                <w:szCs w:val="22"/>
-              </w:rPr>
-              <w:t xml:space="preserve"> </w:t>
-            </w:r>
-            <w:r>
-              <w:rPr>
-                <w:sz w:val="22"/>
-                <w:szCs w:val="22"/>
-              </w:rPr>
-              <w:t>В</w:t>
-            </w:r>
-            <w:proofErr w:type="gramEnd"/>
-            <w:r>
-              <w:rPr>
-                <w:sz w:val="22"/>
-                <w:szCs w:val="22"/>
-              </w:rPr>
-              <w:t xml:space="preserve">ладеть: навыками подготовки научных докладов, публикаций и </w:t>
+              <w:t xml:space="preserve">ОПК-3.3 </w:t>
+            </w:r>
+            <w:r>
+              <w:rPr>
+                <w:sz w:val="22"/>
+                <w:szCs w:val="22"/>
+              </w:rPr>
+              <w:t xml:space="preserve">Владеть: навыками подготовки научных докладов, публикаций и </w:t>
             </w:r>
             <w:r>
               <w:rPr>
@@ -2931,23 +2517,13 @@
               <w:lastRenderedPageBreak/>
               <w:t xml:space="preserve">ОПК-4 </w:t>
             </w:r>
-            <w:proofErr w:type="gramStart"/>
-            <w:r>
-              <w:rPr>
-                <w:b/>
-                <w:sz w:val="22"/>
-                <w:szCs w:val="22"/>
-              </w:rPr>
-              <w:t>Способен</w:t>
-            </w:r>
-            <w:proofErr w:type="gramEnd"/>
-            <w:r>
-              <w:rPr>
-                <w:b/>
-                <w:sz w:val="22"/>
-                <w:szCs w:val="22"/>
-              </w:rPr>
-              <w:t xml:space="preserve"> применять на практике новые научные принципы и методы исследований</w:t>
+            <w:r>
+              <w:rPr>
+                <w:b/>
+                <w:sz w:val="22"/>
+                <w:szCs w:val="22"/>
+              </w:rPr>
+              <w:t>Способен применять на практике новые научные принципы и методы исследований</w:t>
             </w:r>
           </w:p>
         </w:tc>
@@ -3009,30 +2585,14 @@
                 <w:sz w:val="22"/>
                 <w:szCs w:val="22"/>
               </w:rPr>
-              <w:t>ОПК-4.2</w:t>
-            </w:r>
-            <w:proofErr w:type="gramStart"/>
-            <w:r>
-              <w:rPr>
-                <w:sz w:val="22"/>
-                <w:szCs w:val="22"/>
-              </w:rPr>
-              <w:t xml:space="preserve"> </w:t>
-            </w:r>
-            <w:r>
-              <w:rPr>
-                <w:sz w:val="22"/>
-                <w:szCs w:val="22"/>
-              </w:rPr>
-              <w:t>У</w:t>
-            </w:r>
-            <w:proofErr w:type="gramEnd"/>
-            <w:r>
-              <w:rPr>
-                <w:sz w:val="22"/>
-                <w:szCs w:val="22"/>
-              </w:rPr>
-              <w:t>меет: применять на практике новые научные принципы и методы исследований</w:t>
+              <w:t xml:space="preserve">ОПК-4.2 </w:t>
+            </w:r>
+            <w:r>
+              <w:rPr>
+                <w:sz w:val="22"/>
+                <w:szCs w:val="22"/>
+              </w:rPr>
+              <w:t>Умеет: применять на практике новые научные принципы и методы исследований</w:t>
             </w:r>
           </w:p>
         </w:tc>
@@ -3084,30 +2644,14 @@
                 <w:sz w:val="22"/>
                 <w:szCs w:val="22"/>
               </w:rPr>
-              <w:t>ОПК-4.3</w:t>
-            </w:r>
-            <w:proofErr w:type="gramStart"/>
-            <w:r>
-              <w:rPr>
-                <w:sz w:val="22"/>
-                <w:szCs w:val="22"/>
-              </w:rPr>
-              <w:t xml:space="preserve"> </w:t>
-            </w:r>
-            <w:r>
-              <w:rPr>
-                <w:sz w:val="22"/>
-                <w:szCs w:val="22"/>
-              </w:rPr>
-              <w:t>В</w:t>
-            </w:r>
-            <w:proofErr w:type="gramEnd"/>
-            <w:r>
-              <w:rPr>
-                <w:sz w:val="22"/>
-                <w:szCs w:val="22"/>
-              </w:rPr>
-              <w:t>ладеть: навыками применения новых научных принципов и методов исследования для решения профессиональных задач</w:t>
+              <w:t xml:space="preserve">ОПК-4.3 </w:t>
+            </w:r>
+            <w:r>
+              <w:rPr>
+                <w:sz w:val="22"/>
+                <w:szCs w:val="22"/>
+              </w:rPr>
+              <w:t>Владеть: навыками применения новых научных принципов и методов исследования для решения профессиональных задач</w:t>
             </w:r>
           </w:p>
         </w:tc>
@@ -3164,23 +2708,13 @@
               </w:rPr>
               <w:t xml:space="preserve">ОПК-5 </w:t>
             </w:r>
-            <w:proofErr w:type="gramStart"/>
-            <w:r>
-              <w:rPr>
-                <w:b/>
-                <w:sz w:val="22"/>
-                <w:szCs w:val="22"/>
-              </w:rPr>
-              <w:t>Способен</w:t>
-            </w:r>
-            <w:proofErr w:type="gramEnd"/>
-            <w:r>
-              <w:rPr>
-                <w:b/>
-                <w:sz w:val="22"/>
-                <w:szCs w:val="22"/>
-              </w:rPr>
-              <w:t xml:space="preserve"> разрабатывать и модернизировать программное и аппаратное обеспечение информационных и автоматизированных систем</w:t>
+            <w:r>
+              <w:rPr>
+                <w:b/>
+                <w:sz w:val="22"/>
+                <w:szCs w:val="22"/>
+              </w:rPr>
+              <w:t>Способен разрабатывать и модернизировать программное и аппаратное обеспечение информационных и автоматизированных систем</w:t>
             </w:r>
           </w:p>
         </w:tc>
@@ -3242,30 +2776,14 @@
                 <w:sz w:val="22"/>
                 <w:szCs w:val="22"/>
               </w:rPr>
-              <w:t>ОПК-5.2</w:t>
-            </w:r>
-            <w:proofErr w:type="gramStart"/>
-            <w:r>
-              <w:rPr>
-                <w:sz w:val="22"/>
-                <w:szCs w:val="22"/>
-              </w:rPr>
-              <w:t xml:space="preserve"> </w:t>
-            </w:r>
-            <w:r>
-              <w:rPr>
-                <w:sz w:val="22"/>
-                <w:szCs w:val="22"/>
-              </w:rPr>
-              <w:t>У</w:t>
-            </w:r>
-            <w:proofErr w:type="gramEnd"/>
-            <w:r>
-              <w:rPr>
-                <w:sz w:val="22"/>
-                <w:szCs w:val="22"/>
-              </w:rPr>
-              <w:t>меть: модернизировать программное и аппаратное обеспечение информационных и автоматизированных систем для решения профессиональных задач</w:t>
+              <w:t xml:space="preserve">ОПК-5.2 </w:t>
+            </w:r>
+            <w:r>
+              <w:rPr>
+                <w:sz w:val="22"/>
+                <w:szCs w:val="22"/>
+              </w:rPr>
+              <w:t>Уметь: модернизировать программное и аппаратное обеспечение информационных и автоматизированных систем для решения профессиональных задач</w:t>
             </w:r>
           </w:p>
         </w:tc>
@@ -3317,30 +2835,14 @@
                 <w:sz w:val="22"/>
                 <w:szCs w:val="22"/>
               </w:rPr>
-              <w:t>ОПК-5.3</w:t>
-            </w:r>
-            <w:proofErr w:type="gramStart"/>
-            <w:r>
-              <w:rPr>
-                <w:sz w:val="22"/>
-                <w:szCs w:val="22"/>
-              </w:rPr>
-              <w:t xml:space="preserve"> </w:t>
-            </w:r>
-            <w:r>
-              <w:rPr>
-                <w:sz w:val="22"/>
-                <w:szCs w:val="22"/>
-              </w:rPr>
-              <w:t>В</w:t>
-            </w:r>
-            <w:proofErr w:type="gramEnd"/>
-            <w:r>
-              <w:rPr>
-                <w:sz w:val="22"/>
-                <w:szCs w:val="22"/>
-              </w:rPr>
-              <w:t>ладеть: навыками разработки программного и аппаратного обеспечения информационных и автоматизированных систем для решения профессиональных задач</w:t>
+              <w:t xml:space="preserve">ОПК-5.3 </w:t>
+            </w:r>
+            <w:r>
+              <w:rPr>
+                <w:sz w:val="22"/>
+                <w:szCs w:val="22"/>
+              </w:rPr>
+              <w:t>Владеть: навыками разработки программного и аппаратного обеспечения информационных и автоматизированных систем для решения профессиональных задач</w:t>
             </w:r>
           </w:p>
         </w:tc>
@@ -3397,23 +2899,13 @@
               </w:rPr>
               <w:t xml:space="preserve">ОПК-6 </w:t>
             </w:r>
-            <w:proofErr w:type="gramStart"/>
-            <w:r>
-              <w:rPr>
-                <w:b/>
-                <w:sz w:val="22"/>
-                <w:szCs w:val="22"/>
-              </w:rPr>
-              <w:t>Способен</w:t>
-            </w:r>
-            <w:proofErr w:type="gramEnd"/>
-            <w:r>
-              <w:rPr>
-                <w:b/>
-                <w:sz w:val="22"/>
-                <w:szCs w:val="22"/>
-              </w:rPr>
-              <w:t xml:space="preserve"> разрабатывать компоненты программно-аппаратных комплексов обработки информации и автоматизированного проектирования</w:t>
+            <w:r>
+              <w:rPr>
+                <w:b/>
+                <w:sz w:val="22"/>
+                <w:szCs w:val="22"/>
+              </w:rPr>
+              <w:t>Способен разрабатывать компоненты программно-аппаратных комплексов обработки информации и автоматизированного проектирования</w:t>
             </w:r>
           </w:p>
         </w:tc>
@@ -3475,30 +2967,14 @@
                 <w:sz w:val="22"/>
                 <w:szCs w:val="22"/>
               </w:rPr>
-              <w:t>ОПК-6.2</w:t>
-            </w:r>
-            <w:proofErr w:type="gramStart"/>
-            <w:r>
-              <w:rPr>
-                <w:sz w:val="22"/>
-                <w:szCs w:val="22"/>
-              </w:rPr>
-              <w:t xml:space="preserve"> </w:t>
-            </w:r>
-            <w:r>
-              <w:rPr>
-                <w:sz w:val="22"/>
-                <w:szCs w:val="22"/>
-              </w:rPr>
-              <w:t>У</w:t>
-            </w:r>
-            <w:proofErr w:type="gramEnd"/>
-            <w:r>
-              <w:rPr>
-                <w:sz w:val="22"/>
-                <w:szCs w:val="22"/>
-              </w:rPr>
-              <w:t>меть: анализировать техническое задание, разрабатывать и оптимизировать программный код для решения задач обработки информации и автоматизированного проектирования</w:t>
+              <w:t xml:space="preserve">ОПК-6.2 </w:t>
+            </w:r>
+            <w:r>
+              <w:rPr>
+                <w:sz w:val="22"/>
+                <w:szCs w:val="22"/>
+              </w:rPr>
+              <w:t>Уметь: анализировать техническое задание, разрабатывать и оптимизировать программный код для решения задач обработки информации и автоматизированного проектирования</w:t>
             </w:r>
           </w:p>
         </w:tc>
@@ -3550,30 +3026,14 @@
                 <w:sz w:val="22"/>
                 <w:szCs w:val="22"/>
               </w:rPr>
-              <w:t>ОПК-6.3</w:t>
-            </w:r>
-            <w:proofErr w:type="gramStart"/>
-            <w:r>
-              <w:rPr>
-                <w:sz w:val="22"/>
-                <w:szCs w:val="22"/>
-              </w:rPr>
-              <w:t xml:space="preserve"> </w:t>
-            </w:r>
-            <w:r>
-              <w:rPr>
-                <w:sz w:val="22"/>
-                <w:szCs w:val="22"/>
-              </w:rPr>
-              <w:t>В</w:t>
-            </w:r>
-            <w:proofErr w:type="gramEnd"/>
-            <w:r>
-              <w:rPr>
-                <w:sz w:val="22"/>
-                <w:szCs w:val="22"/>
-              </w:rPr>
-              <w:t>ладеть: навыками составления технической документации по использованию и настройке компонентов программно-аппаратного комплекса</w:t>
+              <w:t xml:space="preserve">ОПК-6.3 </w:t>
+            </w:r>
+            <w:r>
+              <w:rPr>
+                <w:sz w:val="22"/>
+                <w:szCs w:val="22"/>
+              </w:rPr>
+              <w:t>Владеть: навыками составления технической документации по использованию и настройке компонентов программно-аппаратного комплекса</w:t>
             </w:r>
           </w:p>
         </w:tc>
@@ -3630,23 +3090,13 @@
               </w:rPr>
               <w:t xml:space="preserve">ОПК-7 </w:t>
             </w:r>
-            <w:proofErr w:type="gramStart"/>
-            <w:r>
-              <w:rPr>
-                <w:b/>
-                <w:sz w:val="22"/>
-                <w:szCs w:val="22"/>
-              </w:rPr>
-              <w:t>Способен</w:t>
-            </w:r>
-            <w:proofErr w:type="gramEnd"/>
-            <w:r>
-              <w:rPr>
-                <w:b/>
-                <w:sz w:val="22"/>
-                <w:szCs w:val="22"/>
-              </w:rPr>
-              <w:t xml:space="preserve"> адаптировать зарубежные комплексы обработки информации и автоматизированного проектирования к нуждам отечественных предприятий</w:t>
+            <w:r>
+              <w:rPr>
+                <w:b/>
+                <w:sz w:val="22"/>
+                <w:szCs w:val="22"/>
+              </w:rPr>
+              <w:t>Способен адаптировать зарубежные комплексы обработки информации и автоматизированного проектирования к нуждам отечественных предприятий</w:t>
             </w:r>
           </w:p>
         </w:tc>
@@ -3708,30 +3158,14 @@
                 <w:sz w:val="22"/>
                 <w:szCs w:val="22"/>
               </w:rPr>
-              <w:t>ОПК-7.2</w:t>
-            </w:r>
-            <w:proofErr w:type="gramStart"/>
-            <w:r>
-              <w:rPr>
-                <w:sz w:val="22"/>
-                <w:szCs w:val="22"/>
-              </w:rPr>
-              <w:t xml:space="preserve"> </w:t>
-            </w:r>
-            <w:r>
-              <w:rPr>
-                <w:sz w:val="22"/>
-                <w:szCs w:val="22"/>
-              </w:rPr>
-              <w:t>У</w:t>
-            </w:r>
-            <w:proofErr w:type="gramEnd"/>
-            <w:r>
-              <w:rPr>
-                <w:sz w:val="22"/>
-                <w:szCs w:val="22"/>
-              </w:rPr>
-              <w:t>меть: приводить зарубежные комплексы обработки информации в соответствие с национальными стандартами, интегрировать с отраслевыми информационными системами</w:t>
+              <w:t xml:space="preserve">ОПК-7.2 </w:t>
+            </w:r>
+            <w:r>
+              <w:rPr>
+                <w:sz w:val="22"/>
+                <w:szCs w:val="22"/>
+              </w:rPr>
+              <w:t>Уметь: приводить зарубежные комплексы обработки информации в соответствие с национальными стандартами, интегрировать с отраслевыми информационными системами</w:t>
             </w:r>
           </w:p>
         </w:tc>
@@ -3783,30 +3217,14 @@
                 <w:sz w:val="22"/>
                 <w:szCs w:val="22"/>
               </w:rPr>
-              <w:t>ОПК-7.3</w:t>
-            </w:r>
-            <w:proofErr w:type="gramStart"/>
-            <w:r>
-              <w:rPr>
-                <w:sz w:val="22"/>
-                <w:szCs w:val="22"/>
-              </w:rPr>
-              <w:t xml:space="preserve"> </w:t>
-            </w:r>
-            <w:r>
-              <w:rPr>
-                <w:sz w:val="22"/>
-                <w:szCs w:val="22"/>
-              </w:rPr>
-              <w:t>В</w:t>
-            </w:r>
-            <w:proofErr w:type="gramEnd"/>
-            <w:r>
-              <w:rPr>
-                <w:sz w:val="22"/>
-                <w:szCs w:val="22"/>
-              </w:rPr>
-              <w:t>ладеть: навыками настройки интерфейса, разработки пользовательских шаблонов, подключения библиотек, добавления новых функций</w:t>
+              <w:t xml:space="preserve">ОПК-7.3 </w:t>
+            </w:r>
+            <w:r>
+              <w:rPr>
+                <w:sz w:val="22"/>
+                <w:szCs w:val="22"/>
+              </w:rPr>
+              <w:t>Владеть: навыками настройки интерфейса, разработки пользовательских шаблонов, подключения библиотек, добавления новых функций</w:t>
             </w:r>
           </w:p>
         </w:tc>
@@ -3863,23 +3281,13 @@
               </w:rPr>
               <w:t xml:space="preserve">ОПК-8 </w:t>
             </w:r>
-            <w:proofErr w:type="gramStart"/>
-            <w:r>
-              <w:rPr>
-                <w:b/>
-                <w:sz w:val="22"/>
-                <w:szCs w:val="22"/>
-              </w:rPr>
-              <w:t>Способен</w:t>
-            </w:r>
-            <w:proofErr w:type="gramEnd"/>
-            <w:r>
-              <w:rPr>
-                <w:b/>
-                <w:sz w:val="22"/>
-                <w:szCs w:val="22"/>
-              </w:rPr>
-              <w:t xml:space="preserve"> осуществлять эффективное управление разработкой программных средств и проектов</w:t>
+            <w:r>
+              <w:rPr>
+                <w:b/>
+                <w:sz w:val="22"/>
+                <w:szCs w:val="22"/>
+              </w:rPr>
+              <w:t>Способен осуществлять эффективное управление разработкой программных средств и проектов</w:t>
             </w:r>
           </w:p>
         </w:tc>
@@ -3941,30 +3349,14 @@
                 <w:sz w:val="22"/>
                 <w:szCs w:val="22"/>
               </w:rPr>
-              <w:t>ОПК-8.2</w:t>
-            </w:r>
-            <w:proofErr w:type="gramStart"/>
-            <w:r>
-              <w:rPr>
-                <w:sz w:val="22"/>
-                <w:szCs w:val="22"/>
-              </w:rPr>
-              <w:t xml:space="preserve"> </w:t>
-            </w:r>
-            <w:r>
-              <w:rPr>
-                <w:sz w:val="22"/>
-                <w:szCs w:val="22"/>
-              </w:rPr>
-              <w:t>У</w:t>
-            </w:r>
-            <w:proofErr w:type="gramEnd"/>
-            <w:r>
-              <w:rPr>
-                <w:sz w:val="22"/>
-                <w:szCs w:val="22"/>
-              </w:rPr>
-              <w:t>меть: выбирать средства разработки, оценивать сложность проектов, планировать ресурсы, контролировать сроки выполнения и оценивать качество полученного результата</w:t>
+              <w:t xml:space="preserve">ОПК-8.2 </w:t>
+            </w:r>
+            <w:r>
+              <w:rPr>
+                <w:sz w:val="22"/>
+                <w:szCs w:val="22"/>
+              </w:rPr>
+              <w:t>Уметь: выбирать средства разработки, оценивать сложность проектов, планировать ресурсы, контролировать сроки выполнения и оценивать качество полученного результата</w:t>
             </w:r>
           </w:p>
         </w:tc>
@@ -4016,30 +3408,14 @@
                 <w:sz w:val="22"/>
                 <w:szCs w:val="22"/>
               </w:rPr>
-              <w:t>ОПК-8.3</w:t>
-            </w:r>
-            <w:proofErr w:type="gramStart"/>
-            <w:r>
-              <w:rPr>
-                <w:sz w:val="22"/>
-                <w:szCs w:val="22"/>
-              </w:rPr>
-              <w:t xml:space="preserve"> </w:t>
-            </w:r>
-            <w:r>
-              <w:rPr>
-                <w:sz w:val="22"/>
-                <w:szCs w:val="22"/>
-              </w:rPr>
-              <w:t>В</w:t>
-            </w:r>
-            <w:proofErr w:type="gramEnd"/>
-            <w:r>
-              <w:rPr>
-                <w:sz w:val="22"/>
-                <w:szCs w:val="22"/>
-              </w:rPr>
-              <w:t>ладеть: навыками разработки технического задания, составления планов, распределения задач, тестирования и оценки качества программных средств</w:t>
+              <w:t xml:space="preserve">ОПК-8.3 </w:t>
+            </w:r>
+            <w:r>
+              <w:rPr>
+                <w:sz w:val="22"/>
+                <w:szCs w:val="22"/>
+              </w:rPr>
+              <w:t>Владеть: навыками разработки технического задания, составления планов, распределения задач, тестирования и оценки качества программных средств</w:t>
             </w:r>
           </w:p>
         </w:tc>
@@ -4096,23 +3472,13 @@
               </w:rPr>
               <w:t xml:space="preserve">ПКС-1 </w:t>
             </w:r>
-            <w:proofErr w:type="gramStart"/>
-            <w:r>
-              <w:rPr>
-                <w:b/>
-                <w:sz w:val="22"/>
-                <w:szCs w:val="22"/>
-              </w:rPr>
-              <w:t>Способен</w:t>
-            </w:r>
-            <w:proofErr w:type="gramEnd"/>
-            <w:r>
-              <w:rPr>
-                <w:b/>
-                <w:sz w:val="22"/>
-                <w:szCs w:val="22"/>
-              </w:rPr>
-              <w:t xml:space="preserve"> осуществлять управление развитием информационной системы организации</w:t>
+            <w:r>
+              <w:rPr>
+                <w:b/>
+                <w:sz w:val="22"/>
+                <w:szCs w:val="22"/>
+              </w:rPr>
+              <w:t>Способен осуществлять управление развитием информационной системы организации</w:t>
             </w:r>
           </w:p>
         </w:tc>
@@ -4174,30 +3540,14 @@
                 <w:sz w:val="22"/>
                 <w:szCs w:val="22"/>
               </w:rPr>
-              <w:t>ПКС-1.2</w:t>
-            </w:r>
-            <w:proofErr w:type="gramStart"/>
-            <w:r>
-              <w:rPr>
-                <w:sz w:val="22"/>
-                <w:szCs w:val="22"/>
-              </w:rPr>
-              <w:t xml:space="preserve"> </w:t>
-            </w:r>
-            <w:r>
-              <w:rPr>
-                <w:sz w:val="22"/>
-                <w:szCs w:val="22"/>
-              </w:rPr>
-              <w:t>У</w:t>
-            </w:r>
-            <w:proofErr w:type="gramEnd"/>
-            <w:r>
-              <w:rPr>
-                <w:sz w:val="22"/>
-                <w:szCs w:val="22"/>
-              </w:rPr>
-              <w:t>меть анализировать системные проблемы обработки информации на уровне информационной системы</w:t>
+              <w:t xml:space="preserve">ПКС-1.2 </w:t>
+            </w:r>
+            <w:r>
+              <w:rPr>
+                <w:sz w:val="22"/>
+                <w:szCs w:val="22"/>
+              </w:rPr>
+              <w:t>Уметь анализировать системные проблемы обработки информации на уровне информационной системы</w:t>
             </w:r>
           </w:p>
         </w:tc>
@@ -4256,23 +3606,7 @@
                 <w:sz w:val="22"/>
                 <w:szCs w:val="22"/>
               </w:rPr>
-              <w:t>3</w:t>
-            </w:r>
-            <w:proofErr w:type="gramStart"/>
-            <w:r>
-              <w:rPr>
-                <w:sz w:val="22"/>
-                <w:szCs w:val="22"/>
-              </w:rPr>
-              <w:t xml:space="preserve"> У</w:t>
-            </w:r>
-            <w:proofErr w:type="gramEnd"/>
-            <w:r>
-              <w:rPr>
-                <w:sz w:val="22"/>
-                <w:szCs w:val="22"/>
-              </w:rPr>
-              <w:t>меть работать с информацией в условиях неопределенности, избыточности и недостаточности исходных данных</w:t>
+              <w:t>3 Уметь работать с информацией в условиях неопределенности, избыточности и недостаточности исходных данных</w:t>
             </w:r>
           </w:p>
         </w:tc>
@@ -4329,23 +3663,13 @@
               </w:rPr>
               <w:t xml:space="preserve">ПКС-2 </w:t>
             </w:r>
-            <w:proofErr w:type="gramStart"/>
-            <w:r>
-              <w:rPr>
-                <w:b/>
-                <w:sz w:val="22"/>
-                <w:szCs w:val="22"/>
-              </w:rPr>
-              <w:t>Способен</w:t>
-            </w:r>
-            <w:proofErr w:type="gramEnd"/>
-            <w:r>
-              <w:rPr>
-                <w:b/>
-                <w:sz w:val="22"/>
-                <w:szCs w:val="22"/>
-              </w:rPr>
-              <w:t xml:space="preserve"> осуществлять интеграцию разработанного программного обеспечения</w:t>
+            <w:r>
+              <w:rPr>
+                <w:b/>
+                <w:sz w:val="22"/>
+                <w:szCs w:val="22"/>
+              </w:rPr>
+              <w:t>Способен осуществлять интеграцию разработанного программного обеспечения</w:t>
             </w:r>
           </w:p>
         </w:tc>
@@ -4416,7 +3740,6 @@
               </w:rPr>
               <w:t>2</w:t>
             </w:r>
-            <w:proofErr w:type="gramStart"/>
             <w:r>
               <w:rPr>
                 <w:sz w:val="22"/>
@@ -4429,15 +3752,7 @@
                 <w:sz w:val="22"/>
                 <w:szCs w:val="22"/>
               </w:rPr>
-              <w:t>У</w:t>
-            </w:r>
-            <w:proofErr w:type="gramEnd"/>
-            <w:r>
-              <w:rPr>
-                <w:sz w:val="22"/>
-                <w:szCs w:val="22"/>
-              </w:rPr>
-              <w:t>меть применять на практике программные средства и платформы информационных технологий</w:t>
+              <w:t>Уметь применять на практике программные средства и платформы информационных технологий</w:t>
             </w:r>
           </w:p>
         </w:tc>
@@ -4488,23 +3803,7 @@
                 <w:sz w:val="22"/>
                 <w:szCs w:val="22"/>
               </w:rPr>
-              <w:t>ПКС-2.3</w:t>
-            </w:r>
-            <w:proofErr w:type="gramStart"/>
-            <w:r>
-              <w:rPr>
-                <w:sz w:val="22"/>
-                <w:szCs w:val="22"/>
-              </w:rPr>
-              <w:t xml:space="preserve"> У</w:t>
-            </w:r>
-            <w:proofErr w:type="gramEnd"/>
-            <w:r>
-              <w:rPr>
-                <w:sz w:val="22"/>
-                <w:szCs w:val="22"/>
-              </w:rPr>
-              <w:t>меть анализировать особенности предметной области и контекста решаемой задачи для обоснованного выбора инструментария</w:t>
+              <w:t>ПКС-2.3 Уметь анализировать особенности предметной области и контекста решаемой задачи для обоснованного выбора инструментария</w:t>
             </w:r>
           </w:p>
         </w:tc>
@@ -4597,6 +3896,47 @@
         <w:ind w:firstLine="284"/>
       </w:pPr>
       <w:r>
+        <w:t>Все заимствования в тексте корректны, плагиат отсутствует. Процент оригинальности работы при проверки выпускной квалификационной работы на объем заимствования с использованием пакета «</w:t>
+      </w:r>
+      <w:proofErr w:type="spellStart"/>
+      <w:r>
+        <w:t>Антиплагиат</w:t>
+      </w:r>
+      <w:proofErr w:type="gramStart"/>
+      <w:r>
+        <w:t>.в</w:t>
+      </w:r>
+      <w:proofErr w:type="gramEnd"/>
+      <w:r>
+        <w:t>уз</w:t>
+      </w:r>
+      <w:proofErr w:type="spellEnd"/>
+      <w:r>
+        <w:t xml:space="preserve">» составляет </w:t>
+      </w:r>
+      <w:r>
+        <w:rPr>
+          <w:highlight w:val="yellow"/>
+        </w:rPr>
+        <w:t>??,?%.</w:t>
+      </w:r>
+      <w:r>
+        <w:t xml:space="preserve"> К Отзыву прилагается Справка о результатах проверки текстового документа на наличие заимствований в выпускной квалификационной работе </w:t>
+      </w:r>
+      <w:r>
+        <w:t>магистра</w:t>
+      </w:r>
+      <w:bookmarkStart w:id="0" w:name="_GoBack"/>
+      <w:bookmarkEnd w:id="0"/>
+      <w:r>
+        <w:t>.</w:t>
+      </w:r>
+    </w:p>
+    <w:p>
+      <w:pPr>
+        <w:ind w:firstLine="284"/>
+      </w:pPr>
+      <w:r>
         <w:t xml:space="preserve">В целом выпускная квалификационная работа </w:t>
       </w:r>
       <w:proofErr w:type="spellStart"/>
@@ -4643,6 +3983,27 @@
           <w:i/>
         </w:rPr>
         <w:t>.</w:t>
+      </w:r>
+      <w:r>
+        <w:rPr>
+          <w:i/>
+        </w:rPr>
+        <w:t xml:space="preserve"> </w:t>
+      </w:r>
+      <w:r>
+        <w:t xml:space="preserve">Считаю </w:t>
+      </w:r>
+      <w:r>
+        <w:t xml:space="preserve">целесообразным продолжение обучения в </w:t>
+      </w:r>
+      <w:r>
+        <w:t>аспирантуре</w:t>
+      </w:r>
+      <w:r>
+        <w:t xml:space="preserve"> и рекомендую результаты работы </w:t>
+      </w:r>
+      <w:r>
+        <w:t>к публикации.</w:t>
       </w:r>
     </w:p>
     <w:p>
@@ -5213,8 +4574,6 @@
       <w:r>
         <w:t>(а)</w:t>
       </w:r>
-      <w:bookmarkStart w:id="0" w:name="_GoBack"/>
-      <w:bookmarkEnd w:id="0"/>
       <w:r>
         <w:t xml:space="preserve">: </w:t>
       </w:r>
@@ -5316,7 +4675,7 @@
         <w:t>(подпись)</w:t>
       </w:r>
       <w:r>
-        <w:t xml:space="preserve">                             </w:t>
+        <w:tab/>
       </w:r>
       <w:r>
         <w:rPr>

--- a/src/main/resources/templates/masters/2nd_course/mda/09.04.01_KMiAD_VKR_otzyv_2.docx
+++ b/src/main/resources/templates/masters/2nd_course/mda/09.04.01_KMiAD_VKR_otzyv_2.docx
@@ -3921,15 +3921,7 @@
         <w:t>??,?%.</w:t>
       </w:r>
       <w:r>
-        <w:t xml:space="preserve"> К Отзыву прилагается Справка о результатах проверки текстового документа на наличие заимствований в выпускной квалификационной работе </w:t>
-      </w:r>
-      <w:r>
-        <w:t>магистра</w:t>
-      </w:r>
-      <w:bookmarkStart w:id="0" w:name="_GoBack"/>
-      <w:bookmarkEnd w:id="0"/>
-      <w:r>
-        <w:t>.</w:t>
+        <w:t xml:space="preserve"> К Отзыву прилагается Справка о результатах проверки текстового документа на наличие заимствований в выпускной квалификационной работе магистра.</w:t>
       </w:r>
     </w:p>
     <w:p>
@@ -3990,20 +3982,25 @@
         </w:rPr>
         <w:t xml:space="preserve"> </w:t>
       </w:r>
-      <w:r>
-        <w:t xml:space="preserve">Считаю </w:t>
-      </w:r>
-      <w:r>
-        <w:t xml:space="preserve">целесообразным продолжение обучения в </w:t>
-      </w:r>
-      <w:r>
+      <w:bookmarkStart w:id="0" w:name="_GoBack"/>
+      <w:bookmarkEnd w:id="0"/>
+      <w:r>
+        <w:rPr>
+          <w:highlight w:val="yellow"/>
+        </w:rPr>
+        <w:t xml:space="preserve">Считаю целесообразным продолжение обучения в </w:t>
+      </w:r>
+      <w:r>
+        <w:rPr>
+          <w:highlight w:val="yellow"/>
+        </w:rPr>
         <w:t>аспирантуре</w:t>
       </w:r>
       <w:r>
-        <w:t xml:space="preserve"> и рекомендую результаты работы </w:t>
-      </w:r>
-      <w:r>
-        <w:t>к публикации.</w:t>
+        <w:rPr>
+          <w:highlight w:val="yellow"/>
+        </w:rPr>
+        <w:t xml:space="preserve"> и рекомендую результаты работы к публикации.</w:t>
       </w:r>
     </w:p>
     <w:p>
